--- a/course_work.docx
+++ b/course_work.docx
@@ -623,7 +623,7 @@
     </w:p>
     <w:p>
       <w:pPr>
-        <w:spacing w:after="0"/>
+        <w:ind w:firstLine="567"/>
         <w:contextualSpacing/>
         <w:jc w:val="center"/>
         <w:rPr>
@@ -652,11 +652,1222 @@
         <w:br w:type="page"/>
       </w:r>
     </w:p>
+    <w:sdt>
+      <w:sdtPr>
+        <w:rPr>
+          <w:lang w:val="ru-RU"/>
+        </w:rPr>
+        <w:id w:val="-55857682"/>
+        <w:docPartObj>
+          <w:docPartGallery w:val="Table of Contents"/>
+          <w:docPartUnique/>
+        </w:docPartObj>
+      </w:sdtPr>
+      <w:sdtEndPr>
+        <w:rPr>
+          <w:rFonts w:ascii="Times New Roman" w:eastAsia="Calibri" w:hAnsi="Times New Roman" w:cs="Times New Roman"/>
+          <w:color w:val="auto"/>
+          <w:sz w:val="22"/>
+          <w:szCs w:val="22"/>
+          <w:lang w:eastAsia="en-US"/>
+        </w:rPr>
+      </w:sdtEndPr>
+      <w:sdtContent>
+        <w:p>
+          <w:pPr>
+            <w:pStyle w:val="a7"/>
+            <w:jc w:val="center"/>
+            <w:rPr>
+              <w:rFonts w:ascii="Times New Roman" w:hAnsi="Times New Roman" w:cs="Times New Roman"/>
+              <w:color w:val="auto"/>
+            </w:rPr>
+          </w:pPr>
+          <w:proofErr w:type="spellStart"/>
+          <w:r>
+            <w:rPr>
+              <w:rFonts w:ascii="Times New Roman" w:hAnsi="Times New Roman" w:cs="Times New Roman"/>
+              <w:color w:val="auto"/>
+              <w:lang w:val="ru-RU"/>
+            </w:rPr>
+            <w:t>Змі</w:t>
+          </w:r>
+          <w:proofErr w:type="gramStart"/>
+          <w:r>
+            <w:rPr>
+              <w:rFonts w:ascii="Times New Roman" w:hAnsi="Times New Roman" w:cs="Times New Roman"/>
+              <w:color w:val="auto"/>
+              <w:lang w:val="ru-RU"/>
+            </w:rPr>
+            <w:t>ст</w:t>
+          </w:r>
+          <w:bookmarkStart w:id="0" w:name="_GoBack"/>
+          <w:bookmarkEnd w:id="0"/>
+          <w:proofErr w:type="spellEnd"/>
+          <w:proofErr w:type="gramEnd"/>
+        </w:p>
+        <w:p>
+          <w:pPr>
+            <w:pStyle w:val="11"/>
+            <w:tabs>
+              <w:tab w:val="right" w:leader="dot" w:pos="10194"/>
+            </w:tabs>
+            <w:rPr>
+              <w:noProof/>
+            </w:rPr>
+          </w:pPr>
+          <w:r>
+            <w:fldChar w:fldCharType="begin"/>
+          </w:r>
+          <w:r>
+            <w:instrText xml:space="preserve"> TOC \o "1-3" \h \z \u </w:instrText>
+          </w:r>
+          <w:r>
+            <w:fldChar w:fldCharType="separate"/>
+          </w:r>
+          <w:hyperlink w:anchor="_Toc470791209" w:history="1">
+            <w:r>
+              <w:rPr>
+                <w:rStyle w:val="a8"/>
+                <w:noProof/>
+              </w:rPr>
+              <w:t>1. Принцип роботи операційного підсилювача</w:t>
+            </w:r>
+            <w:r>
+              <w:rPr>
+                <w:noProof/>
+                <w:webHidden/>
+              </w:rPr>
+              <w:tab/>
+            </w:r>
+            <w:r>
+              <w:rPr>
+                <w:noProof/>
+                <w:webHidden/>
+              </w:rPr>
+              <w:fldChar w:fldCharType="begin"/>
+            </w:r>
+            <w:r>
+              <w:rPr>
+                <w:noProof/>
+                <w:webHidden/>
+              </w:rPr>
+              <w:instrText xml:space="preserve"> PAGEREF _Toc470791209 \h </w:instrText>
+            </w:r>
+            <w:r>
+              <w:rPr>
+                <w:noProof/>
+                <w:webHidden/>
+              </w:rPr>
+            </w:r>
+            <w:r>
+              <w:rPr>
+                <w:noProof/>
+                <w:webHidden/>
+              </w:rPr>
+              <w:fldChar w:fldCharType="separate"/>
+            </w:r>
+            <w:r>
+              <w:rPr>
+                <w:noProof/>
+                <w:webHidden/>
+              </w:rPr>
+              <w:t>3</w:t>
+            </w:r>
+            <w:r>
+              <w:rPr>
+                <w:noProof/>
+                <w:webHidden/>
+              </w:rPr>
+              <w:fldChar w:fldCharType="end"/>
+            </w:r>
+          </w:hyperlink>
+        </w:p>
+        <w:p>
+          <w:pPr>
+            <w:pStyle w:val="11"/>
+            <w:tabs>
+              <w:tab w:val="right" w:leader="dot" w:pos="10194"/>
+            </w:tabs>
+            <w:rPr>
+              <w:noProof/>
+            </w:rPr>
+          </w:pPr>
+          <w:hyperlink w:anchor="_Toc470791210" w:history="1">
+            <w:r>
+              <w:rPr>
+                <w:rStyle w:val="a8"/>
+                <w:noProof/>
+              </w:rPr>
+              <w:t>2. Характеристики операційних підсилювачів</w:t>
+            </w:r>
+            <w:r>
+              <w:rPr>
+                <w:noProof/>
+                <w:webHidden/>
+              </w:rPr>
+              <w:tab/>
+            </w:r>
+            <w:r>
+              <w:rPr>
+                <w:noProof/>
+                <w:webHidden/>
+              </w:rPr>
+              <w:fldChar w:fldCharType="begin"/>
+            </w:r>
+            <w:r>
+              <w:rPr>
+                <w:noProof/>
+                <w:webHidden/>
+              </w:rPr>
+              <w:instrText xml:space="preserve"> PAGEREF _Toc470791210 \h </w:instrText>
+            </w:r>
+            <w:r>
+              <w:rPr>
+                <w:noProof/>
+                <w:webHidden/>
+              </w:rPr>
+            </w:r>
+            <w:r>
+              <w:rPr>
+                <w:noProof/>
+                <w:webHidden/>
+              </w:rPr>
+              <w:fldChar w:fldCharType="separate"/>
+            </w:r>
+            <w:r>
+              <w:rPr>
+                <w:noProof/>
+                <w:webHidden/>
+              </w:rPr>
+              <w:t>4</w:t>
+            </w:r>
+            <w:r>
+              <w:rPr>
+                <w:noProof/>
+                <w:webHidden/>
+              </w:rPr>
+              <w:fldChar w:fldCharType="end"/>
+            </w:r>
+          </w:hyperlink>
+        </w:p>
+        <w:p>
+          <w:pPr>
+            <w:pStyle w:val="21"/>
+            <w:tabs>
+              <w:tab w:val="right" w:leader="dot" w:pos="10194"/>
+            </w:tabs>
+            <w:rPr>
+              <w:noProof/>
+            </w:rPr>
+          </w:pPr>
+          <w:hyperlink w:anchor="_Toc470791211" w:history="1">
+            <w:r>
+              <w:rPr>
+                <w:rStyle w:val="a8"/>
+                <w:noProof/>
+              </w:rPr>
+              <w:t>2.1 Ідеальний операційний підсилювач</w:t>
+            </w:r>
+            <w:r>
+              <w:rPr>
+                <w:noProof/>
+                <w:webHidden/>
+              </w:rPr>
+              <w:tab/>
+            </w:r>
+            <w:r>
+              <w:rPr>
+                <w:noProof/>
+                <w:webHidden/>
+              </w:rPr>
+              <w:fldChar w:fldCharType="begin"/>
+            </w:r>
+            <w:r>
+              <w:rPr>
+                <w:noProof/>
+                <w:webHidden/>
+              </w:rPr>
+              <w:instrText xml:space="preserve"> PAGEREF _Toc470791211 \h </w:instrText>
+            </w:r>
+            <w:r>
+              <w:rPr>
+                <w:noProof/>
+                <w:webHidden/>
+              </w:rPr>
+            </w:r>
+            <w:r>
+              <w:rPr>
+                <w:noProof/>
+                <w:webHidden/>
+              </w:rPr>
+              <w:fldChar w:fldCharType="separate"/>
+            </w:r>
+            <w:r>
+              <w:rPr>
+                <w:noProof/>
+                <w:webHidden/>
+              </w:rPr>
+              <w:t>4</w:t>
+            </w:r>
+            <w:r>
+              <w:rPr>
+                <w:noProof/>
+                <w:webHidden/>
+              </w:rPr>
+              <w:fldChar w:fldCharType="end"/>
+            </w:r>
+          </w:hyperlink>
+        </w:p>
+        <w:p>
+          <w:pPr>
+            <w:pStyle w:val="21"/>
+            <w:tabs>
+              <w:tab w:val="right" w:leader="dot" w:pos="10194"/>
+            </w:tabs>
+            <w:rPr>
+              <w:noProof/>
+            </w:rPr>
+          </w:pPr>
+          <w:hyperlink w:anchor="_Toc470791212" w:history="1">
+            <w:r>
+              <w:rPr>
+                <w:rStyle w:val="a8"/>
+                <w:noProof/>
+              </w:rPr>
+              <w:t>2.2 Реальний операційний підсилювач</w:t>
+            </w:r>
+            <w:r>
+              <w:rPr>
+                <w:noProof/>
+                <w:webHidden/>
+              </w:rPr>
+              <w:tab/>
+            </w:r>
+            <w:r>
+              <w:rPr>
+                <w:noProof/>
+                <w:webHidden/>
+              </w:rPr>
+              <w:fldChar w:fldCharType="begin"/>
+            </w:r>
+            <w:r>
+              <w:rPr>
+                <w:noProof/>
+                <w:webHidden/>
+              </w:rPr>
+              <w:instrText xml:space="preserve"> PAGEREF _Toc470791212 \h </w:instrText>
+            </w:r>
+            <w:r>
+              <w:rPr>
+                <w:noProof/>
+                <w:webHidden/>
+              </w:rPr>
+            </w:r>
+            <w:r>
+              <w:rPr>
+                <w:noProof/>
+                <w:webHidden/>
+              </w:rPr>
+              <w:fldChar w:fldCharType="separate"/>
+            </w:r>
+            <w:r>
+              <w:rPr>
+                <w:noProof/>
+                <w:webHidden/>
+              </w:rPr>
+              <w:t>4</w:t>
+            </w:r>
+            <w:r>
+              <w:rPr>
+                <w:noProof/>
+                <w:webHidden/>
+              </w:rPr>
+              <w:fldChar w:fldCharType="end"/>
+            </w:r>
+          </w:hyperlink>
+        </w:p>
+        <w:p>
+          <w:pPr>
+            <w:pStyle w:val="11"/>
+            <w:tabs>
+              <w:tab w:val="right" w:leader="dot" w:pos="10194"/>
+            </w:tabs>
+            <w:rPr>
+              <w:noProof/>
+            </w:rPr>
+          </w:pPr>
+          <w:hyperlink w:anchor="_Toc470791213" w:history="1">
+            <w:r>
+              <w:rPr>
+                <w:rStyle w:val="a8"/>
+                <w:rFonts w:eastAsia="Times New Roman"/>
+                <w:noProof/>
+                <w:bdr w:val="none" w:sz="0" w:space="0" w:color="auto" w:frame="1"/>
+                <w:lang w:eastAsia="uk-UA"/>
+              </w:rPr>
+              <w:t>3. Макромоделі операційногопідсилювача</w:t>
+            </w:r>
+            <w:r>
+              <w:rPr>
+                <w:noProof/>
+                <w:webHidden/>
+              </w:rPr>
+              <w:tab/>
+            </w:r>
+            <w:r>
+              <w:rPr>
+                <w:noProof/>
+                <w:webHidden/>
+              </w:rPr>
+              <w:fldChar w:fldCharType="begin"/>
+            </w:r>
+            <w:r>
+              <w:rPr>
+                <w:noProof/>
+                <w:webHidden/>
+              </w:rPr>
+              <w:instrText xml:space="preserve"> PAGEREF _Toc470791213 \h </w:instrText>
+            </w:r>
+            <w:r>
+              <w:rPr>
+                <w:noProof/>
+                <w:webHidden/>
+              </w:rPr>
+            </w:r>
+            <w:r>
+              <w:rPr>
+                <w:noProof/>
+                <w:webHidden/>
+              </w:rPr>
+              <w:fldChar w:fldCharType="separate"/>
+            </w:r>
+            <w:r>
+              <w:rPr>
+                <w:noProof/>
+                <w:webHidden/>
+              </w:rPr>
+              <w:t>6</w:t>
+            </w:r>
+            <w:r>
+              <w:rPr>
+                <w:noProof/>
+                <w:webHidden/>
+              </w:rPr>
+              <w:fldChar w:fldCharType="end"/>
+            </w:r>
+          </w:hyperlink>
+        </w:p>
+        <w:p>
+          <w:pPr>
+            <w:pStyle w:val="21"/>
+            <w:tabs>
+              <w:tab w:val="right" w:leader="dot" w:pos="10194"/>
+            </w:tabs>
+            <w:rPr>
+              <w:noProof/>
+            </w:rPr>
+          </w:pPr>
+          <w:hyperlink w:anchor="_Toc470791214" w:history="1">
+            <w:r>
+              <w:rPr>
+                <w:rStyle w:val="a8"/>
+                <w:rFonts w:eastAsia="Times New Roman"/>
+                <w:noProof/>
+                <w:bdr w:val="none" w:sz="0" w:space="0" w:color="auto" w:frame="1"/>
+                <w:lang w:eastAsia="uk-UA"/>
+              </w:rPr>
+              <w:t>3.1 Гранично ідеалізований ОП</w:t>
+            </w:r>
+            <w:r>
+              <w:rPr>
+                <w:noProof/>
+                <w:webHidden/>
+              </w:rPr>
+              <w:tab/>
+            </w:r>
+            <w:r>
+              <w:rPr>
+                <w:noProof/>
+                <w:webHidden/>
+              </w:rPr>
+              <w:fldChar w:fldCharType="begin"/>
+            </w:r>
+            <w:r>
+              <w:rPr>
+                <w:noProof/>
+                <w:webHidden/>
+              </w:rPr>
+              <w:instrText xml:space="preserve"> PAGEREF _Toc470791214 \h </w:instrText>
+            </w:r>
+            <w:r>
+              <w:rPr>
+                <w:noProof/>
+                <w:webHidden/>
+              </w:rPr>
+            </w:r>
+            <w:r>
+              <w:rPr>
+                <w:noProof/>
+                <w:webHidden/>
+              </w:rPr>
+              <w:fldChar w:fldCharType="separate"/>
+            </w:r>
+            <w:r>
+              <w:rPr>
+                <w:noProof/>
+                <w:webHidden/>
+              </w:rPr>
+              <w:t>6</w:t>
+            </w:r>
+            <w:r>
+              <w:rPr>
+                <w:noProof/>
+                <w:webHidden/>
+              </w:rPr>
+              <w:fldChar w:fldCharType="end"/>
+            </w:r>
+          </w:hyperlink>
+        </w:p>
+        <w:p>
+          <w:pPr>
+            <w:pStyle w:val="21"/>
+            <w:tabs>
+              <w:tab w:val="right" w:leader="dot" w:pos="10194"/>
+            </w:tabs>
+            <w:rPr>
+              <w:noProof/>
+            </w:rPr>
+          </w:pPr>
+          <w:hyperlink w:anchor="_Toc470791215" w:history="1">
+            <w:r>
+              <w:rPr>
+                <w:rStyle w:val="a8"/>
+                <w:rFonts w:eastAsia="Times New Roman"/>
+                <w:noProof/>
+                <w:bdr w:val="none" w:sz="0" w:space="0" w:color="auto" w:frame="1"/>
+                <w:lang w:eastAsia="uk-UA"/>
+              </w:rPr>
+              <w:t>3.2 Покращена гранична модель</w:t>
+            </w:r>
+            <w:r>
+              <w:rPr>
+                <w:noProof/>
+                <w:webHidden/>
+              </w:rPr>
+              <w:tab/>
+            </w:r>
+            <w:r>
+              <w:rPr>
+                <w:noProof/>
+                <w:webHidden/>
+              </w:rPr>
+              <w:fldChar w:fldCharType="begin"/>
+            </w:r>
+            <w:r>
+              <w:rPr>
+                <w:noProof/>
+                <w:webHidden/>
+              </w:rPr>
+              <w:instrText xml:space="preserve"> PAGEREF _Toc470791215 \h </w:instrText>
+            </w:r>
+            <w:r>
+              <w:rPr>
+                <w:noProof/>
+                <w:webHidden/>
+              </w:rPr>
+            </w:r>
+            <w:r>
+              <w:rPr>
+                <w:noProof/>
+                <w:webHidden/>
+              </w:rPr>
+              <w:fldChar w:fldCharType="separate"/>
+            </w:r>
+            <w:r>
+              <w:rPr>
+                <w:noProof/>
+                <w:webHidden/>
+              </w:rPr>
+              <w:t>7</w:t>
+            </w:r>
+            <w:r>
+              <w:rPr>
+                <w:noProof/>
+                <w:webHidden/>
+              </w:rPr>
+              <w:fldChar w:fldCharType="end"/>
+            </w:r>
+          </w:hyperlink>
+        </w:p>
+        <w:p>
+          <w:pPr>
+            <w:pStyle w:val="21"/>
+            <w:tabs>
+              <w:tab w:val="right" w:leader="dot" w:pos="10194"/>
+            </w:tabs>
+            <w:rPr>
+              <w:noProof/>
+            </w:rPr>
+          </w:pPr>
+          <w:hyperlink w:anchor="_Toc470791216" w:history="1">
+            <w:r>
+              <w:rPr>
+                <w:rStyle w:val="a8"/>
+                <w:rFonts w:eastAsia="Times New Roman"/>
+                <w:noProof/>
+                <w:bdr w:val="none" w:sz="0" w:space="0" w:color="auto" w:frame="1"/>
+                <w:lang w:eastAsia="uk-UA"/>
+              </w:rPr>
+              <w:t>3.3 Базова модель ОП</w:t>
+            </w:r>
+            <w:r>
+              <w:rPr>
+                <w:noProof/>
+                <w:webHidden/>
+              </w:rPr>
+              <w:tab/>
+            </w:r>
+            <w:r>
+              <w:rPr>
+                <w:noProof/>
+                <w:webHidden/>
+              </w:rPr>
+              <w:fldChar w:fldCharType="begin"/>
+            </w:r>
+            <w:r>
+              <w:rPr>
+                <w:noProof/>
+                <w:webHidden/>
+              </w:rPr>
+              <w:instrText xml:space="preserve"> PAGEREF _Toc470791216 \h </w:instrText>
+            </w:r>
+            <w:r>
+              <w:rPr>
+                <w:noProof/>
+                <w:webHidden/>
+              </w:rPr>
+            </w:r>
+            <w:r>
+              <w:rPr>
+                <w:noProof/>
+                <w:webHidden/>
+              </w:rPr>
+              <w:fldChar w:fldCharType="separate"/>
+            </w:r>
+            <w:r>
+              <w:rPr>
+                <w:noProof/>
+                <w:webHidden/>
+              </w:rPr>
+              <w:t>8</w:t>
+            </w:r>
+            <w:r>
+              <w:rPr>
+                <w:noProof/>
+                <w:webHidden/>
+              </w:rPr>
+              <w:fldChar w:fldCharType="end"/>
+            </w:r>
+          </w:hyperlink>
+        </w:p>
+        <w:p>
+          <w:pPr>
+            <w:pStyle w:val="21"/>
+            <w:tabs>
+              <w:tab w:val="right" w:leader="dot" w:pos="10194"/>
+            </w:tabs>
+            <w:rPr>
+              <w:noProof/>
+            </w:rPr>
+          </w:pPr>
+          <w:hyperlink w:anchor="_Toc470791217" w:history="1">
+            <w:r>
+              <w:rPr>
+                <w:rStyle w:val="a8"/>
+                <w:rFonts w:eastAsia="Times New Roman"/>
+                <w:noProof/>
+                <w:lang w:eastAsia="uk-UA"/>
+              </w:rPr>
+              <w:t>3.4 Лінійна шумова модель</w:t>
+            </w:r>
+            <w:r>
+              <w:rPr>
+                <w:noProof/>
+                <w:webHidden/>
+              </w:rPr>
+              <w:tab/>
+            </w:r>
+            <w:r>
+              <w:rPr>
+                <w:noProof/>
+                <w:webHidden/>
+              </w:rPr>
+              <w:fldChar w:fldCharType="begin"/>
+            </w:r>
+            <w:r>
+              <w:rPr>
+                <w:noProof/>
+                <w:webHidden/>
+              </w:rPr>
+              <w:instrText xml:space="preserve"> PAGEREF _Toc470791217 \h </w:instrText>
+            </w:r>
+            <w:r>
+              <w:rPr>
+                <w:noProof/>
+                <w:webHidden/>
+              </w:rPr>
+            </w:r>
+            <w:r>
+              <w:rPr>
+                <w:noProof/>
+                <w:webHidden/>
+              </w:rPr>
+              <w:fldChar w:fldCharType="separate"/>
+            </w:r>
+            <w:r>
+              <w:rPr>
+                <w:noProof/>
+                <w:webHidden/>
+              </w:rPr>
+              <w:t>9</w:t>
+            </w:r>
+            <w:r>
+              <w:rPr>
+                <w:noProof/>
+                <w:webHidden/>
+              </w:rPr>
+              <w:fldChar w:fldCharType="end"/>
+            </w:r>
+          </w:hyperlink>
+        </w:p>
+        <w:p>
+          <w:pPr>
+            <w:pStyle w:val="21"/>
+            <w:tabs>
+              <w:tab w:val="right" w:leader="dot" w:pos="10194"/>
+            </w:tabs>
+            <w:rPr>
+              <w:noProof/>
+            </w:rPr>
+          </w:pPr>
+          <w:hyperlink w:anchor="_Toc470791218" w:history="1">
+            <w:r>
+              <w:rPr>
+                <w:rStyle w:val="a8"/>
+                <w:rFonts w:eastAsia="Times New Roman"/>
+                <w:noProof/>
+                <w:bdr w:val="none" w:sz="0" w:space="0" w:color="auto" w:frame="1"/>
+                <w:lang w:eastAsia="uk-UA"/>
+              </w:rPr>
+              <w:t>3.5 Стандартна модель з вхідним диференційним каскадом на біполярних n-p-n транзисторах.</w:t>
+            </w:r>
+            <w:r>
+              <w:rPr>
+                <w:noProof/>
+                <w:webHidden/>
+              </w:rPr>
+              <w:tab/>
+            </w:r>
+            <w:r>
+              <w:rPr>
+                <w:noProof/>
+                <w:webHidden/>
+              </w:rPr>
+              <w:fldChar w:fldCharType="begin"/>
+            </w:r>
+            <w:r>
+              <w:rPr>
+                <w:noProof/>
+                <w:webHidden/>
+              </w:rPr>
+              <w:instrText xml:space="preserve"> PAGEREF _Toc470791218 \h </w:instrText>
+            </w:r>
+            <w:r>
+              <w:rPr>
+                <w:noProof/>
+                <w:webHidden/>
+              </w:rPr>
+            </w:r>
+            <w:r>
+              <w:rPr>
+                <w:noProof/>
+                <w:webHidden/>
+              </w:rPr>
+              <w:fldChar w:fldCharType="separate"/>
+            </w:r>
+            <w:r>
+              <w:rPr>
+                <w:noProof/>
+                <w:webHidden/>
+              </w:rPr>
+              <w:t>10</w:t>
+            </w:r>
+            <w:r>
+              <w:rPr>
+                <w:noProof/>
+                <w:webHidden/>
+              </w:rPr>
+              <w:fldChar w:fldCharType="end"/>
+            </w:r>
+          </w:hyperlink>
+        </w:p>
+        <w:p>
+          <w:pPr>
+            <w:pStyle w:val="11"/>
+            <w:tabs>
+              <w:tab w:val="right" w:leader="dot" w:pos="10194"/>
+            </w:tabs>
+            <w:rPr>
+              <w:noProof/>
+            </w:rPr>
+          </w:pPr>
+          <w:hyperlink w:anchor="_Toc470791219" w:history="1">
+            <w:r>
+              <w:rPr>
+                <w:rStyle w:val="a8"/>
+                <w:noProof/>
+              </w:rPr>
+              <w:t>Додатки</w:t>
+            </w:r>
+            <w:r>
+              <w:rPr>
+                <w:noProof/>
+                <w:webHidden/>
+              </w:rPr>
+              <w:tab/>
+            </w:r>
+            <w:r>
+              <w:rPr>
+                <w:noProof/>
+                <w:webHidden/>
+              </w:rPr>
+              <w:fldChar w:fldCharType="begin"/>
+            </w:r>
+            <w:r>
+              <w:rPr>
+                <w:noProof/>
+                <w:webHidden/>
+              </w:rPr>
+              <w:instrText xml:space="preserve"> PAGEREF _Toc470791219 \h </w:instrText>
+            </w:r>
+            <w:r>
+              <w:rPr>
+                <w:noProof/>
+                <w:webHidden/>
+              </w:rPr>
+            </w:r>
+            <w:r>
+              <w:rPr>
+                <w:noProof/>
+                <w:webHidden/>
+              </w:rPr>
+              <w:fldChar w:fldCharType="separate"/>
+            </w:r>
+            <w:r>
+              <w:rPr>
+                <w:noProof/>
+                <w:webHidden/>
+              </w:rPr>
+              <w:t>12</w:t>
+            </w:r>
+            <w:r>
+              <w:rPr>
+                <w:noProof/>
+                <w:webHidden/>
+              </w:rPr>
+              <w:fldChar w:fldCharType="end"/>
+            </w:r>
+          </w:hyperlink>
+        </w:p>
+        <w:p>
+          <w:pPr>
+            <w:pStyle w:val="21"/>
+            <w:tabs>
+              <w:tab w:val="right" w:leader="dot" w:pos="10194"/>
+            </w:tabs>
+            <w:rPr>
+              <w:noProof/>
+            </w:rPr>
+          </w:pPr>
+          <w:hyperlink w:anchor="_Toc470791220" w:history="1">
+            <w:r>
+              <w:rPr>
+                <w:rStyle w:val="a8"/>
+                <w:noProof/>
+              </w:rPr>
+              <w:t>Додаток 1. Гранично ідеалізований ОП</w:t>
+            </w:r>
+            <w:r>
+              <w:rPr>
+                <w:noProof/>
+                <w:webHidden/>
+              </w:rPr>
+              <w:tab/>
+            </w:r>
+            <w:r>
+              <w:rPr>
+                <w:noProof/>
+                <w:webHidden/>
+              </w:rPr>
+              <w:fldChar w:fldCharType="begin"/>
+            </w:r>
+            <w:r>
+              <w:rPr>
+                <w:noProof/>
+                <w:webHidden/>
+              </w:rPr>
+              <w:instrText xml:space="preserve"> PAGEREF _Toc470791220 \h </w:instrText>
+            </w:r>
+            <w:r>
+              <w:rPr>
+                <w:noProof/>
+                <w:webHidden/>
+              </w:rPr>
+            </w:r>
+            <w:r>
+              <w:rPr>
+                <w:noProof/>
+                <w:webHidden/>
+              </w:rPr>
+              <w:fldChar w:fldCharType="separate"/>
+            </w:r>
+            <w:r>
+              <w:rPr>
+                <w:noProof/>
+                <w:webHidden/>
+              </w:rPr>
+              <w:t>12</w:t>
+            </w:r>
+            <w:r>
+              <w:rPr>
+                <w:noProof/>
+                <w:webHidden/>
+              </w:rPr>
+              <w:fldChar w:fldCharType="end"/>
+            </w:r>
+          </w:hyperlink>
+        </w:p>
+        <w:p>
+          <w:pPr>
+            <w:pStyle w:val="21"/>
+            <w:tabs>
+              <w:tab w:val="right" w:leader="dot" w:pos="10194"/>
+            </w:tabs>
+            <w:rPr>
+              <w:noProof/>
+            </w:rPr>
+          </w:pPr>
+          <w:hyperlink w:anchor="_Toc470791221" w:history="1">
+            <w:r>
+              <w:rPr>
+                <w:rStyle w:val="a8"/>
+                <w:noProof/>
+              </w:rPr>
+              <w:t>Додаток 2. Покращена гранична модель</w:t>
+            </w:r>
+            <w:r>
+              <w:rPr>
+                <w:noProof/>
+                <w:webHidden/>
+              </w:rPr>
+              <w:tab/>
+            </w:r>
+            <w:r>
+              <w:rPr>
+                <w:noProof/>
+                <w:webHidden/>
+              </w:rPr>
+              <w:fldChar w:fldCharType="begin"/>
+            </w:r>
+            <w:r>
+              <w:rPr>
+                <w:noProof/>
+                <w:webHidden/>
+              </w:rPr>
+              <w:instrText xml:space="preserve"> PAGEREF _Toc470791221 \h </w:instrText>
+            </w:r>
+            <w:r>
+              <w:rPr>
+                <w:noProof/>
+                <w:webHidden/>
+              </w:rPr>
+            </w:r>
+            <w:r>
+              <w:rPr>
+                <w:noProof/>
+                <w:webHidden/>
+              </w:rPr>
+              <w:fldChar w:fldCharType="separate"/>
+            </w:r>
+            <w:r>
+              <w:rPr>
+                <w:noProof/>
+                <w:webHidden/>
+              </w:rPr>
+              <w:t>12</w:t>
+            </w:r>
+            <w:r>
+              <w:rPr>
+                <w:noProof/>
+                <w:webHidden/>
+              </w:rPr>
+              <w:fldChar w:fldCharType="end"/>
+            </w:r>
+          </w:hyperlink>
+        </w:p>
+        <w:p>
+          <w:pPr>
+            <w:pStyle w:val="21"/>
+            <w:tabs>
+              <w:tab w:val="right" w:leader="dot" w:pos="10194"/>
+            </w:tabs>
+            <w:rPr>
+              <w:noProof/>
+            </w:rPr>
+          </w:pPr>
+          <w:hyperlink w:anchor="_Toc470791222" w:history="1">
+            <w:r>
+              <w:rPr>
+                <w:rStyle w:val="a8"/>
+                <w:noProof/>
+              </w:rPr>
+              <w:t>Додаток 3. Базова модель</w:t>
+            </w:r>
+            <w:r>
+              <w:rPr>
+                <w:noProof/>
+                <w:webHidden/>
+              </w:rPr>
+              <w:tab/>
+            </w:r>
+            <w:r>
+              <w:rPr>
+                <w:noProof/>
+                <w:webHidden/>
+              </w:rPr>
+              <w:fldChar w:fldCharType="begin"/>
+            </w:r>
+            <w:r>
+              <w:rPr>
+                <w:noProof/>
+                <w:webHidden/>
+              </w:rPr>
+              <w:instrText xml:space="preserve"> PAGEREF _Toc470791222 \h </w:instrText>
+            </w:r>
+            <w:r>
+              <w:rPr>
+                <w:noProof/>
+                <w:webHidden/>
+              </w:rPr>
+            </w:r>
+            <w:r>
+              <w:rPr>
+                <w:noProof/>
+                <w:webHidden/>
+              </w:rPr>
+              <w:fldChar w:fldCharType="separate"/>
+            </w:r>
+            <w:r>
+              <w:rPr>
+                <w:noProof/>
+                <w:webHidden/>
+              </w:rPr>
+              <w:t>12</w:t>
+            </w:r>
+            <w:r>
+              <w:rPr>
+                <w:noProof/>
+                <w:webHidden/>
+              </w:rPr>
+              <w:fldChar w:fldCharType="end"/>
+            </w:r>
+          </w:hyperlink>
+        </w:p>
+        <w:p>
+          <w:pPr>
+            <w:pStyle w:val="21"/>
+            <w:tabs>
+              <w:tab w:val="right" w:leader="dot" w:pos="10194"/>
+            </w:tabs>
+            <w:rPr>
+              <w:noProof/>
+            </w:rPr>
+          </w:pPr>
+          <w:hyperlink w:anchor="_Toc470791223" w:history="1">
+            <w:r>
+              <w:rPr>
+                <w:rStyle w:val="a8"/>
+                <w:noProof/>
+              </w:rPr>
+              <w:t>Додаток 4. Джерело шумової напруги</w:t>
+            </w:r>
+            <w:r>
+              <w:rPr>
+                <w:noProof/>
+                <w:webHidden/>
+              </w:rPr>
+              <w:tab/>
+            </w:r>
+            <w:r>
+              <w:rPr>
+                <w:noProof/>
+                <w:webHidden/>
+              </w:rPr>
+              <w:fldChar w:fldCharType="begin"/>
+            </w:r>
+            <w:r>
+              <w:rPr>
+                <w:noProof/>
+                <w:webHidden/>
+              </w:rPr>
+              <w:instrText xml:space="preserve"> PAGEREF _Toc470791223 \h </w:instrText>
+            </w:r>
+            <w:r>
+              <w:rPr>
+                <w:noProof/>
+                <w:webHidden/>
+              </w:rPr>
+            </w:r>
+            <w:r>
+              <w:rPr>
+                <w:noProof/>
+                <w:webHidden/>
+              </w:rPr>
+              <w:fldChar w:fldCharType="separate"/>
+            </w:r>
+            <w:r>
+              <w:rPr>
+                <w:noProof/>
+                <w:webHidden/>
+              </w:rPr>
+              <w:t>13</w:t>
+            </w:r>
+            <w:r>
+              <w:rPr>
+                <w:noProof/>
+                <w:webHidden/>
+              </w:rPr>
+              <w:fldChar w:fldCharType="end"/>
+            </w:r>
+          </w:hyperlink>
+        </w:p>
+        <w:p>
+          <w:pPr>
+            <w:pStyle w:val="21"/>
+            <w:tabs>
+              <w:tab w:val="right" w:leader="dot" w:pos="10194"/>
+            </w:tabs>
+            <w:rPr>
+              <w:noProof/>
+            </w:rPr>
+          </w:pPr>
+          <w:hyperlink w:anchor="_Toc470791224" w:history="1">
+            <w:r>
+              <w:rPr>
+                <w:rStyle w:val="a8"/>
+                <w:noProof/>
+              </w:rPr>
+              <w:t xml:space="preserve">Додаток 5. </w:t>
+            </w:r>
+            <w:r>
+              <w:rPr>
+                <w:rStyle w:val="a8"/>
+                <w:rFonts w:eastAsia="Times New Roman"/>
+                <w:noProof/>
+                <w:bdr w:val="none" w:sz="0" w:space="0" w:color="auto" w:frame="1"/>
+                <w:lang w:eastAsia="uk-UA"/>
+              </w:rPr>
+              <w:t>Стандартна модель з вхідним диференційним каскадом на біполярних n-p-n транзисторах.</w:t>
+            </w:r>
+            <w:r>
+              <w:rPr>
+                <w:noProof/>
+                <w:webHidden/>
+              </w:rPr>
+              <w:tab/>
+            </w:r>
+            <w:r>
+              <w:rPr>
+                <w:noProof/>
+                <w:webHidden/>
+              </w:rPr>
+              <w:fldChar w:fldCharType="begin"/>
+            </w:r>
+            <w:r>
+              <w:rPr>
+                <w:noProof/>
+                <w:webHidden/>
+              </w:rPr>
+              <w:instrText xml:space="preserve"> PAGEREF _Toc470791224 \h </w:instrText>
+            </w:r>
+            <w:r>
+              <w:rPr>
+                <w:noProof/>
+                <w:webHidden/>
+              </w:rPr>
+            </w:r>
+            <w:r>
+              <w:rPr>
+                <w:noProof/>
+                <w:webHidden/>
+              </w:rPr>
+              <w:fldChar w:fldCharType="separate"/>
+            </w:r>
+            <w:r>
+              <w:rPr>
+                <w:noProof/>
+                <w:webHidden/>
+              </w:rPr>
+              <w:t>13</w:t>
+            </w:r>
+            <w:r>
+              <w:rPr>
+                <w:noProof/>
+                <w:webHidden/>
+              </w:rPr>
+              <w:fldChar w:fldCharType="end"/>
+            </w:r>
+          </w:hyperlink>
+        </w:p>
+        <w:p>
+          <w:r>
+            <w:rPr>
+              <w:b/>
+              <w:bCs/>
+              <w:lang w:val="ru-RU"/>
+            </w:rPr>
+            <w:fldChar w:fldCharType="end"/>
+          </w:r>
+        </w:p>
+      </w:sdtContent>
+    </w:sdt>
+    <w:p>
+      <w:pPr>
+        <w:ind w:firstLine="567"/>
+        <w:contextualSpacing/>
+        <w:rPr>
+          <w:rStyle w:val="a4"/>
+          <w:i w:val="0"/>
+          <w:sz w:val="28"/>
+          <w:szCs w:val="28"/>
+        </w:rPr>
+      </w:pPr>
+      <w:r>
+        <w:rPr>
+          <w:rStyle w:val="a4"/>
+          <w:i w:val="0"/>
+          <w:sz w:val="28"/>
+          <w:szCs w:val="28"/>
+        </w:rPr>
+        <w:br w:type="page"/>
+      </w:r>
+    </w:p>
     <w:p>
       <w:pPr>
         <w:pStyle w:val="1"/>
         <w:contextualSpacing/>
       </w:pPr>
+      <w:bookmarkStart w:id="1" w:name="_Toc470791209"/>
       <w:r>
         <w:lastRenderedPageBreak/>
         <w:t xml:space="preserve">1. </w:t>
@@ -664,6 +1875,7 @@
       <w:r>
         <w:t>Принцип роботи операційного підсилювача</w:t>
       </w:r>
+      <w:bookmarkEnd w:id="1"/>
     </w:p>
     <w:p>
       <w:pPr>
@@ -759,7 +1971,7 @@
           <w:lang w:eastAsia="uk-UA"/>
         </w:rPr>
         <w:drawing>
-          <wp:inline distT="0" distB="0" distL="0" distR="0" wp14:anchorId="5238AA68" wp14:editId="62EE29FA">
+          <wp:inline distT="0" distB="0" distL="0" distR="0" wp14:anchorId="1657D761" wp14:editId="42EE608E">
             <wp:extent cx="3190875" cy="1952625"/>
             <wp:effectExtent l="0" t="0" r="9525" b="9525"/>
             <wp:docPr id="1" name="Рисунок 1" descr="D:\4\sys_mod\cw\operatsionny_usilitel_1.gif"/>
@@ -776,7 +1988,7 @@
                     </pic:cNvPicPr>
                   </pic:nvPicPr>
                   <pic:blipFill>
-                    <a:blip r:embed="rId5">
+                    <a:blip r:embed="rId6">
                       <a:extLst>
                         <a:ext uri="{28A0092B-C50C-407E-A947-70E740481C1C}">
                           <a14:useLocalDpi xmlns:a14="http://schemas.microsoft.com/office/drawing/2010/main" val="0"/>
@@ -979,7 +2191,7 @@
           <w:lang w:eastAsia="uk-UA"/>
         </w:rPr>
         <w:drawing>
-          <wp:inline distT="0" distB="0" distL="0" distR="0" wp14:anchorId="65CD3F9F" wp14:editId="0E0EB4DF">
+          <wp:inline distT="0" distB="0" distL="0" distR="0" wp14:anchorId="4DFB09E4" wp14:editId="32B755A8">
             <wp:extent cx="2914650" cy="2571750"/>
             <wp:effectExtent l="0" t="0" r="0" b="0"/>
             <wp:docPr id="2" name="Рисунок 2" descr="D:\4\sys_mod\cw\operatsionny_usilitel_3.gif"/>
@@ -996,7 +2208,7 @@
                     </pic:cNvPicPr>
                   </pic:nvPicPr>
                   <pic:blipFill>
-                    <a:blip r:embed="rId6">
+                    <a:blip r:embed="rId7">
                       <a:extLst>
                         <a:ext uri="{28A0092B-C50C-407E-A947-70E740481C1C}">
                           <a14:useLocalDpi xmlns:a14="http://schemas.microsoft.com/office/drawing/2010/main" val="0"/>
@@ -1048,6 +2260,7 @@
         <w:pStyle w:val="1"/>
         <w:contextualSpacing/>
       </w:pPr>
+      <w:bookmarkStart w:id="2" w:name="_Toc470791210"/>
       <w:r>
         <w:lastRenderedPageBreak/>
         <w:t xml:space="preserve">2. </w:t>
@@ -1055,18 +2268,21 @@
       <w:r>
         <w:t>Характеристики операційних підсилювачів</w:t>
       </w:r>
+      <w:bookmarkEnd w:id="2"/>
     </w:p>
     <w:p>
       <w:pPr>
         <w:pStyle w:val="2"/>
         <w:contextualSpacing/>
       </w:pPr>
+      <w:bookmarkStart w:id="3" w:name="_Toc470791211"/>
       <w:r>
         <w:t xml:space="preserve">2.1 </w:t>
       </w:r>
       <w:r>
         <w:t>Ідеальний операційний підсилювач</w:t>
       </w:r>
+      <w:bookmarkEnd w:id="3"/>
     </w:p>
     <w:p>
       <w:pPr>
@@ -1243,12 +2459,14 @@
         <w:pStyle w:val="2"/>
         <w:contextualSpacing/>
       </w:pPr>
+      <w:bookmarkStart w:id="4" w:name="_Toc470791212"/>
       <w:r>
         <w:t xml:space="preserve">2.2 </w:t>
       </w:r>
       <w:r>
         <w:t>Реальний операційний підсилювач</w:t>
       </w:r>
+      <w:bookmarkEnd w:id="4"/>
     </w:p>
     <w:p>
       <w:pPr>
@@ -1587,7 +2805,7 @@
           <w:lang w:eastAsia="uk-UA"/>
         </w:rPr>
         <w:drawing>
-          <wp:inline distT="0" distB="0" distL="0" distR="0" wp14:anchorId="653D7706" wp14:editId="020BFADF">
+          <wp:inline distT="0" distB="0" distL="0" distR="0" wp14:anchorId="3E5DE21A" wp14:editId="32B7D1A5">
             <wp:extent cx="4953000" cy="1885950"/>
             <wp:effectExtent l="0" t="0" r="0" b="0"/>
             <wp:docPr id="4" name="Рисунок 4" descr="D:\Работа 5_files\image008.jpg"/>
@@ -1604,7 +2822,7 @@
                     </pic:cNvPicPr>
                   </pic:nvPicPr>
                   <pic:blipFill>
-                    <a:blip r:embed="rId7">
+                    <a:blip r:embed="rId8">
                       <a:extLst>
                         <a:ext uri="{28A0092B-C50C-407E-A947-70E740481C1C}">
                           <a14:useLocalDpi xmlns:a14="http://schemas.microsoft.com/office/drawing/2010/main" val="0"/>
@@ -1831,7 +3049,7 @@
           <w:lang w:eastAsia="uk-UA"/>
         </w:rPr>
         <w:drawing>
-          <wp:inline distT="0" distB="0" distL="0" distR="0" wp14:anchorId="20A400C0" wp14:editId="4EBD8105">
+          <wp:inline distT="0" distB="0" distL="0" distR="0" wp14:anchorId="50F26462" wp14:editId="7E01DB57">
             <wp:extent cx="4143375" cy="3438525"/>
             <wp:effectExtent l="0" t="0" r="9525" b="9525"/>
             <wp:docPr id="7" name="Рисунок 7" descr="D:\Работа 5_files\041R1.jpg"/>
@@ -1848,7 +3066,7 @@
                     </pic:cNvPicPr>
                   </pic:nvPicPr>
                   <pic:blipFill>
-                    <a:blip r:embed="rId8">
+                    <a:blip r:embed="rId9">
                       <a:extLst>
                         <a:ext uri="{28A0092B-C50C-407E-A947-70E740481C1C}">
                           <a14:useLocalDpi xmlns:a14="http://schemas.microsoft.com/office/drawing/2010/main" val="0"/>
@@ -1916,7 +3134,7 @@
         </w:rPr>
         <w:lastRenderedPageBreak/>
         <w:drawing>
-          <wp:inline distT="0" distB="0" distL="0" distR="0" wp14:anchorId="570B814B" wp14:editId="6F6C0A56">
+          <wp:inline distT="0" distB="0" distL="0" distR="0" wp14:anchorId="28488D58" wp14:editId="026342D0">
             <wp:extent cx="1400175" cy="495300"/>
             <wp:effectExtent l="0" t="0" r="9525" b="0"/>
             <wp:docPr id="18" name="Рисунок 18" descr="http://ikit.edu.sfu-kras.ru/CP_Electronics/pages/mm/5_1/index.files/image026.gif"/>
@@ -1933,7 +3151,7 @@
                     </pic:cNvPicPr>
                   </pic:nvPicPr>
                   <pic:blipFill>
-                    <a:blip r:embed="rId9">
+                    <a:blip r:embed="rId10">
                       <a:extLst>
                         <a:ext uri="{28A0092B-C50C-407E-A947-70E740481C1C}">
                           <a14:useLocalDpi xmlns:a14="http://schemas.microsoft.com/office/drawing/2010/main" val="0"/>
@@ -2020,7 +3238,7 @@
           <w:lang w:eastAsia="uk-UA"/>
         </w:rPr>
         <w:drawing>
-          <wp:inline distT="0" distB="0" distL="0" distR="0" wp14:anchorId="1ED57B42" wp14:editId="7EE649BF">
+          <wp:inline distT="0" distB="0" distL="0" distR="0" wp14:anchorId="3506D0DF" wp14:editId="6187D467">
             <wp:extent cx="200025" cy="238125"/>
             <wp:effectExtent l="0" t="0" r="9525" b="9525"/>
             <wp:docPr id="17" name="Рисунок 17" descr="http://ikit.edu.sfu-kras.ru/CP_Electronics/pages/mm/5_1/index.files/image028.gif"/>
@@ -2037,11 +3255,11 @@
                     </pic:cNvPicPr>
                   </pic:nvPicPr>
                   <pic:blipFill rotWithShape="1">
-                    <a:blip r:embed="rId10">
+                    <a:blip r:embed="rId11">
                       <a:extLst>
                         <a:ext uri="{BEBA8EAE-BF5A-486C-A8C5-ECC9F3942E4B}">
                           <a14:imgProps xmlns:a14="http://schemas.microsoft.com/office/drawing/2010/main">
-                            <a14:imgLayer r:embed="rId11">
+                            <a14:imgLayer r:embed="rId12">
                               <a14:imgEffect>
                                 <a14:backgroundRemoval t="10000" b="90000" l="10000" r="90000">
                                   <a14:foregroundMark x1="38095" y1="52000" x2="52381" y2="20000"/>
@@ -2110,7 +3328,7 @@
           <w:lang w:eastAsia="uk-UA"/>
         </w:rPr>
         <w:drawing>
-          <wp:inline distT="0" distB="0" distL="0" distR="0" wp14:anchorId="63A81C1F" wp14:editId="434BB54B">
+          <wp:inline distT="0" distB="0" distL="0" distR="0" wp14:anchorId="32EC58A6" wp14:editId="30119AFE">
             <wp:extent cx="219075" cy="238125"/>
             <wp:effectExtent l="0" t="0" r="9525" b="9525"/>
             <wp:docPr id="16" name="Рисунок 16" descr="http://ikit.edu.sfu-kras.ru/CP_Electronics/pages/mm/5_1/index.files/image030.gif"/>
@@ -2127,7 +3345,7 @@
                     </pic:cNvPicPr>
                   </pic:nvPicPr>
                   <pic:blipFill>
-                    <a:blip r:embed="rId12">
+                    <a:blip r:embed="rId13">
                       <a:extLst>
                         <a:ext uri="{28A0092B-C50C-407E-A947-70E740481C1C}">
                           <a14:useLocalDpi xmlns:a14="http://schemas.microsoft.com/office/drawing/2010/main" val="0"/>
@@ -2190,7 +3408,7 @@
           <w:lang w:eastAsia="uk-UA"/>
         </w:rPr>
         <w:drawing>
-          <wp:inline distT="0" distB="0" distL="0" distR="0" wp14:anchorId="4A76C487" wp14:editId="495E576B">
+          <wp:inline distT="0" distB="0" distL="0" distR="0" wp14:anchorId="2E73CF14" wp14:editId="2BDBECB6">
             <wp:extent cx="609600" cy="257175"/>
             <wp:effectExtent l="0" t="0" r="0" b="9525"/>
             <wp:docPr id="15" name="Рисунок 15" descr="http://ikit.edu.sfu-kras.ru/CP_Electronics/pages/mm/5_1/index.files/image032.gif"/>
@@ -2207,7 +3425,7 @@
                     </pic:cNvPicPr>
                   </pic:nvPicPr>
                   <pic:blipFill>
-                    <a:blip r:embed="rId13">
+                    <a:blip r:embed="rId14">
                       <a:extLst>
                         <a:ext uri="{28A0092B-C50C-407E-A947-70E740481C1C}">
                           <a14:useLocalDpi xmlns:a14="http://schemas.microsoft.com/office/drawing/2010/main" val="0"/>
@@ -2252,7 +3470,7 @@
           <w:lang w:eastAsia="uk-UA"/>
         </w:rPr>
         <w:drawing>
-          <wp:inline distT="0" distB="0" distL="0" distR="0" wp14:anchorId="434C7EAF" wp14:editId="68A4DF1B">
+          <wp:inline distT="0" distB="0" distL="0" distR="0" wp14:anchorId="2F14CFAB" wp14:editId="4C6FACE2">
             <wp:extent cx="876300" cy="238125"/>
             <wp:effectExtent l="0" t="0" r="0" b="9525"/>
             <wp:docPr id="14" name="Рисунок 14" descr="http://ikit.edu.sfu-kras.ru/CP_Electronics/pages/mm/5_1/index.files/image034.gif"/>
@@ -2269,7 +3487,7 @@
                     </pic:cNvPicPr>
                   </pic:nvPicPr>
                   <pic:blipFill>
-                    <a:blip r:embed="rId14">
+                    <a:blip r:embed="rId15">
                       <a:extLst>
                         <a:ext uri="{28A0092B-C50C-407E-A947-70E740481C1C}">
                           <a14:useLocalDpi xmlns:a14="http://schemas.microsoft.com/office/drawing/2010/main" val="0"/>
@@ -2326,7 +3544,7 @@
           <w:lang w:eastAsia="uk-UA"/>
         </w:rPr>
         <w:drawing>
-          <wp:inline distT="0" distB="0" distL="0" distR="0" wp14:anchorId="180FFF5B" wp14:editId="38C3F2CB">
+          <wp:inline distT="0" distB="0" distL="0" distR="0" wp14:anchorId="73484B2A" wp14:editId="37788E22">
             <wp:extent cx="609600" cy="238125"/>
             <wp:effectExtent l="0" t="0" r="0" b="9525"/>
             <wp:docPr id="13" name="Рисунок 13" descr="http://ikit.edu.sfu-kras.ru/CP_Electronics/pages/mm/5_1/index.files/image036.gif"/>
@@ -2343,7 +3561,7 @@
                     </pic:cNvPicPr>
                   </pic:nvPicPr>
                   <pic:blipFill>
-                    <a:blip r:embed="rId15">
+                    <a:blip r:embed="rId16">
                       <a:extLst>
                         <a:ext uri="{28A0092B-C50C-407E-A947-70E740481C1C}">
                           <a14:useLocalDpi xmlns:a14="http://schemas.microsoft.com/office/drawing/2010/main" val="0"/>
@@ -2395,7 +3613,7 @@
           <w:lang w:eastAsia="uk-UA"/>
         </w:rPr>
         <w:drawing>
-          <wp:inline distT="0" distB="0" distL="0" distR="0" wp14:anchorId="50461A14" wp14:editId="2C636448">
+          <wp:inline distT="0" distB="0" distL="0" distR="0" wp14:anchorId="26F17C34" wp14:editId="1936A62B">
             <wp:extent cx="1038225" cy="485775"/>
             <wp:effectExtent l="0" t="0" r="9525" b="9525"/>
             <wp:docPr id="12" name="Рисунок 12" descr="http://ikit.edu.sfu-kras.ru/CP_Electronics/pages/mm/5_1/index.files/image038.gif"/>
@@ -2412,7 +3630,7 @@
                     </pic:cNvPicPr>
                   </pic:nvPicPr>
                   <pic:blipFill>
-                    <a:blip r:embed="rId16">
+                    <a:blip r:embed="rId17">
                       <a:extLst>
                         <a:ext uri="{28A0092B-C50C-407E-A947-70E740481C1C}">
                           <a14:useLocalDpi xmlns:a14="http://schemas.microsoft.com/office/drawing/2010/main" val="0"/>
@@ -2500,7 +3718,7 @@
           <w:lang w:eastAsia="uk-UA"/>
         </w:rPr>
         <w:drawing>
-          <wp:inline distT="0" distB="0" distL="0" distR="0" wp14:anchorId="7C0AF106" wp14:editId="4ACD6F56">
+          <wp:inline distT="0" distB="0" distL="0" distR="0" wp14:anchorId="609179D7" wp14:editId="47FC0C1D">
             <wp:extent cx="733425" cy="238125"/>
             <wp:effectExtent l="0" t="0" r="9525" b="9525"/>
             <wp:docPr id="11" name="Рисунок 11" descr="http://ikit.edu.sfu-kras.ru/CP_Electronics/pages/mm/5_1/index.files/image040.gif"/>
@@ -2517,7 +3735,7 @@
                     </pic:cNvPicPr>
                   </pic:nvPicPr>
                   <pic:blipFill>
-                    <a:blip r:embed="rId17">
+                    <a:blip r:embed="rId18">
                       <a:extLst>
                         <a:ext uri="{28A0092B-C50C-407E-A947-70E740481C1C}">
                           <a14:useLocalDpi xmlns:a14="http://schemas.microsoft.com/office/drawing/2010/main" val="0"/>
@@ -2566,7 +3784,7 @@
           <w:lang w:eastAsia="uk-UA"/>
         </w:rPr>
         <w:drawing>
-          <wp:inline distT="0" distB="0" distL="0" distR="0" wp14:anchorId="46350F55" wp14:editId="7C9A0897">
+          <wp:inline distT="0" distB="0" distL="0" distR="0" wp14:anchorId="2B699AAA" wp14:editId="0D5F3557">
             <wp:extent cx="219075" cy="238125"/>
             <wp:effectExtent l="0" t="0" r="9525" b="9525"/>
             <wp:docPr id="10" name="Рисунок 10" descr="http://ikit.edu.sfu-kras.ru/CP_Electronics/pages/mm/5_1/index.files/image024.gif"/>
@@ -2583,7 +3801,7 @@
                     </pic:cNvPicPr>
                   </pic:nvPicPr>
                   <pic:blipFill>
-                    <a:blip r:embed="rId18">
+                    <a:blip r:embed="rId19">
                       <a:extLst>
                         <a:ext uri="{28A0092B-C50C-407E-A947-70E740481C1C}">
                           <a14:useLocalDpi xmlns:a14="http://schemas.microsoft.com/office/drawing/2010/main" val="0"/>
@@ -2632,7 +3850,7 @@
           <w:lang w:eastAsia="uk-UA"/>
         </w:rPr>
         <w:drawing>
-          <wp:inline distT="0" distB="0" distL="0" distR="0" wp14:anchorId="3C488B75" wp14:editId="461AD20F">
+          <wp:inline distT="0" distB="0" distL="0" distR="0" wp14:anchorId="188E0C52" wp14:editId="1C7B64BB">
             <wp:extent cx="609600" cy="238125"/>
             <wp:effectExtent l="0" t="0" r="0" b="9525"/>
             <wp:docPr id="9" name="Рисунок 9" descr="http://ikit.edu.sfu-kras.ru/CP_Electronics/pages/mm/5_1/index.files/image036.gif"/>
@@ -2649,7 +3867,7 @@
                     </pic:cNvPicPr>
                   </pic:nvPicPr>
                   <pic:blipFill>
-                    <a:blip r:embed="rId15">
+                    <a:blip r:embed="rId16">
                       <a:extLst>
                         <a:ext uri="{28A0092B-C50C-407E-A947-70E740481C1C}">
                           <a14:useLocalDpi xmlns:a14="http://schemas.microsoft.com/office/drawing/2010/main" val="0"/>
@@ -2702,7 +3920,7 @@
           <w:lang w:eastAsia="uk-UA"/>
         </w:rPr>
         <w:drawing>
-          <wp:inline distT="0" distB="0" distL="0" distR="0" wp14:anchorId="0DF95907" wp14:editId="31D91146">
+          <wp:inline distT="0" distB="0" distL="0" distR="0" wp14:anchorId="44D42397" wp14:editId="1966208A">
             <wp:extent cx="904875" cy="485775"/>
             <wp:effectExtent l="0" t="0" r="9525" b="9525"/>
             <wp:docPr id="8" name="Рисунок 8" descr="http://ikit.edu.sfu-kras.ru/CP_Electronics/pages/mm/5_1/index.files/image043.gif"/>
@@ -2719,7 +3937,7 @@
                     </pic:cNvPicPr>
                   </pic:nvPicPr>
                   <pic:blipFill>
-                    <a:blip r:embed="rId19">
+                    <a:blip r:embed="rId20">
                       <a:extLst>
                         <a:ext uri="{28A0092B-C50C-407E-A947-70E740481C1C}">
                           <a14:useLocalDpi xmlns:a14="http://schemas.microsoft.com/office/drawing/2010/main" val="0"/>
@@ -2810,7 +4028,7 @@
           <w:lang w:eastAsia="uk-UA"/>
         </w:rPr>
         <w:drawing>
-          <wp:inline distT="0" distB="0" distL="0" distR="0" wp14:anchorId="6F7878F4" wp14:editId="7BC51043">
+          <wp:inline distT="0" distB="0" distL="0" distR="0" wp14:anchorId="7DFB08F3" wp14:editId="229342AC">
             <wp:extent cx="228600" cy="238125"/>
             <wp:effectExtent l="0" t="0" r="0" b="9525"/>
             <wp:docPr id="22" name="Рисунок 22" descr="http://ikit.edu.sfu-kras.ru/CP_Electronics/pages/mm/5_1/index.files/image045.gif"/>
@@ -2827,7 +4045,7 @@
                     </pic:cNvPicPr>
                   </pic:nvPicPr>
                   <pic:blipFill>
-                    <a:blip r:embed="rId20">
+                    <a:blip r:embed="rId21">
                       <a:extLst>
                         <a:ext uri="{28A0092B-C50C-407E-A947-70E740481C1C}">
                           <a14:useLocalDpi xmlns:a14="http://schemas.microsoft.com/office/drawing/2010/main" val="0"/>
@@ -3014,7 +4232,7 @@
           <w:lang w:eastAsia="uk-UA"/>
         </w:rPr>
         <w:drawing>
-          <wp:inline distT="0" distB="0" distL="0" distR="0" wp14:anchorId="520DE2A2" wp14:editId="79BC4A46">
+          <wp:inline distT="0" distB="0" distL="0" distR="0" wp14:anchorId="067185A6" wp14:editId="4C20D785">
             <wp:extent cx="1104900" cy="447675"/>
             <wp:effectExtent l="0" t="0" r="0" b="9525"/>
             <wp:docPr id="21" name="Рисунок 21" descr="http://ikit.edu.sfu-kras.ru/CP_Electronics/pages/mm/5_1/index.files/image047.gif"/>
@@ -3031,7 +4249,7 @@
                     </pic:cNvPicPr>
                   </pic:nvPicPr>
                   <pic:blipFill>
-                    <a:blip r:embed="rId21">
+                    <a:blip r:embed="rId22">
                       <a:extLst>
                         <a:ext uri="{28A0092B-C50C-407E-A947-70E740481C1C}">
                           <a14:useLocalDpi xmlns:a14="http://schemas.microsoft.com/office/drawing/2010/main" val="0"/>
@@ -3095,7 +4313,7 @@
           <w:lang w:eastAsia="uk-UA"/>
         </w:rPr>
         <w:drawing>
-          <wp:inline distT="0" distB="0" distL="0" distR="0" wp14:anchorId="477A4F13" wp14:editId="3A385841">
+          <wp:inline distT="0" distB="0" distL="0" distR="0" wp14:anchorId="22F8D539" wp14:editId="3F189F42">
             <wp:extent cx="228600" cy="238125"/>
             <wp:effectExtent l="0" t="0" r="0" b="9525"/>
             <wp:docPr id="20" name="Рисунок 20" descr="http://ikit.edu.sfu-kras.ru/CP_Electronics/pages/mm/5_1/index.files/image045.gif"/>
@@ -3112,7 +4330,7 @@
                     </pic:cNvPicPr>
                   </pic:nvPicPr>
                   <pic:blipFill>
-                    <a:blip r:embed="rId20">
+                    <a:blip r:embed="rId21">
                       <a:extLst>
                         <a:ext uri="{28A0092B-C50C-407E-A947-70E740481C1C}">
                           <a14:useLocalDpi xmlns:a14="http://schemas.microsoft.com/office/drawing/2010/main" val="0"/>
@@ -3228,7 +4446,7 @@
           <w:lang w:eastAsia="uk-UA"/>
         </w:rPr>
         <w:drawing>
-          <wp:inline distT="0" distB="0" distL="0" distR="0" wp14:anchorId="1E9E92FA" wp14:editId="447940BC">
+          <wp:inline distT="0" distB="0" distL="0" distR="0" wp14:anchorId="2EA27F9E" wp14:editId="2B06A5AB">
             <wp:extent cx="228600" cy="238125"/>
             <wp:effectExtent l="0" t="0" r="0" b="9525"/>
             <wp:docPr id="19" name="Рисунок 19" descr="http://ikit.edu.sfu-kras.ru/CP_Electronics/pages/mm/5_1/index.files/image049.gif"/>
@@ -3245,7 +4463,7 @@
                     </pic:cNvPicPr>
                   </pic:nvPicPr>
                   <pic:blipFill>
-                    <a:blip r:embed="rId22">
+                    <a:blip r:embed="rId23">
                       <a:extLst>
                         <a:ext uri="{28A0092B-C50C-407E-A947-70E740481C1C}">
                           <a14:useLocalDpi xmlns:a14="http://schemas.microsoft.com/office/drawing/2010/main" val="0"/>
@@ -3365,7 +4583,7 @@
           <w:lang w:eastAsia="uk-UA"/>
         </w:rPr>
         <w:drawing>
-          <wp:inline distT="0" distB="0" distL="0" distR="0" wp14:anchorId="7AB543CF" wp14:editId="16F76266">
+          <wp:inline distT="0" distB="0" distL="0" distR="0" wp14:anchorId="390E5FB9" wp14:editId="777B046F">
             <wp:extent cx="257175" cy="257175"/>
             <wp:effectExtent l="0" t="0" r="9525" b="9525"/>
             <wp:docPr id="24" name="Рисунок 24" descr="http://ikit.edu.sfu-kras.ru/CP_Electronics/pages/mm/5_1/index.files/image062.gif"/>
@@ -3382,7 +4600,7 @@
                     </pic:cNvPicPr>
                   </pic:nvPicPr>
                   <pic:blipFill>
-                    <a:blip r:embed="rId23">
+                    <a:blip r:embed="rId24">
                       <a:extLst>
                         <a:ext uri="{28A0092B-C50C-407E-A947-70E740481C1C}">
                           <a14:useLocalDpi xmlns:a14="http://schemas.microsoft.com/office/drawing/2010/main" val="0"/>
@@ -3455,7 +4673,7 @@
           <w:lang w:eastAsia="uk-UA"/>
         </w:rPr>
         <w:drawing>
-          <wp:inline distT="0" distB="0" distL="0" distR="0" wp14:anchorId="2B86A2D2" wp14:editId="67211BDE">
+          <wp:inline distT="0" distB="0" distL="0" distR="0" wp14:anchorId="45661A6C" wp14:editId="79108410">
             <wp:extent cx="1143000" cy="266700"/>
             <wp:effectExtent l="0" t="0" r="0" b="0"/>
             <wp:docPr id="23" name="Рисунок 23" descr="http://ikit.edu.sfu-kras.ru/CP_Electronics/pages/mm/5_1/index.files/image064.gif"/>
@@ -3472,7 +4690,7 @@
                     </pic:cNvPicPr>
                   </pic:nvPicPr>
                   <pic:blipFill>
-                    <a:blip r:embed="rId24">
+                    <a:blip r:embed="rId25">
                       <a:extLst>
                         <a:ext uri="{28A0092B-C50C-407E-A947-70E740481C1C}">
                           <a14:useLocalDpi xmlns:a14="http://schemas.microsoft.com/office/drawing/2010/main" val="0"/>
@@ -3574,6 +4792,7 @@
           <w:lang w:eastAsia="uk-UA"/>
         </w:rPr>
       </w:pPr>
+      <w:bookmarkStart w:id="5" w:name="_Toc470791213"/>
       <w:r>
         <w:rPr>
           <w:rFonts w:eastAsia="Times New Roman"/>
@@ -3591,6 +4810,7 @@
         </w:rPr>
         <w:t>операційногопідсилювача</w:t>
       </w:r>
+      <w:bookmarkEnd w:id="5"/>
       <w:proofErr w:type="spellEnd"/>
     </w:p>
     <w:p>
@@ -3721,6 +4941,7 @@
           <w:lang w:eastAsia="uk-UA"/>
         </w:rPr>
       </w:pPr>
+      <w:bookmarkStart w:id="6" w:name="_Toc470791214"/>
       <w:r>
         <w:rPr>
           <w:rFonts w:eastAsia="Times New Roman"/>
@@ -3745,6 +4966,7 @@
         </w:rPr>
         <w:t>Гранично ідеалізований ОП</w:t>
       </w:r>
+      <w:bookmarkEnd w:id="6"/>
     </w:p>
     <w:p>
       <w:pPr>
@@ -3838,7 +5060,7 @@
           <w:lang w:eastAsia="uk-UA"/>
         </w:rPr>
         <w:drawing>
-          <wp:inline distT="0" distB="0" distL="0" distR="0" wp14:anchorId="7C36FBB8" wp14:editId="6463CD82">
+          <wp:inline distT="0" distB="0" distL="0" distR="0" wp14:anchorId="09A74A0F" wp14:editId="71D0D8D2">
             <wp:extent cx="2109105" cy="1428750"/>
             <wp:effectExtent l="0" t="0" r="5715" b="0"/>
             <wp:docPr id="25" name="Рисунок 25"/>
@@ -3853,7 +5075,7 @@
                     <pic:cNvPicPr/>
                   </pic:nvPicPr>
                   <pic:blipFill rotWithShape="1">
-                    <a:blip r:embed="rId25"/>
+                    <a:blip r:embed="rId26"/>
                     <a:srcRect l="10827" t="40120" r="70526" b="37412"/>
                     <a:stretch/>
                   </pic:blipFill>
@@ -3942,7 +5164,7 @@
           <w:lang w:eastAsia="uk-UA"/>
         </w:rPr>
         <w:drawing>
-          <wp:inline distT="0" distB="0" distL="0" distR="0" wp14:anchorId="63CFE43E" wp14:editId="39740D91">
+          <wp:inline distT="0" distB="0" distL="0" distR="0" wp14:anchorId="741AD30B" wp14:editId="441F366C">
             <wp:extent cx="5238750" cy="3181287"/>
             <wp:effectExtent l="0" t="0" r="0" b="635"/>
             <wp:docPr id="30" name="Рисунок 30"/>
@@ -3957,7 +5179,7 @@
                     <pic:cNvPicPr/>
                   </pic:nvPicPr>
                   <pic:blipFill rotWithShape="1">
-                    <a:blip r:embed="rId26"/>
+                    <a:blip r:embed="rId27"/>
                     <a:srcRect l="9173" t="20863" r="45263" b="29923"/>
                     <a:stretch/>
                   </pic:blipFill>
@@ -4153,6 +5375,7 @@
           <w:lang w:eastAsia="uk-UA"/>
         </w:rPr>
       </w:pPr>
+      <w:bookmarkStart w:id="7" w:name="_Toc470791215"/>
       <w:r>
         <w:rPr>
           <w:rFonts w:eastAsia="Times New Roman"/>
@@ -4161,6 +5384,7 @@
         </w:rPr>
         <w:t>3.2 Покращена гранична модель</w:t>
       </w:r>
+      <w:bookmarkEnd w:id="7"/>
     </w:p>
     <w:p>
       <w:pPr>
@@ -4179,7 +5403,7 @@
           <w:lang w:eastAsia="uk-UA"/>
         </w:rPr>
         <w:drawing>
-          <wp:inline distT="0" distB="0" distL="0" distR="0" wp14:anchorId="343954DC" wp14:editId="167945F4">
+          <wp:inline distT="0" distB="0" distL="0" distR="0" wp14:anchorId="7C779696" wp14:editId="12D8F207">
             <wp:extent cx="3133725" cy="2756168"/>
             <wp:effectExtent l="0" t="0" r="0" b="6350"/>
             <wp:docPr id="31" name="Рисунок 31"/>
@@ -4194,7 +5418,7 @@
                     <pic:cNvPicPr/>
                   </pic:nvPicPr>
                   <pic:blipFill rotWithShape="1">
-                    <a:blip r:embed="rId27"/>
+                    <a:blip r:embed="rId28"/>
                     <a:srcRect l="34587" t="21665" r="40451" b="39284"/>
                     <a:stretch/>
                   </pic:blipFill>
@@ -4278,7 +5502,7 @@
         </w:rPr>
         <w:lastRenderedPageBreak/>
         <w:drawing>
-          <wp:inline distT="0" distB="0" distL="0" distR="0" wp14:anchorId="457D66CD" wp14:editId="76DD930C">
+          <wp:inline distT="0" distB="0" distL="0" distR="0" wp14:anchorId="27C9C1FF" wp14:editId="02242A1C">
             <wp:extent cx="4972050" cy="2922478"/>
             <wp:effectExtent l="0" t="0" r="0" b="0"/>
             <wp:docPr id="32" name="Рисунок 32"/>
@@ -4293,7 +5517,7 @@
                     <pic:cNvPicPr/>
                   </pic:nvPicPr>
                   <pic:blipFill rotWithShape="1">
-                    <a:blip r:embed="rId28"/>
+                    <a:blip r:embed="rId29"/>
                     <a:srcRect l="9323" t="21372" r="45113" b="30993"/>
                     <a:stretch/>
                   </pic:blipFill>
@@ -4514,6 +5738,7 @@
           <w:lang w:eastAsia="uk-UA"/>
         </w:rPr>
       </w:pPr>
+      <w:bookmarkStart w:id="8" w:name="_Toc470791216"/>
       <w:r>
         <w:rPr>
           <w:rFonts w:eastAsia="Times New Roman"/>
@@ -4538,6 +5763,7 @@
         </w:rPr>
         <w:t xml:space="preserve"> Базова модель ОП</w:t>
       </w:r>
+      <w:bookmarkEnd w:id="8"/>
     </w:p>
     <w:p>
       <w:pPr>
@@ -4688,7 +5914,7 @@
           <w:lang w:eastAsia="uk-UA"/>
         </w:rPr>
         <w:drawing>
-          <wp:inline distT="0" distB="0" distL="0" distR="0" wp14:anchorId="2D5F25A0" wp14:editId="3633451D">
+          <wp:inline distT="0" distB="0" distL="0" distR="0" wp14:anchorId="407018D0" wp14:editId="2774B696">
             <wp:extent cx="5619750" cy="1676400"/>
             <wp:effectExtent l="0" t="0" r="0" b="0"/>
             <wp:docPr id="26" name="Рисунок 26" descr="E:\Папка обмена Bluetooth\Схемы\заказ 9\1.BMP"/>
@@ -4705,7 +5931,7 @@
                     </pic:cNvPicPr>
                   </pic:nvPicPr>
                   <pic:blipFill>
-                    <a:blip r:embed="rId29">
+                    <a:blip r:embed="rId30">
                       <a:extLst>
                         <a:ext uri="{28A0092B-C50C-407E-A947-70E740481C1C}">
                           <a14:useLocalDpi xmlns:a14="http://schemas.microsoft.com/office/drawing/2010/main" val="0"/>
@@ -4798,7 +6024,7 @@
         </w:rPr>
         <w:lastRenderedPageBreak/>
         <w:drawing>
-          <wp:inline distT="0" distB="0" distL="0" distR="0" wp14:anchorId="67EF4924" wp14:editId="61D5E196">
+          <wp:inline distT="0" distB="0" distL="0" distR="0" wp14:anchorId="438D6CDD" wp14:editId="239621FE">
             <wp:extent cx="5600700" cy="3190875"/>
             <wp:effectExtent l="0" t="0" r="0" b="9525"/>
             <wp:docPr id="33" name="Рисунок 33"/>
@@ -4813,7 +6039,7 @@
                     <pic:cNvPicPr/>
                   </pic:nvPicPr>
                   <pic:blipFill rotWithShape="1">
-                    <a:blip r:embed="rId30"/>
+                    <a:blip r:embed="rId31"/>
                     <a:srcRect l="7217" t="17756" r="46430" b="35273"/>
                     <a:stretch/>
                   </pic:blipFill>
@@ -4900,6 +6126,7 @@
           <w:lang w:eastAsia="uk-UA"/>
         </w:rPr>
       </w:pPr>
+      <w:bookmarkStart w:id="9" w:name="_Toc470791217"/>
       <w:r>
         <w:rPr>
           <w:rFonts w:eastAsia="Times New Roman"/>
@@ -4921,6 +6148,7 @@
         </w:rPr>
         <w:t xml:space="preserve"> Лінійна шумова модель</w:t>
       </w:r>
+      <w:bookmarkEnd w:id="9"/>
     </w:p>
     <w:p>
       <w:pPr>
@@ -4940,7 +6168,7 @@
           <w:lang w:eastAsia="uk-UA"/>
         </w:rPr>
         <w:drawing>
-          <wp:inline distT="0" distB="0" distL="0" distR="0" wp14:anchorId="653C2CD4" wp14:editId="5090AC16">
+          <wp:inline distT="0" distB="0" distL="0" distR="0" wp14:anchorId="51A2E098" wp14:editId="708F0075">
             <wp:extent cx="1971675" cy="1781175"/>
             <wp:effectExtent l="0" t="0" r="9525" b="9525"/>
             <wp:docPr id="28" name="Рисунок 28"/>
@@ -4955,7 +6183,7 @@
                     <pic:cNvPicPr/>
                   </pic:nvPicPr>
                   <pic:blipFill rotWithShape="1">
-                    <a:blip r:embed="rId31"/>
+                    <a:blip r:embed="rId32"/>
                     <a:srcRect l="35489" t="13106" r="33383" b="36877"/>
                     <a:stretch/>
                   </pic:blipFill>
@@ -5229,7 +6457,7 @@
           <w:lang w:eastAsia="uk-UA"/>
         </w:rPr>
         <w:drawing>
-          <wp:inline distT="0" distB="0" distL="0" distR="0" wp14:anchorId="5926B77C" wp14:editId="3D59F4AD">
+          <wp:inline distT="0" distB="0" distL="0" distR="0" wp14:anchorId="39116F28" wp14:editId="6CE225AC">
             <wp:extent cx="2533650" cy="400456"/>
             <wp:effectExtent l="0" t="0" r="0" b="0"/>
             <wp:docPr id="34" name="Рисунок 34"/>
@@ -5244,11 +6472,11 @@
                     <pic:cNvPicPr/>
                   </pic:nvPicPr>
                   <pic:blipFill rotWithShape="1">
-                    <a:blip r:embed="rId32">
+                    <a:blip r:embed="rId33">
                       <a:extLst>
                         <a:ext uri="{BEBA8EAE-BF5A-486C-A8C5-ECC9F3942E4B}">
                           <a14:imgProps xmlns:a14="http://schemas.microsoft.com/office/drawing/2010/main">
-                            <a14:imgLayer r:embed="rId33">
+                            <a14:imgLayer r:embed="rId34">
                               <a14:imgEffect>
                                 <a14:backgroundRemoval t="35938" b="50521" l="4466" r="53148">
                                   <a14:foregroundMark x1="6076" y1="42578" x2="6076" y2="42578"/>
@@ -5620,7 +6848,7 @@
           <w:lang w:eastAsia="uk-UA"/>
         </w:rPr>
         <w:drawing>
-          <wp:inline distT="0" distB="0" distL="0" distR="0" wp14:anchorId="3F0C6884" wp14:editId="5A12575C">
+          <wp:inline distT="0" distB="0" distL="0" distR="0" wp14:anchorId="3ACC3703" wp14:editId="47674DEC">
             <wp:extent cx="3054173" cy="1021928"/>
             <wp:effectExtent l="0" t="0" r="0" b="6985"/>
             <wp:docPr id="27" name="Рисунок 27"/>
@@ -5635,7 +6863,7 @@
                     <pic:cNvPicPr/>
                   </pic:nvPicPr>
                   <pic:blipFill rotWithShape="1">
-                    <a:blip r:embed="rId31"/>
+                    <a:blip r:embed="rId32"/>
                     <a:srcRect l="31128" t="72217" r="29323" b="4246"/>
                     <a:stretch/>
                   </pic:blipFill>
@@ -5689,6 +6917,140 @@
     </w:p>
     <w:p>
       <w:pPr>
+        <w:spacing w:after="0" w:line="240" w:lineRule="auto"/>
+        <w:ind w:firstLine="567"/>
+        <w:contextualSpacing/>
+        <w:jc w:val="left"/>
+        <w:rPr>
+          <w:rFonts w:eastAsia="Times New Roman"/>
+          <w:color w:val="000000"/>
+          <w:bdr w:val="none" w:sz="0" w:space="0" w:color="auto" w:frame="1"/>
+          <w:lang w:eastAsia="uk-UA"/>
+        </w:rPr>
+      </w:pPr>
+      <w:r>
+        <w:rPr>
+          <w:rFonts w:eastAsia="Times New Roman"/>
+          <w:color w:val="000000"/>
+          <w:bdr w:val="none" w:sz="0" w:space="0" w:color="auto" w:frame="1"/>
+          <w:lang w:eastAsia="uk-UA"/>
+        </w:rPr>
+        <w:t xml:space="preserve">Проте при описі бібліотечні компоненти також ідеалізовані, і </w:t>
+      </w:r>
+      <w:r>
+        <w:rPr>
+          <w:rFonts w:eastAsia="Times New Roman"/>
+          <w:color w:val="000000"/>
+          <w:bdr w:val="none" w:sz="0" w:space="0" w:color="auto" w:frame="1"/>
+          <w:lang w:eastAsia="uk-UA"/>
+        </w:rPr>
+        <w:t>вся напруга з джерела ж</w:t>
+      </w:r>
+      <w:r>
+        <w:rPr>
+          <w:rFonts w:eastAsia="Times New Roman"/>
+          <w:color w:val="000000"/>
+          <w:bdr w:val="none" w:sz="0" w:space="0" w:color="auto" w:frame="1"/>
+          <w:lang w:eastAsia="uk-UA"/>
+        </w:rPr>
+        <w:t>ивлення</w:t>
+      </w:r>
+      <w:r>
+        <w:rPr>
+          <w:rFonts w:eastAsia="Times New Roman"/>
+          <w:color w:val="000000"/>
+          <w:bdr w:val="none" w:sz="0" w:space="0" w:color="auto" w:frame="1"/>
+          <w:lang w:eastAsia="uk-UA"/>
+        </w:rPr>
+        <w:t xml:space="preserve"> проходить через конденсатор:</w:t>
+      </w:r>
+    </w:p>
+    <w:p>
+      <w:pPr>
+        <w:spacing w:after="0" w:line="240" w:lineRule="auto"/>
+        <w:ind w:firstLine="567"/>
+        <w:contextualSpacing/>
+        <w:jc w:val="left"/>
+        <w:rPr>
+          <w:rFonts w:eastAsia="Times New Roman"/>
+          <w:color w:val="000000"/>
+          <w:bdr w:val="none" w:sz="0" w:space="0" w:color="auto" w:frame="1"/>
+          <w:lang w:eastAsia="uk-UA"/>
+        </w:rPr>
+      </w:pPr>
+      <w:r>
+        <w:rPr>
+          <w:lang w:eastAsia="uk-UA"/>
+        </w:rPr>
+        <w:drawing>
+          <wp:inline distT="0" distB="0" distL="0" distR="0" wp14:anchorId="61253CC9" wp14:editId="6C99D3FE">
+            <wp:extent cx="5762625" cy="3353501"/>
+            <wp:effectExtent l="0" t="0" r="0" b="0"/>
+            <wp:docPr id="35" name="Рисунок 35"/>
+            <wp:cNvGraphicFramePr>
+              <a:graphicFrameLocks xmlns:a="http://schemas.openxmlformats.org/drawingml/2006/main" noChangeAspect="1"/>
+            </wp:cNvGraphicFramePr>
+            <a:graphic xmlns:a="http://schemas.openxmlformats.org/drawingml/2006/main">
+              <a:graphicData uri="http://schemas.openxmlformats.org/drawingml/2006/picture">
+                <pic:pic xmlns:pic="http://schemas.openxmlformats.org/drawingml/2006/picture">
+                  <pic:nvPicPr>
+                    <pic:cNvPr id="0" name=""/>
+                    <pic:cNvPicPr/>
+                  </pic:nvPicPr>
+                  <pic:blipFill rotWithShape="1">
+                    <a:blip r:embed="rId35"/>
+                    <a:srcRect l="7519" t="17920" r="47519" b="35540"/>
+                    <a:stretch/>
+                  </pic:blipFill>
+                  <pic:spPr bwMode="auto">
+                    <a:xfrm>
+                      <a:off x="0" y="0"/>
+                      <a:ext cx="5761471" cy="3352829"/>
+                    </a:xfrm>
+                    <a:prstGeom prst="rect">
+                      <a:avLst/>
+                    </a:prstGeom>
+                    <a:ln>
+                      <a:noFill/>
+                    </a:ln>
+                    <a:extLst>
+                      <a:ext uri="{53640926-AAD7-44D8-BBD7-CCE9431645EC}">
+                        <a14:shadowObscured xmlns:a14="http://schemas.microsoft.com/office/drawing/2010/main"/>
+                      </a:ext>
+                    </a:extLst>
+                  </pic:spPr>
+                </pic:pic>
+              </a:graphicData>
+            </a:graphic>
+          </wp:inline>
+        </w:drawing>
+      </w:r>
+    </w:p>
+    <w:p>
+      <w:pPr>
+        <w:spacing w:after="0" w:line="240" w:lineRule="auto"/>
+        <w:ind w:firstLine="567"/>
+        <w:contextualSpacing/>
+        <w:jc w:val="left"/>
+        <w:rPr>
+          <w:rFonts w:eastAsia="Times New Roman"/>
+          <w:color w:val="000000"/>
+          <w:bdr w:val="none" w:sz="0" w:space="0" w:color="auto" w:frame="1"/>
+          <w:lang w:eastAsia="uk-UA"/>
+        </w:rPr>
+      </w:pPr>
+      <w:r>
+        <w:rPr>
+          <w:rFonts w:eastAsia="Times New Roman"/>
+          <w:color w:val="000000"/>
+          <w:bdr w:val="none" w:sz="0" w:space="0" w:color="auto" w:frame="1"/>
+          <w:lang w:eastAsia="uk-UA"/>
+        </w:rPr>
+        <w:t>(Див. додаток 4)</w:t>
+      </w:r>
+    </w:p>
+    <w:p>
+      <w:pPr>
         <w:pStyle w:val="2"/>
         <w:contextualSpacing/>
         <w:rPr>
@@ -5697,8 +7059,7 @@
           <w:lang w:eastAsia="uk-UA"/>
         </w:rPr>
       </w:pPr>
-      <w:bookmarkStart w:id="0" w:name="_GoBack"/>
-      <w:bookmarkEnd w:id="0"/>
+      <w:bookmarkStart w:id="10" w:name="_Toc470791218"/>
       <w:r>
         <w:rPr>
           <w:rFonts w:eastAsia="Times New Roman"/>
@@ -5787,6 +7148,7 @@
         </w:rPr>
         <w:t>.</w:t>
       </w:r>
+      <w:bookmarkEnd w:id="10"/>
     </w:p>
     <w:p>
       <w:pPr>
@@ -6065,15 +7427,12 @@
         </w:rPr>
         <w:t>• додатковий фазовий зсув на частоті одиничного посилення,</w:t>
       </w:r>
-    </w:p>
-    <w:p>
-      <w:pPr>
-        <w:ind w:firstLine="567"/>
-        <w:contextualSpacing/>
-        <w:rPr>
-          <w:lang w:eastAsia="uk-UA"/>
-        </w:rPr>
-      </w:pPr>
+      <w:r>
+        <w:rPr>
+          <w:lang w:eastAsia="uk-UA"/>
+        </w:rPr>
+        <w:t xml:space="preserve"> </w:t>
+      </w:r>
       <w:r>
         <w:rPr>
           <w:lang w:eastAsia="uk-UA"/>
@@ -6127,8 +7486,9 @@
         <w:rPr>
           <w:lang w:eastAsia="uk-UA"/>
         </w:rPr>
+        <w:lastRenderedPageBreak/>
         <w:drawing>
-          <wp:inline distT="0" distB="0" distL="0" distR="0" wp14:anchorId="0CAE423C" wp14:editId="142FBB29">
+          <wp:inline distT="0" distB="0" distL="0" distR="0" wp14:anchorId="6466A378" wp14:editId="509A1785">
             <wp:extent cx="5476875" cy="2618764"/>
             <wp:effectExtent l="0" t="0" r="0" b="0"/>
             <wp:docPr id="29" name="Рисунок 29"/>
@@ -6143,7 +7503,7 @@
                     <pic:cNvPicPr/>
                   </pic:nvPicPr>
                   <pic:blipFill rotWithShape="1">
-                    <a:blip r:embed="rId34"/>
+                    <a:blip r:embed="rId36"/>
                     <a:srcRect l="13985" t="15246" r="27519" b="35005"/>
                     <a:stretch/>
                   </pic:blipFill>
@@ -6239,7 +7599,23 @@
           <w:color w:val="000000"/>
           <w:lang w:eastAsia="uk-UA"/>
         </w:rPr>
-        <w:t>Керовані джерела струму GA, GCH і резистори</w:t>
+        <w:t>Керовані джерела струму GA, GC</w:t>
+      </w:r>
+      <w:r>
+        <w:rPr>
+          <w:rFonts w:eastAsia="Times New Roman"/>
+          <w:color w:val="000000"/>
+          <w:lang w:eastAsia="uk-UA"/>
+        </w:rPr>
+        <w:t>M</w:t>
+      </w:r>
+      <w:r>
+        <w:rPr>
+          <w:rFonts w:eastAsia="Times New Roman"/>
+          <w:color w:val="000000"/>
+          <w:lang w:eastAsia="uk-UA"/>
+        </w:rPr>
+        <w:t xml:space="preserve"> і резистори</w:t>
       </w:r>
       <w:r>
         <w:rPr>
@@ -6263,51 +7639,23 @@
           <w:color w:val="000000"/>
           <w:lang w:eastAsia="uk-UA"/>
         </w:rPr>
-        <w:t xml:space="preserve"> та </w:t>
-      </w:r>
-      <w:proofErr w:type="spellStart"/>
-      <w:r>
-        <w:rPr>
-          <w:rFonts w:eastAsia="Times New Roman"/>
-          <w:color w:val="000000"/>
-          <w:lang w:eastAsia="uk-UA"/>
-        </w:rPr>
-        <w:t>синфазное</w:t>
-      </w:r>
-      <w:proofErr w:type="spellEnd"/>
-      <w:r>
-        <w:rPr>
-          <w:rFonts w:eastAsia="Times New Roman"/>
-          <w:color w:val="000000"/>
-          <w:lang w:eastAsia="uk-UA"/>
-        </w:rPr>
-        <w:t xml:space="preserve"> посилення </w:t>
-      </w:r>
-      <w:proofErr w:type="spellStart"/>
-      <w:r>
-        <w:rPr>
-          <w:rFonts w:eastAsia="Times New Roman"/>
-          <w:color w:val="000000"/>
-          <w:lang w:eastAsia="uk-UA"/>
-        </w:rPr>
-        <w:t>напруги</w:t>
-      </w:r>
-      <w:r>
-        <w:rPr>
-          <w:rFonts w:eastAsia="Times New Roman"/>
-          <w:color w:val="000000"/>
-          <w:lang w:eastAsia="uk-UA"/>
-        </w:rPr>
-        <w:t>За</w:t>
-      </w:r>
-      <w:proofErr w:type="spellEnd"/>
-      <w:r>
-        <w:rPr>
-          <w:rFonts w:eastAsia="Times New Roman"/>
-          <w:color w:val="000000"/>
-          <w:lang w:eastAsia="uk-UA"/>
-        </w:rPr>
-        <w:t xml:space="preserve"> допомогою ємності С2, що включається в схему за вибором користувача (на</w:t>
+        <w:t xml:space="preserve"> та синфазне посилення напруги</w:t>
+      </w:r>
+      <w:r>
+        <w:rPr>
+          <w:rFonts w:eastAsia="Times New Roman"/>
+          <w:color w:val="000000"/>
+          <w:lang w:eastAsia="uk-UA"/>
+        </w:rPr>
+        <w:t xml:space="preserve">. </w:t>
+      </w:r>
+      <w:r>
+        <w:rPr>
+          <w:rFonts w:eastAsia="Times New Roman"/>
+          <w:color w:val="000000"/>
+          <w:lang w:eastAsia="uk-UA"/>
+        </w:rPr>
+        <w:t>За допомогою ємності С2, що включається в схему за вибором користувача (на</w:t>
       </w:r>
       <w:r>
         <w:rPr>
@@ -6382,6 +7730,26 @@
     </w:p>
     <w:p>
       <w:pPr>
+        <w:spacing w:after="0" w:line="240" w:lineRule="auto"/>
+        <w:ind w:firstLine="567"/>
+        <w:contextualSpacing/>
+        <w:rPr>
+          <w:rFonts w:eastAsia="Times New Roman"/>
+          <w:color w:val="000000"/>
+          <w:lang w:eastAsia="uk-UA"/>
+        </w:rPr>
+      </w:pPr>
+      <w:r>
+        <w:rPr>
+          <w:rFonts w:eastAsia="Times New Roman"/>
+          <w:color w:val="000000"/>
+          <w:lang w:eastAsia="uk-UA"/>
+        </w:rPr>
+        <w:t>Опис даної моделі (з точністю до номіналів елементів)наведений в додатку 5.</w:t>
+      </w:r>
+    </w:p>
+    <w:p>
+      <w:pPr>
         <w:ind w:firstLine="567"/>
         <w:contextualSpacing/>
       </w:pPr>
@@ -6394,19 +7762,23 @@
         <w:pStyle w:val="1"/>
         <w:contextualSpacing/>
       </w:pPr>
+      <w:bookmarkStart w:id="11" w:name="_Toc470791219"/>
       <w:r>
         <w:lastRenderedPageBreak/>
         <w:t>Додатки</w:t>
       </w:r>
+      <w:bookmarkEnd w:id="11"/>
     </w:p>
     <w:p>
       <w:pPr>
         <w:pStyle w:val="2"/>
         <w:contextualSpacing/>
       </w:pPr>
+      <w:bookmarkStart w:id="12" w:name="_Toc470791220"/>
       <w:r>
         <w:t>Додаток 1. Гранично ідеалізований ОП</w:t>
       </w:r>
+      <w:bookmarkEnd w:id="12"/>
     </w:p>
     <w:p>
       <w:pPr>
@@ -6651,6 +8023,7 @@
         <w:pStyle w:val="2"/>
         <w:contextualSpacing/>
       </w:pPr>
+      <w:bookmarkStart w:id="13" w:name="_Toc470791221"/>
       <w:r>
         <w:t xml:space="preserve">Додаток </w:t>
       </w:r>
@@ -6663,6 +8036,7 @@
       <w:r>
         <w:t>Покращена гранична модель</w:t>
       </w:r>
+      <w:bookmarkEnd w:id="13"/>
     </w:p>
     <w:p>
       <w:pPr>
@@ -6943,6 +8317,7 @@
         <w:pStyle w:val="2"/>
         <w:contextualSpacing/>
       </w:pPr>
+      <w:bookmarkStart w:id="14" w:name="_Toc470791222"/>
       <w:r>
         <w:t xml:space="preserve">Додаток </w:t>
       </w:r>
@@ -6955,6 +8330,7 @@
       <w:r>
         <w:t>Базова модель</w:t>
       </w:r>
+      <w:bookmarkEnd w:id="14"/>
     </w:p>
     <w:p>
       <w:pPr>
@@ -7350,23 +8726,945 @@
     </w:p>
     <w:p>
       <w:pPr>
-        <w:contextualSpacing/>
-      </w:pPr>
-    </w:p>
-    <w:p>
-      <w:pPr>
-        <w:contextualSpacing/>
-      </w:pPr>
-    </w:p>
-    <w:p>
-      <w:pPr>
-        <w:contextualSpacing/>
-      </w:pPr>
-    </w:p>
-    <w:p>
-      <w:pPr>
-        <w:contextualSpacing/>
-      </w:pPr>
+        <w:pStyle w:val="2"/>
+        <w:contextualSpacing/>
+      </w:pPr>
+      <w:bookmarkStart w:id="15" w:name="_Toc470791223"/>
+      <w:r>
+        <w:t xml:space="preserve">Додаток </w:t>
+      </w:r>
+      <w:r>
+        <w:t>4</w:t>
+      </w:r>
+      <w:r>
+        <w:t xml:space="preserve">. </w:t>
+      </w:r>
+      <w:r>
+        <w:t>Джерело шумової напруги</w:t>
+      </w:r>
+      <w:bookmarkEnd w:id="15"/>
+    </w:p>
+    <w:p>
+      <w:pPr>
+        <w:contextualSpacing/>
+      </w:pPr>
+      <w:proofErr w:type="spellStart"/>
+      <w:r>
+        <w:t>object</w:t>
+      </w:r>
+      <w:proofErr w:type="spellEnd"/>
+    </w:p>
+    <w:p>
+      <w:pPr>
+        <w:contextualSpacing/>
+      </w:pPr>
+      <w:proofErr w:type="spellStart"/>
+      <w:r>
+        <w:t>search</w:t>
+      </w:r>
+      <w:proofErr w:type="spellEnd"/>
+      <w:r>
+        <w:t xml:space="preserve"> </w:t>
+      </w:r>
+      <w:proofErr w:type="spellStart"/>
+      <w:r>
+        <w:t>allted</w:t>
+      </w:r>
+      <w:proofErr w:type="spellEnd"/>
+      <w:r>
+        <w:t>;</w:t>
+      </w:r>
+    </w:p>
+    <w:p>
+      <w:pPr>
+        <w:contextualSpacing/>
+      </w:pPr>
+      <w:proofErr w:type="spellStart"/>
+      <w:r>
+        <w:t>circuit</w:t>
+      </w:r>
+      <w:proofErr w:type="spellEnd"/>
+      <w:r>
+        <w:t xml:space="preserve"> l;</w:t>
+      </w:r>
+    </w:p>
+    <w:p>
+      <w:pPr>
+        <w:contextualSpacing/>
+      </w:pPr>
+      <w:r>
+        <w:t>j1(0,1)=1;</w:t>
+      </w:r>
+    </w:p>
+    <w:p>
+      <w:pPr>
+        <w:contextualSpacing/>
+      </w:pPr>
+      <w:r>
+        <w:t>d1(1,0)</w:t>
+      </w:r>
+      <w:proofErr w:type="spellStart"/>
+      <w:r>
+        <w:t>=def.d</w:t>
+      </w:r>
+      <w:proofErr w:type="spellEnd"/>
+      <w:r>
+        <w:t>;</w:t>
+      </w:r>
+    </w:p>
+    <w:p>
+      <w:pPr>
+        <w:contextualSpacing/>
+      </w:pPr>
+      <w:r>
+        <w:t>c1(1,2)=0.001;</w:t>
+      </w:r>
+    </w:p>
+    <w:p>
+      <w:pPr>
+        <w:contextualSpacing/>
+      </w:pPr>
+      <w:r>
+        <w:t>r1(2,0)=1;</w:t>
+      </w:r>
+    </w:p>
+    <w:p>
+      <w:pPr>
+        <w:contextualSpacing/>
+      </w:pPr>
+      <w:r>
+        <w:t>e1(2,0)</w:t>
+      </w:r>
+      <w:proofErr w:type="spellStart"/>
+      <w:r>
+        <w:t>=fl</w:t>
+      </w:r>
+      <w:proofErr w:type="spellEnd"/>
+      <w:r>
+        <w:t>(10/ur1);</w:t>
+      </w:r>
+    </w:p>
+    <w:p>
+      <w:pPr>
+        <w:contextualSpacing/>
+      </w:pPr>
+      <w:r>
+        <w:t>&amp;</w:t>
+      </w:r>
+    </w:p>
+    <w:p>
+      <w:pPr>
+        <w:contextualSpacing/>
+      </w:pPr>
+      <w:proofErr w:type="spellStart"/>
+      <w:r>
+        <w:t>task</w:t>
+      </w:r>
+      <w:proofErr w:type="spellEnd"/>
+      <w:r>
+        <w:t>;</w:t>
+      </w:r>
+    </w:p>
+    <w:p>
+      <w:pPr>
+        <w:contextualSpacing/>
+      </w:pPr>
+      <w:proofErr w:type="spellStart"/>
+      <w:r>
+        <w:t>dc</w:t>
+      </w:r>
+      <w:proofErr w:type="spellEnd"/>
+      <w:r>
+        <w:t>;</w:t>
+      </w:r>
+    </w:p>
+    <w:p>
+      <w:pPr>
+        <w:contextualSpacing/>
+      </w:pPr>
+      <w:proofErr w:type="spellStart"/>
+      <w:r>
+        <w:t>tr</w:t>
+      </w:r>
+      <w:proofErr w:type="spellEnd"/>
+      <w:r>
+        <w:t>;</w:t>
+      </w:r>
+    </w:p>
+    <w:p>
+      <w:pPr>
+        <w:contextualSpacing/>
+      </w:pPr>
+      <w:proofErr w:type="spellStart"/>
+      <w:r>
+        <w:t>const</w:t>
+      </w:r>
+      <w:proofErr w:type="spellEnd"/>
+      <w:r>
+        <w:t xml:space="preserve"> tmax=30;</w:t>
+      </w:r>
+    </w:p>
+    <w:p>
+      <w:pPr>
+        <w:contextualSpacing/>
+      </w:pPr>
+      <w:proofErr w:type="spellStart"/>
+      <w:r>
+        <w:t>plot</w:t>
+      </w:r>
+      <w:proofErr w:type="spellEnd"/>
+      <w:r>
+        <w:t xml:space="preserve"> ue1, uj1,ur1,uc1;</w:t>
+      </w:r>
+    </w:p>
+    <w:p>
+      <w:pPr>
+        <w:contextualSpacing/>
+      </w:pPr>
+      <w:r>
+        <w:t>#</w:t>
+      </w:r>
+      <w:proofErr w:type="spellStart"/>
+      <w:r>
+        <w:t>plot</w:t>
+      </w:r>
+      <w:proofErr w:type="spellEnd"/>
+      <w:r>
+        <w:t xml:space="preserve"> ue1,uj1,ud1, ur1,uc1;</w:t>
+      </w:r>
+    </w:p>
+    <w:p>
+      <w:pPr>
+        <w:contextualSpacing/>
+      </w:pPr>
+      <w:r>
+        <w:t>&amp;</w:t>
+      </w:r>
+    </w:p>
+    <w:p>
+      <w:pPr>
+        <w:contextualSpacing/>
+      </w:pPr>
+      <w:proofErr w:type="spellStart"/>
+      <w:r>
+        <w:t>end</w:t>
+      </w:r>
+      <w:proofErr w:type="spellEnd"/>
+    </w:p>
+    <w:p>
+      <w:pPr>
+        <w:pStyle w:val="2"/>
+        <w:contextualSpacing/>
+        <w:rPr>
+          <w:rFonts w:eastAsia="Times New Roman"/>
+          <w:bdr w:val="none" w:sz="0" w:space="0" w:color="auto" w:frame="1"/>
+          <w:lang w:eastAsia="uk-UA"/>
+        </w:rPr>
+      </w:pPr>
+      <w:bookmarkStart w:id="16" w:name="_Toc470791224"/>
+      <w:r>
+        <w:t xml:space="preserve">Додаток </w:t>
+      </w:r>
+      <w:r>
+        <w:t>5</w:t>
+      </w:r>
+      <w:r>
+        <w:t xml:space="preserve">. </w:t>
+      </w:r>
+      <w:r>
+        <w:rPr>
+          <w:rFonts w:eastAsia="Times New Roman"/>
+          <w:bdr w:val="none" w:sz="0" w:space="0" w:color="auto" w:frame="1"/>
+          <w:lang w:eastAsia="uk-UA"/>
+        </w:rPr>
+        <w:t>Стандартна модель з вхідним диференційним каскадом на біполярних n-p-n транзисторах.</w:t>
+      </w:r>
+      <w:bookmarkEnd w:id="16"/>
+    </w:p>
+    <w:p>
+      <w:pPr>
+        <w:contextualSpacing/>
+      </w:pPr>
+      <w:proofErr w:type="spellStart"/>
+      <w:r>
+        <w:t>object</w:t>
+      </w:r>
+      <w:proofErr w:type="spellEnd"/>
+    </w:p>
+    <w:p>
+      <w:pPr>
+        <w:contextualSpacing/>
+      </w:pPr>
+      <w:proofErr w:type="spellStart"/>
+      <w:r>
+        <w:t>search</w:t>
+      </w:r>
+      <w:proofErr w:type="spellEnd"/>
+      <w:r>
+        <w:t xml:space="preserve"> </w:t>
+      </w:r>
+      <w:proofErr w:type="spellStart"/>
+      <w:r>
+        <w:t>allted</w:t>
+      </w:r>
+      <w:proofErr w:type="spellEnd"/>
+      <w:r>
+        <w:t>;</w:t>
+      </w:r>
+    </w:p>
+    <w:p>
+      <w:pPr>
+        <w:contextualSpacing/>
+      </w:pPr>
+      <w:proofErr w:type="spellStart"/>
+      <w:r>
+        <w:t>circuit</w:t>
+      </w:r>
+      <w:proofErr w:type="spellEnd"/>
+      <w:r>
+        <w:t xml:space="preserve"> l;</w:t>
+      </w:r>
+    </w:p>
+    <w:p>
+      <w:pPr>
+        <w:contextualSpacing/>
+      </w:pPr>
+      <w:proofErr w:type="spellStart"/>
+      <w:r>
+        <w:t>ein</w:t>
+      </w:r>
+      <w:proofErr w:type="spellEnd"/>
+      <w:r>
+        <w:t>(1,0)=1;</w:t>
+      </w:r>
+    </w:p>
+    <w:p>
+      <w:pPr>
+        <w:contextualSpacing/>
+      </w:pPr>
+      <w:r>
+        <w:lastRenderedPageBreak/>
+        <w:t>r1(2,0)=1;</w:t>
+      </w:r>
+    </w:p>
+    <w:p>
+      <w:pPr>
+        <w:contextualSpacing/>
+      </w:pPr>
+      <w:r>
+        <w:t>#r2(2,3)=49;</w:t>
+      </w:r>
+    </w:p>
+    <w:p>
+      <w:pPr>
+        <w:contextualSpacing/>
+      </w:pPr>
+      <w:r>
+        <w:t>r2(3,2)=49;</w:t>
+      </w:r>
+    </w:p>
+    <w:p>
+      <w:pPr>
+        <w:contextualSpacing/>
+      </w:pPr>
+      <w:proofErr w:type="spellStart"/>
+      <w:r>
+        <w:t>rn</w:t>
+      </w:r>
+      <w:proofErr w:type="spellEnd"/>
+      <w:r>
+        <w:t>(3,0)=2;</w:t>
+      </w:r>
+    </w:p>
+    <w:p>
+      <w:pPr>
+        <w:contextualSpacing/>
+      </w:pPr>
+    </w:p>
+    <w:p>
+      <w:pPr>
+        <w:contextualSpacing/>
+      </w:pPr>
+      <w:proofErr w:type="spellStart"/>
+      <w:r>
+        <w:t>ev</w:t>
+      </w:r>
+      <w:proofErr w:type="spellEnd"/>
+      <w:r>
+        <w:t>(4,5)=10;</w:t>
+      </w:r>
+    </w:p>
+    <w:p>
+      <w:pPr>
+        <w:contextualSpacing/>
+      </w:pPr>
+      <w:r>
+        <w:t>rc1(4,7)=1;</w:t>
+      </w:r>
+    </w:p>
+    <w:p>
+      <w:pPr>
+        <w:contextualSpacing/>
+      </w:pPr>
+      <w:r>
+        <w:t>rc2(4,6)=1;</w:t>
+      </w:r>
+    </w:p>
+    <w:p>
+      <w:pPr>
+        <w:contextualSpacing/>
+      </w:pPr>
+      <w:r>
+        <w:t>c1(7,6)=1;</w:t>
+      </w:r>
+    </w:p>
+    <w:p>
+      <w:pPr>
+        <w:contextualSpacing/>
+      </w:pPr>
+      <w:r>
+        <w:t>q1(7,2,9,0)</w:t>
+      </w:r>
+      <w:proofErr w:type="spellStart"/>
+      <w:r>
+        <w:t>=def.npn</w:t>
+      </w:r>
+      <w:proofErr w:type="spellEnd"/>
+      <w:r>
+        <w:t>;</w:t>
+      </w:r>
+    </w:p>
+    <w:p>
+      <w:pPr>
+        <w:contextualSpacing/>
+      </w:pPr>
+      <w:r>
+        <w:t>q2(6,1,8,0)</w:t>
+      </w:r>
+      <w:proofErr w:type="spellStart"/>
+      <w:r>
+        <w:t>=def.npn</w:t>
+      </w:r>
+      <w:proofErr w:type="spellEnd"/>
+      <w:r>
+        <w:t>;</w:t>
+      </w:r>
+    </w:p>
+    <w:p>
+      <w:pPr>
+        <w:contextualSpacing/>
+      </w:pPr>
+      <w:r>
+        <w:t>re1(9,10)=1;</w:t>
+      </w:r>
+    </w:p>
+    <w:p>
+      <w:pPr>
+        <w:contextualSpacing/>
+      </w:pPr>
+      <w:r>
+        <w:t>re2(8,10)=1;</w:t>
+      </w:r>
+    </w:p>
+    <w:p>
+      <w:pPr>
+        <w:contextualSpacing/>
+      </w:pPr>
+      <w:proofErr w:type="spellStart"/>
+      <w:r>
+        <w:t>jee</w:t>
+      </w:r>
+      <w:proofErr w:type="spellEnd"/>
+      <w:r>
+        <w:t>(10,5)=1;</w:t>
+      </w:r>
+    </w:p>
+    <w:p>
+      <w:pPr>
+        <w:contextualSpacing/>
+      </w:pPr>
+      <w:proofErr w:type="spellStart"/>
+      <w:r>
+        <w:t>ree</w:t>
+      </w:r>
+      <w:proofErr w:type="spellEnd"/>
+      <w:r>
+        <w:t>(10,5)=1;</w:t>
+      </w:r>
+    </w:p>
+    <w:p>
+      <w:pPr>
+        <w:contextualSpacing/>
+      </w:pPr>
+      <w:proofErr w:type="spellStart"/>
+      <w:r>
+        <w:t>cee</w:t>
+      </w:r>
+      <w:proofErr w:type="spellEnd"/>
+      <w:r>
+        <w:t>(10,5)=1;</w:t>
+      </w:r>
+    </w:p>
+    <w:p>
+      <w:pPr>
+        <w:contextualSpacing/>
+      </w:pPr>
+      <w:proofErr w:type="spellStart"/>
+      <w:r>
+        <w:t>egnd</w:t>
+      </w:r>
+      <w:proofErr w:type="spellEnd"/>
+      <w:r>
+        <w:t>(5,0)=1;</w:t>
+      </w:r>
+    </w:p>
+    <w:p>
+      <w:pPr>
+        <w:contextualSpacing/>
+      </w:pPr>
+      <w:proofErr w:type="spellStart"/>
+      <w:r>
+        <w:t>rp</w:t>
+      </w:r>
+      <w:proofErr w:type="spellEnd"/>
+      <w:r>
+        <w:t>(4,5)=1;</w:t>
+      </w:r>
+    </w:p>
+    <w:p>
+      <w:pPr>
+        <w:contextualSpacing/>
+      </w:pPr>
+      <w:proofErr w:type="spellStart"/>
+      <w:r>
+        <w:t>dp</w:t>
+      </w:r>
+      <w:proofErr w:type="spellEnd"/>
+      <w:r>
+        <w:t>(5,4)</w:t>
+      </w:r>
+      <w:proofErr w:type="spellStart"/>
+      <w:r>
+        <w:t>=def.d</w:t>
+      </w:r>
+      <w:proofErr w:type="spellEnd"/>
+      <w:r>
+        <w:t>;</w:t>
+      </w:r>
+    </w:p>
+    <w:p>
+      <w:pPr>
+        <w:contextualSpacing/>
+      </w:pPr>
+      <w:proofErr w:type="spellStart"/>
+      <w:r>
+        <w:t>rb</w:t>
+      </w:r>
+      <w:proofErr w:type="spellEnd"/>
+      <w:r>
+        <w:t>(12,13)=1;</w:t>
+      </w:r>
+    </w:p>
+    <w:p>
+      <w:pPr>
+        <w:contextualSpacing/>
+      </w:pPr>
+      <w:proofErr w:type="spellStart"/>
+      <w:r>
+        <w:t>eb</w:t>
+      </w:r>
+      <w:proofErr w:type="spellEnd"/>
+      <w:r>
+        <w:t>(13,0)=1;</w:t>
+      </w:r>
+    </w:p>
+    <w:p>
+      <w:pPr>
+        <w:contextualSpacing/>
+      </w:pPr>
+      <w:proofErr w:type="spellStart"/>
+      <w:r>
+        <w:t>ja</w:t>
+      </w:r>
+      <w:proofErr w:type="spellEnd"/>
+      <w:r>
+        <w:t>(12,0)</w:t>
+      </w:r>
+      <w:proofErr w:type="spellStart"/>
+      <w:r>
+        <w:t>=fl</w:t>
+      </w:r>
+      <w:proofErr w:type="spellEnd"/>
+      <w:r>
+        <w:t>(2/uc1);</w:t>
+      </w:r>
+    </w:p>
+    <w:p>
+      <w:pPr>
+        <w:contextualSpacing/>
+      </w:pPr>
+      <w:proofErr w:type="spellStart"/>
+      <w:r>
+        <w:t>jb</w:t>
+      </w:r>
+      <w:proofErr w:type="spellEnd"/>
+      <w:r>
+        <w:t>(12,0)</w:t>
+      </w:r>
+      <w:proofErr w:type="spellStart"/>
+      <w:r>
+        <w:t>=fl</w:t>
+      </w:r>
+      <w:proofErr w:type="spellEnd"/>
+      <w:r>
+        <w:t>(2/</w:t>
+      </w:r>
+      <w:proofErr w:type="spellStart"/>
+      <w:r>
+        <w:t>uree</w:t>
+      </w:r>
+      <w:proofErr w:type="spellEnd"/>
+      <w:r>
+        <w:t>);</w:t>
+      </w:r>
+    </w:p>
+    <w:p>
+      <w:pPr>
+        <w:contextualSpacing/>
+      </w:pPr>
+      <w:r>
+        <w:t>j02(12,5)=1;</w:t>
+      </w:r>
+    </w:p>
+    <w:p>
+      <w:pPr>
+        <w:contextualSpacing/>
+      </w:pPr>
+      <w:r>
+        <w:t>r02(12,5)=1;</w:t>
+      </w:r>
+    </w:p>
+    <w:p>
+      <w:pPr>
+        <w:contextualSpacing/>
+      </w:pPr>
+      <w:r>
+        <w:t>e01(12,14)=1;</w:t>
+      </w:r>
+    </w:p>
+    <w:p>
+      <w:pPr>
+        <w:contextualSpacing/>
+      </w:pPr>
+      <w:r>
+        <w:t>r01(14,3)=1;</w:t>
+      </w:r>
+    </w:p>
+    <w:p>
+      <w:pPr>
+        <w:contextualSpacing/>
+      </w:pPr>
+      <w:proofErr w:type="spellStart"/>
+      <w:r>
+        <w:t>dln</w:t>
+      </w:r>
+      <w:proofErr w:type="spellEnd"/>
+      <w:r>
+        <w:t>(16,15)</w:t>
+      </w:r>
+      <w:proofErr w:type="spellStart"/>
+      <w:r>
+        <w:t>=def.d</w:t>
+      </w:r>
+      <w:proofErr w:type="spellEnd"/>
+      <w:r>
+        <w:t>;</w:t>
+      </w:r>
+    </w:p>
+    <w:p>
+      <w:pPr>
+        <w:contextualSpacing/>
+      </w:pPr>
+      <w:proofErr w:type="spellStart"/>
+      <w:r>
+        <w:t>dlp</w:t>
+      </w:r>
+      <w:proofErr w:type="spellEnd"/>
+      <w:r>
+        <w:t>(15,17)</w:t>
+      </w:r>
+      <w:proofErr w:type="spellStart"/>
+      <w:r>
+        <w:t>=def.d</w:t>
+      </w:r>
+      <w:proofErr w:type="spellEnd"/>
+      <w:r>
+        <w:t>;</w:t>
+      </w:r>
+    </w:p>
+    <w:p>
+      <w:pPr>
+        <w:contextualSpacing/>
+      </w:pPr>
+      <w:proofErr w:type="spellStart"/>
+      <w:r>
+        <w:t>eln</w:t>
+      </w:r>
+      <w:proofErr w:type="spellEnd"/>
+      <w:r>
+        <w:t>(0,16)=1;</w:t>
+      </w:r>
+    </w:p>
+    <w:p>
+      <w:pPr>
+        <w:contextualSpacing/>
+      </w:pPr>
+      <w:proofErr w:type="spellStart"/>
+      <w:r>
+        <w:t>elp</w:t>
+      </w:r>
+      <w:proofErr w:type="spellEnd"/>
+      <w:r>
+        <w:t>(17,0)=1;</w:t>
+      </w:r>
+    </w:p>
+    <w:p>
+      <w:pPr>
+        <w:contextualSpacing/>
+      </w:pPr>
+      <w:proofErr w:type="spellStart"/>
+      <w:r>
+        <w:t>elim</w:t>
+      </w:r>
+      <w:proofErr w:type="spellEnd"/>
+      <w:r>
+        <w:t>(15,0)</w:t>
+      </w:r>
+      <w:proofErr w:type="spellStart"/>
+      <w:r>
+        <w:t>=fl</w:t>
+      </w:r>
+      <w:proofErr w:type="spellEnd"/>
+      <w:r>
+        <w:t>(2/</w:t>
+      </w:r>
+      <w:proofErr w:type="spellStart"/>
+      <w:r>
+        <w:t>ielim</w:t>
+      </w:r>
+      <w:proofErr w:type="spellEnd"/>
+      <w:r>
+        <w:t>);</w:t>
+      </w:r>
+    </w:p>
+    <w:p>
+      <w:pPr>
+        <w:contextualSpacing/>
+      </w:pPr>
+      <w:proofErr w:type="spellStart"/>
+      <w:r>
+        <w:t>ec</w:t>
+      </w:r>
+      <w:proofErr w:type="spellEnd"/>
+      <w:r>
+        <w:t>(4,19)=1;</w:t>
+      </w:r>
+    </w:p>
+    <w:p>
+      <w:pPr>
+        <w:contextualSpacing/>
+      </w:pPr>
+      <w:proofErr w:type="spellStart"/>
+      <w:r>
+        <w:t>dc</w:t>
+      </w:r>
+      <w:proofErr w:type="spellEnd"/>
+      <w:r>
+        <w:t>(3,19)</w:t>
+      </w:r>
+      <w:proofErr w:type="spellStart"/>
+      <w:r>
+        <w:t>=def.d</w:t>
+      </w:r>
+      <w:proofErr w:type="spellEnd"/>
+      <w:r>
+        <w:t>;</w:t>
+      </w:r>
+    </w:p>
+    <w:p>
+      <w:pPr>
+        <w:contextualSpacing/>
+      </w:pPr>
+      <w:proofErr w:type="spellStart"/>
+      <w:r>
+        <w:t>ee</w:t>
+      </w:r>
+      <w:proofErr w:type="spellEnd"/>
+      <w:r>
+        <w:t>(18,5)=1;</w:t>
+      </w:r>
+    </w:p>
+    <w:p>
+      <w:pPr>
+        <w:contextualSpacing/>
+      </w:pPr>
+      <w:proofErr w:type="spellStart"/>
+      <w:r>
+        <w:t>de</w:t>
+      </w:r>
+      <w:proofErr w:type="spellEnd"/>
+      <w:r>
+        <w:t>(18,3)</w:t>
+      </w:r>
+      <w:proofErr w:type="spellStart"/>
+      <w:r>
+        <w:t>=def.d</w:t>
+      </w:r>
+      <w:proofErr w:type="spellEnd"/>
+      <w:r>
+        <w:t>;</w:t>
+      </w:r>
+    </w:p>
+    <w:p>
+      <w:pPr>
+        <w:contextualSpacing/>
+      </w:pPr>
+    </w:p>
+    <w:p>
+      <w:pPr>
+        <w:contextualSpacing/>
+      </w:pPr>
+      <w:r>
+        <w:t>&amp;</w:t>
+      </w:r>
+    </w:p>
+    <w:p>
+      <w:pPr>
+        <w:contextualSpacing/>
+      </w:pPr>
+      <w:proofErr w:type="spellStart"/>
+      <w:r>
+        <w:t>task</w:t>
+      </w:r>
+      <w:proofErr w:type="spellEnd"/>
+      <w:r>
+        <w:t>;</w:t>
+      </w:r>
+    </w:p>
+    <w:p>
+      <w:pPr>
+        <w:contextualSpacing/>
+      </w:pPr>
+      <w:proofErr w:type="spellStart"/>
+      <w:r>
+        <w:t>dc</w:t>
+      </w:r>
+      <w:proofErr w:type="spellEnd"/>
+      <w:r>
+        <w:t>;</w:t>
+      </w:r>
+    </w:p>
+    <w:p>
+      <w:pPr>
+        <w:contextualSpacing/>
+      </w:pPr>
+      <w:proofErr w:type="spellStart"/>
+      <w:r>
+        <w:t>ac</w:t>
+      </w:r>
+      <w:proofErr w:type="spellEnd"/>
+      <w:r>
+        <w:t>;</w:t>
+      </w:r>
+    </w:p>
+    <w:p>
+      <w:pPr>
+        <w:contextualSpacing/>
+      </w:pPr>
+      <w:proofErr w:type="spellStart"/>
+      <w:r>
+        <w:t>const</w:t>
+      </w:r>
+      <w:proofErr w:type="spellEnd"/>
+      <w:r>
+        <w:t xml:space="preserve"> lfreq=0.001, ufreq=10;</w:t>
+      </w:r>
+    </w:p>
+    <w:p>
+      <w:pPr>
+        <w:contextualSpacing/>
+      </w:pPr>
+      <w:proofErr w:type="spellStart"/>
+      <w:r>
+        <w:t>tf</w:t>
+      </w:r>
+      <w:proofErr w:type="spellEnd"/>
+      <w:r>
+        <w:t xml:space="preserve"> </w:t>
+      </w:r>
+      <w:proofErr w:type="spellStart"/>
+      <w:r>
+        <w:t>ki=urn</w:t>
+      </w:r>
+      <w:proofErr w:type="spellEnd"/>
+      <w:r>
+        <w:t>/</w:t>
+      </w:r>
+      <w:proofErr w:type="spellStart"/>
+      <w:r>
+        <w:t>uein</w:t>
+      </w:r>
+      <w:proofErr w:type="spellEnd"/>
+      <w:r>
+        <w:t>;</w:t>
+      </w:r>
+    </w:p>
+    <w:p>
+      <w:pPr>
+        <w:contextualSpacing/>
+      </w:pPr>
+      <w:proofErr w:type="spellStart"/>
+      <w:r>
+        <w:t>plot</w:t>
+      </w:r>
+      <w:proofErr w:type="spellEnd"/>
+      <w:r>
+        <w:t xml:space="preserve"> </w:t>
+      </w:r>
+      <w:proofErr w:type="spellStart"/>
+      <w:r>
+        <w:t>ma.ki</w:t>
+      </w:r>
+      <w:proofErr w:type="spellEnd"/>
+      <w:r>
+        <w:t xml:space="preserve">, </w:t>
+      </w:r>
+      <w:proofErr w:type="spellStart"/>
+      <w:r>
+        <w:t>ph.ki</w:t>
+      </w:r>
+      <w:proofErr w:type="spellEnd"/>
+      <w:r>
+        <w:t>;</w:t>
+      </w:r>
+    </w:p>
+    <w:p>
+      <w:pPr>
+        <w:contextualSpacing/>
+      </w:pPr>
+      <w:r>
+        <w:t>&amp;</w:t>
+      </w:r>
+    </w:p>
+    <w:p>
+      <w:pPr>
+        <w:contextualSpacing/>
+      </w:pPr>
+      <w:proofErr w:type="spellStart"/>
+      <w:r>
+        <w:t>end</w:t>
+      </w:r>
+      <w:proofErr w:type="spellEnd"/>
     </w:p>
     <w:p>
       <w:pPr>
@@ -7751,6 +10049,68 @@
     <w:basedOn w:val="a0"/>
     <w:rsid w:val="00DF38CB"/>
   </w:style>
+  <w:style w:type="paragraph" w:styleId="a7">
+    <w:name w:val="TOC Heading"/>
+    <w:basedOn w:val="1"/>
+    <w:next w:val="a"/>
+    <w:uiPriority w:val="39"/>
+    <w:semiHidden/>
+    <w:unhideWhenUsed/>
+    <w:qFormat/>
+    <w:rsid w:val="003E64AD"/>
+    <w:pPr>
+      <w:keepLines/>
+      <w:spacing w:before="480" w:after="0"/>
+      <w:ind w:firstLine="0"/>
+      <w:jc w:val="left"/>
+      <w:outlineLvl w:val="9"/>
+    </w:pPr>
+    <w:rPr>
+      <w:rFonts w:asciiTheme="majorHAnsi" w:hAnsiTheme="majorHAnsi"/>
+      <w:b/>
+      <w:color w:val="365F91" w:themeColor="accent1" w:themeShade="BF"/>
+      <w:kern w:val="0"/>
+      <w:sz w:val="28"/>
+      <w:szCs w:val="28"/>
+      <w:lang w:eastAsia="uk-UA"/>
+    </w:rPr>
+  </w:style>
+  <w:style w:type="paragraph" w:styleId="11">
+    <w:name w:val="toc 1"/>
+    <w:basedOn w:val="a"/>
+    <w:next w:val="a"/>
+    <w:autoRedefine/>
+    <w:uiPriority w:val="39"/>
+    <w:unhideWhenUsed/>
+    <w:rsid w:val="003E64AD"/>
+    <w:pPr>
+      <w:spacing w:after="100"/>
+    </w:pPr>
+  </w:style>
+  <w:style w:type="paragraph" w:styleId="21">
+    <w:name w:val="toc 2"/>
+    <w:basedOn w:val="a"/>
+    <w:next w:val="a"/>
+    <w:autoRedefine/>
+    <w:uiPriority w:val="39"/>
+    <w:unhideWhenUsed/>
+    <w:rsid w:val="003E64AD"/>
+    <w:pPr>
+      <w:spacing w:after="100"/>
+      <w:ind w:left="220"/>
+    </w:pPr>
+  </w:style>
+  <w:style w:type="character" w:styleId="a8">
+    <w:name w:val="Hyperlink"/>
+    <w:basedOn w:val="a0"/>
+    <w:uiPriority w:val="99"/>
+    <w:unhideWhenUsed/>
+    <w:rsid w:val="003E64AD"/>
+    <w:rPr>
+      <w:color w:val="0000FF" w:themeColor="hyperlink"/>
+      <w:u w:val="single"/>
+    </w:rPr>
+  </w:style>
 </w:styles>
 </file>
 
@@ -8122,6 +10482,68 @@
     <w:basedOn w:val="a0"/>
     <w:rsid w:val="00DF38CB"/>
   </w:style>
+  <w:style w:type="paragraph" w:styleId="a7">
+    <w:name w:val="TOC Heading"/>
+    <w:basedOn w:val="1"/>
+    <w:next w:val="a"/>
+    <w:uiPriority w:val="39"/>
+    <w:semiHidden/>
+    <w:unhideWhenUsed/>
+    <w:qFormat/>
+    <w:rsid w:val="003E64AD"/>
+    <w:pPr>
+      <w:keepLines/>
+      <w:spacing w:before="480" w:after="0"/>
+      <w:ind w:firstLine="0"/>
+      <w:jc w:val="left"/>
+      <w:outlineLvl w:val="9"/>
+    </w:pPr>
+    <w:rPr>
+      <w:rFonts w:asciiTheme="majorHAnsi" w:hAnsiTheme="majorHAnsi"/>
+      <w:b/>
+      <w:color w:val="365F91" w:themeColor="accent1" w:themeShade="BF"/>
+      <w:kern w:val="0"/>
+      <w:sz w:val="28"/>
+      <w:szCs w:val="28"/>
+      <w:lang w:eastAsia="uk-UA"/>
+    </w:rPr>
+  </w:style>
+  <w:style w:type="paragraph" w:styleId="11">
+    <w:name w:val="toc 1"/>
+    <w:basedOn w:val="a"/>
+    <w:next w:val="a"/>
+    <w:autoRedefine/>
+    <w:uiPriority w:val="39"/>
+    <w:unhideWhenUsed/>
+    <w:rsid w:val="003E64AD"/>
+    <w:pPr>
+      <w:spacing w:after="100"/>
+    </w:pPr>
+  </w:style>
+  <w:style w:type="paragraph" w:styleId="21">
+    <w:name w:val="toc 2"/>
+    <w:basedOn w:val="a"/>
+    <w:next w:val="a"/>
+    <w:autoRedefine/>
+    <w:uiPriority w:val="39"/>
+    <w:unhideWhenUsed/>
+    <w:rsid w:val="003E64AD"/>
+    <w:pPr>
+      <w:spacing w:after="100"/>
+      <w:ind w:left="220"/>
+    </w:pPr>
+  </w:style>
+  <w:style w:type="character" w:styleId="a8">
+    <w:name w:val="Hyperlink"/>
+    <w:basedOn w:val="a0"/>
+    <w:uiPriority w:val="99"/>
+    <w:unhideWhenUsed/>
+    <w:rsid w:val="003E64AD"/>
+    <w:rPr>
+      <w:color w:val="0000FF" w:themeColor="hyperlink"/>
+      <w:u w:val="single"/>
+    </w:rPr>
+  </w:style>
 </w:styles>
 </file>
 
@@ -8408,4 +10830,16 @@
   <a:objectDefaults/>
   <a:extraClrSchemeLst/>
 </a:theme>
+</file>
+
+<file path=customXml/item1.xml><?xml version="1.0" encoding="utf-8"?>
+<b:Sources xmlns:b="http://schemas.openxmlformats.org/officeDocument/2006/bibliography" xmlns="http://schemas.openxmlformats.org/officeDocument/2006/bibliography" SelectedStyle="\APA.XSL" StyleName="APA"/>
+</file>
+
+<file path=customXml/itemProps1.xml><?xml version="1.0" encoding="utf-8"?>
+<ds:datastoreItem xmlns:ds="http://schemas.openxmlformats.org/officeDocument/2006/customXml" ds:itemID="{E212F3A0-2AC6-4BEF-9232-04284609570A}">
+  <ds:schemaRefs>
+    <ds:schemaRef ds:uri="http://schemas.openxmlformats.org/officeDocument/2006/bibliography"/>
+  </ds:schemaRefs>
+</ds:datastoreItem>
 </file>
--- a/course_work.docx
+++ b/course_work.docx
@@ -654,9 +654,6 @@
     </w:p>
     <w:sdt>
       <w:sdtPr>
-        <w:rPr>
-          <w:lang w:val="ru-RU"/>
-        </w:rPr>
         <w:id w:val="-55857682"/>
         <w:docPartObj>
           <w:docPartGallery w:val="Table of Contents"/>
@@ -682,28 +679,13 @@
               <w:color w:val="auto"/>
             </w:rPr>
           </w:pPr>
-          <w:proofErr w:type="spellStart"/>
           <w:r>
             <w:rPr>
               <w:rFonts w:ascii="Times New Roman" w:hAnsi="Times New Roman" w:cs="Times New Roman"/>
               <w:color w:val="auto"/>
-              <w:lang w:val="ru-RU"/>
             </w:rPr>
-            <w:t>Змі</w:t>
+            <w:t>Зміст</w:t>
           </w:r>
-          <w:proofErr w:type="gramStart"/>
-          <w:r>
-            <w:rPr>
-              <w:rFonts w:ascii="Times New Roman" w:hAnsi="Times New Roman" w:cs="Times New Roman"/>
-              <w:color w:val="auto"/>
-              <w:lang w:val="ru-RU"/>
-            </w:rPr>
-            <w:t>ст</w:t>
-          </w:r>
-          <w:bookmarkStart w:id="0" w:name="_GoBack"/>
-          <w:bookmarkEnd w:id="0"/>
-          <w:proofErr w:type="spellEnd"/>
-          <w:proofErr w:type="gramEnd"/>
         </w:p>
         <w:p>
           <w:pPr>
@@ -711,9 +693,6 @@
             <w:tabs>
               <w:tab w:val="right" w:leader="dot" w:pos="10194"/>
             </w:tabs>
-            <w:rPr>
-              <w:noProof/>
-            </w:rPr>
           </w:pPr>
           <w:r>
             <w:fldChar w:fldCharType="begin"/>
@@ -728,54 +707,46 @@
             <w:r>
               <w:rPr>
                 <w:rStyle w:val="a8"/>
-                <w:noProof/>
               </w:rPr>
               <w:t>1. Принцип роботи операційного підсилювача</w:t>
             </w:r>
             <w:r>
               <w:rPr>
-                <w:noProof/>
                 <w:webHidden/>
               </w:rPr>
               <w:tab/>
             </w:r>
             <w:r>
               <w:rPr>
-                <w:noProof/>
                 <w:webHidden/>
               </w:rPr>
               <w:fldChar w:fldCharType="begin"/>
             </w:r>
             <w:r>
               <w:rPr>
-                <w:noProof/>
                 <w:webHidden/>
               </w:rPr>
               <w:instrText xml:space="preserve"> PAGEREF _Toc470791209 \h </w:instrText>
             </w:r>
             <w:r>
               <w:rPr>
-                <w:noProof/>
-                <w:webHidden/>
-              </w:rPr>
-            </w:r>
-            <w:r>
-              <w:rPr>
-                <w:noProof/>
+                <w:webHidden/>
+              </w:rPr>
+            </w:r>
+            <w:r>
+              <w:rPr>
                 <w:webHidden/>
               </w:rPr>
               <w:fldChar w:fldCharType="separate"/>
             </w:r>
             <w:r>
               <w:rPr>
-                <w:noProof/>
                 <w:webHidden/>
               </w:rPr>
               <w:t>3</w:t>
             </w:r>
             <w:r>
               <w:rPr>
-                <w:noProof/>
                 <w:webHidden/>
               </w:rPr>
               <w:fldChar w:fldCharType="end"/>
@@ -788,62 +759,51 @@
             <w:tabs>
               <w:tab w:val="right" w:leader="dot" w:pos="10194"/>
             </w:tabs>
-            <w:rPr>
-              <w:noProof/>
-            </w:rPr>
           </w:pPr>
           <w:hyperlink w:anchor="_Toc470791210" w:history="1">
             <w:r>
               <w:rPr>
                 <w:rStyle w:val="a8"/>
-                <w:noProof/>
               </w:rPr>
               <w:t>2. Характеристики операційних підсилювачів</w:t>
             </w:r>
             <w:r>
               <w:rPr>
-                <w:noProof/>
                 <w:webHidden/>
               </w:rPr>
               <w:tab/>
             </w:r>
             <w:r>
               <w:rPr>
-                <w:noProof/>
                 <w:webHidden/>
               </w:rPr>
               <w:fldChar w:fldCharType="begin"/>
             </w:r>
             <w:r>
               <w:rPr>
-                <w:noProof/>
                 <w:webHidden/>
               </w:rPr>
               <w:instrText xml:space="preserve"> PAGEREF _Toc470791210 \h </w:instrText>
             </w:r>
             <w:r>
               <w:rPr>
-                <w:noProof/>
-                <w:webHidden/>
-              </w:rPr>
-            </w:r>
-            <w:r>
-              <w:rPr>
-                <w:noProof/>
+                <w:webHidden/>
+              </w:rPr>
+            </w:r>
+            <w:r>
+              <w:rPr>
                 <w:webHidden/>
               </w:rPr>
               <w:fldChar w:fldCharType="separate"/>
             </w:r>
             <w:r>
               <w:rPr>
-                <w:noProof/>
                 <w:webHidden/>
               </w:rPr>
               <w:t>4</w:t>
             </w:r>
             <w:r>
               <w:rPr>
-                <w:noProof/>
                 <w:webHidden/>
               </w:rPr>
               <w:fldChar w:fldCharType="end"/>
@@ -856,62 +816,51 @@
             <w:tabs>
               <w:tab w:val="right" w:leader="dot" w:pos="10194"/>
             </w:tabs>
-            <w:rPr>
-              <w:noProof/>
-            </w:rPr>
           </w:pPr>
           <w:hyperlink w:anchor="_Toc470791211" w:history="1">
             <w:r>
               <w:rPr>
                 <w:rStyle w:val="a8"/>
-                <w:noProof/>
               </w:rPr>
               <w:t>2.1 Ідеальний операційний підсилювач</w:t>
             </w:r>
             <w:r>
               <w:rPr>
-                <w:noProof/>
                 <w:webHidden/>
               </w:rPr>
               <w:tab/>
             </w:r>
             <w:r>
               <w:rPr>
-                <w:noProof/>
                 <w:webHidden/>
               </w:rPr>
               <w:fldChar w:fldCharType="begin"/>
             </w:r>
             <w:r>
               <w:rPr>
-                <w:noProof/>
                 <w:webHidden/>
               </w:rPr>
               <w:instrText xml:space="preserve"> PAGEREF _Toc470791211 \h </w:instrText>
             </w:r>
             <w:r>
               <w:rPr>
-                <w:noProof/>
-                <w:webHidden/>
-              </w:rPr>
-            </w:r>
-            <w:r>
-              <w:rPr>
-                <w:noProof/>
+                <w:webHidden/>
+              </w:rPr>
+            </w:r>
+            <w:r>
+              <w:rPr>
                 <w:webHidden/>
               </w:rPr>
               <w:fldChar w:fldCharType="separate"/>
             </w:r>
             <w:r>
               <w:rPr>
-                <w:noProof/>
                 <w:webHidden/>
               </w:rPr>
               <w:t>4</w:t>
             </w:r>
             <w:r>
               <w:rPr>
-                <w:noProof/>
                 <w:webHidden/>
               </w:rPr>
               <w:fldChar w:fldCharType="end"/>
@@ -924,62 +873,51 @@
             <w:tabs>
               <w:tab w:val="right" w:leader="dot" w:pos="10194"/>
             </w:tabs>
-            <w:rPr>
-              <w:noProof/>
-            </w:rPr>
           </w:pPr>
           <w:hyperlink w:anchor="_Toc470791212" w:history="1">
             <w:r>
               <w:rPr>
                 <w:rStyle w:val="a8"/>
-                <w:noProof/>
               </w:rPr>
               <w:t>2.2 Реальний операційний підсилювач</w:t>
             </w:r>
             <w:r>
               <w:rPr>
-                <w:noProof/>
                 <w:webHidden/>
               </w:rPr>
               <w:tab/>
             </w:r>
             <w:r>
               <w:rPr>
-                <w:noProof/>
                 <w:webHidden/>
               </w:rPr>
               <w:fldChar w:fldCharType="begin"/>
             </w:r>
             <w:r>
               <w:rPr>
-                <w:noProof/>
                 <w:webHidden/>
               </w:rPr>
               <w:instrText xml:space="preserve"> PAGEREF _Toc470791212 \h </w:instrText>
             </w:r>
             <w:r>
               <w:rPr>
-                <w:noProof/>
-                <w:webHidden/>
-              </w:rPr>
-            </w:r>
-            <w:r>
-              <w:rPr>
-                <w:noProof/>
+                <w:webHidden/>
+              </w:rPr>
+            </w:r>
+            <w:r>
+              <w:rPr>
                 <w:webHidden/>
               </w:rPr>
               <w:fldChar w:fldCharType="separate"/>
             </w:r>
             <w:r>
               <w:rPr>
-                <w:noProof/>
                 <w:webHidden/>
               </w:rPr>
               <w:t>4</w:t>
             </w:r>
             <w:r>
               <w:rPr>
-                <w:noProof/>
                 <w:webHidden/>
               </w:rPr>
               <w:fldChar w:fldCharType="end"/>
@@ -992,16 +930,12 @@
             <w:tabs>
               <w:tab w:val="right" w:leader="dot" w:pos="10194"/>
             </w:tabs>
-            <w:rPr>
-              <w:noProof/>
-            </w:rPr>
           </w:pPr>
           <w:hyperlink w:anchor="_Toc470791213" w:history="1">
             <w:r>
               <w:rPr>
                 <w:rStyle w:val="a8"/>
                 <w:rFonts w:eastAsia="Times New Roman"/>
-                <w:noProof/>
                 <w:bdr w:val="none" w:sz="0" w:space="0" w:color="auto" w:frame="1"/>
                 <w:lang w:eastAsia="uk-UA"/>
               </w:rPr>
@@ -1009,48 +943,41 @@
             </w:r>
             <w:r>
               <w:rPr>
-                <w:noProof/>
                 <w:webHidden/>
               </w:rPr>
               <w:tab/>
             </w:r>
             <w:r>
               <w:rPr>
-                <w:noProof/>
                 <w:webHidden/>
               </w:rPr>
               <w:fldChar w:fldCharType="begin"/>
             </w:r>
             <w:r>
               <w:rPr>
-                <w:noProof/>
                 <w:webHidden/>
               </w:rPr>
               <w:instrText xml:space="preserve"> PAGEREF _Toc470791213 \h </w:instrText>
             </w:r>
             <w:r>
               <w:rPr>
-                <w:noProof/>
-                <w:webHidden/>
-              </w:rPr>
-            </w:r>
-            <w:r>
-              <w:rPr>
-                <w:noProof/>
+                <w:webHidden/>
+              </w:rPr>
+            </w:r>
+            <w:r>
+              <w:rPr>
                 <w:webHidden/>
               </w:rPr>
               <w:fldChar w:fldCharType="separate"/>
             </w:r>
             <w:r>
               <w:rPr>
-                <w:noProof/>
                 <w:webHidden/>
               </w:rPr>
               <w:t>6</w:t>
             </w:r>
             <w:r>
               <w:rPr>
-                <w:noProof/>
                 <w:webHidden/>
               </w:rPr>
               <w:fldChar w:fldCharType="end"/>
@@ -1063,16 +990,12 @@
             <w:tabs>
               <w:tab w:val="right" w:leader="dot" w:pos="10194"/>
             </w:tabs>
-            <w:rPr>
-              <w:noProof/>
-            </w:rPr>
           </w:pPr>
           <w:hyperlink w:anchor="_Toc470791214" w:history="1">
             <w:r>
               <w:rPr>
                 <w:rStyle w:val="a8"/>
                 <w:rFonts w:eastAsia="Times New Roman"/>
-                <w:noProof/>
                 <w:bdr w:val="none" w:sz="0" w:space="0" w:color="auto" w:frame="1"/>
                 <w:lang w:eastAsia="uk-UA"/>
               </w:rPr>
@@ -1080,48 +1003,41 @@
             </w:r>
             <w:r>
               <w:rPr>
-                <w:noProof/>
                 <w:webHidden/>
               </w:rPr>
               <w:tab/>
             </w:r>
             <w:r>
               <w:rPr>
-                <w:noProof/>
                 <w:webHidden/>
               </w:rPr>
               <w:fldChar w:fldCharType="begin"/>
             </w:r>
             <w:r>
               <w:rPr>
-                <w:noProof/>
                 <w:webHidden/>
               </w:rPr>
               <w:instrText xml:space="preserve"> PAGEREF _Toc470791214 \h </w:instrText>
             </w:r>
             <w:r>
               <w:rPr>
-                <w:noProof/>
-                <w:webHidden/>
-              </w:rPr>
-            </w:r>
-            <w:r>
-              <w:rPr>
-                <w:noProof/>
+                <w:webHidden/>
+              </w:rPr>
+            </w:r>
+            <w:r>
+              <w:rPr>
                 <w:webHidden/>
               </w:rPr>
               <w:fldChar w:fldCharType="separate"/>
             </w:r>
             <w:r>
               <w:rPr>
-                <w:noProof/>
                 <w:webHidden/>
               </w:rPr>
               <w:t>6</w:t>
             </w:r>
             <w:r>
               <w:rPr>
-                <w:noProof/>
                 <w:webHidden/>
               </w:rPr>
               <w:fldChar w:fldCharType="end"/>
@@ -1134,16 +1050,12 @@
             <w:tabs>
               <w:tab w:val="right" w:leader="dot" w:pos="10194"/>
             </w:tabs>
-            <w:rPr>
-              <w:noProof/>
-            </w:rPr>
           </w:pPr>
           <w:hyperlink w:anchor="_Toc470791215" w:history="1">
             <w:r>
               <w:rPr>
                 <w:rStyle w:val="a8"/>
                 <w:rFonts w:eastAsia="Times New Roman"/>
-                <w:noProof/>
                 <w:bdr w:val="none" w:sz="0" w:space="0" w:color="auto" w:frame="1"/>
                 <w:lang w:eastAsia="uk-UA"/>
               </w:rPr>
@@ -1151,48 +1063,41 @@
             </w:r>
             <w:r>
               <w:rPr>
-                <w:noProof/>
                 <w:webHidden/>
               </w:rPr>
               <w:tab/>
             </w:r>
             <w:r>
               <w:rPr>
-                <w:noProof/>
                 <w:webHidden/>
               </w:rPr>
               <w:fldChar w:fldCharType="begin"/>
             </w:r>
             <w:r>
               <w:rPr>
-                <w:noProof/>
                 <w:webHidden/>
               </w:rPr>
               <w:instrText xml:space="preserve"> PAGEREF _Toc470791215 \h </w:instrText>
             </w:r>
             <w:r>
               <w:rPr>
-                <w:noProof/>
-                <w:webHidden/>
-              </w:rPr>
-            </w:r>
-            <w:r>
-              <w:rPr>
-                <w:noProof/>
+                <w:webHidden/>
+              </w:rPr>
+            </w:r>
+            <w:r>
+              <w:rPr>
                 <w:webHidden/>
               </w:rPr>
               <w:fldChar w:fldCharType="separate"/>
             </w:r>
             <w:r>
               <w:rPr>
-                <w:noProof/>
                 <w:webHidden/>
               </w:rPr>
               <w:t>7</w:t>
             </w:r>
             <w:r>
               <w:rPr>
-                <w:noProof/>
                 <w:webHidden/>
               </w:rPr>
               <w:fldChar w:fldCharType="end"/>
@@ -1205,16 +1110,12 @@
             <w:tabs>
               <w:tab w:val="right" w:leader="dot" w:pos="10194"/>
             </w:tabs>
-            <w:rPr>
-              <w:noProof/>
-            </w:rPr>
           </w:pPr>
           <w:hyperlink w:anchor="_Toc470791216" w:history="1">
             <w:r>
               <w:rPr>
                 <w:rStyle w:val="a8"/>
                 <w:rFonts w:eastAsia="Times New Roman"/>
-                <w:noProof/>
                 <w:bdr w:val="none" w:sz="0" w:space="0" w:color="auto" w:frame="1"/>
                 <w:lang w:eastAsia="uk-UA"/>
               </w:rPr>
@@ -1222,48 +1123,41 @@
             </w:r>
             <w:r>
               <w:rPr>
-                <w:noProof/>
                 <w:webHidden/>
               </w:rPr>
               <w:tab/>
             </w:r>
             <w:r>
               <w:rPr>
-                <w:noProof/>
                 <w:webHidden/>
               </w:rPr>
               <w:fldChar w:fldCharType="begin"/>
             </w:r>
             <w:r>
               <w:rPr>
-                <w:noProof/>
                 <w:webHidden/>
               </w:rPr>
               <w:instrText xml:space="preserve"> PAGEREF _Toc470791216 \h </w:instrText>
             </w:r>
             <w:r>
               <w:rPr>
-                <w:noProof/>
-                <w:webHidden/>
-              </w:rPr>
-            </w:r>
-            <w:r>
-              <w:rPr>
-                <w:noProof/>
+                <w:webHidden/>
+              </w:rPr>
+            </w:r>
+            <w:r>
+              <w:rPr>
                 <w:webHidden/>
               </w:rPr>
               <w:fldChar w:fldCharType="separate"/>
             </w:r>
             <w:r>
               <w:rPr>
-                <w:noProof/>
                 <w:webHidden/>
               </w:rPr>
               <w:t>8</w:t>
             </w:r>
             <w:r>
               <w:rPr>
-                <w:noProof/>
                 <w:webHidden/>
               </w:rPr>
               <w:fldChar w:fldCharType="end"/>
@@ -1276,64 +1170,53 @@
             <w:tabs>
               <w:tab w:val="right" w:leader="dot" w:pos="10194"/>
             </w:tabs>
-            <w:rPr>
-              <w:noProof/>
-            </w:rPr>
           </w:pPr>
           <w:hyperlink w:anchor="_Toc470791217" w:history="1">
             <w:r>
               <w:rPr>
                 <w:rStyle w:val="a8"/>
                 <w:rFonts w:eastAsia="Times New Roman"/>
-                <w:noProof/>
                 <w:lang w:eastAsia="uk-UA"/>
               </w:rPr>
               <w:t>3.4 Лінійна шумова модель</w:t>
             </w:r>
             <w:r>
               <w:rPr>
-                <w:noProof/>
                 <w:webHidden/>
               </w:rPr>
               <w:tab/>
             </w:r>
             <w:r>
               <w:rPr>
-                <w:noProof/>
                 <w:webHidden/>
               </w:rPr>
               <w:fldChar w:fldCharType="begin"/>
             </w:r>
             <w:r>
               <w:rPr>
-                <w:noProof/>
                 <w:webHidden/>
               </w:rPr>
               <w:instrText xml:space="preserve"> PAGEREF _Toc470791217 \h </w:instrText>
             </w:r>
             <w:r>
               <w:rPr>
-                <w:noProof/>
-                <w:webHidden/>
-              </w:rPr>
-            </w:r>
-            <w:r>
-              <w:rPr>
-                <w:noProof/>
+                <w:webHidden/>
+              </w:rPr>
+            </w:r>
+            <w:r>
+              <w:rPr>
                 <w:webHidden/>
               </w:rPr>
               <w:fldChar w:fldCharType="separate"/>
             </w:r>
             <w:r>
               <w:rPr>
-                <w:noProof/>
                 <w:webHidden/>
               </w:rPr>
               <w:t>9</w:t>
             </w:r>
             <w:r>
               <w:rPr>
-                <w:noProof/>
                 <w:webHidden/>
               </w:rPr>
               <w:fldChar w:fldCharType="end"/>
@@ -1346,16 +1229,12 @@
             <w:tabs>
               <w:tab w:val="right" w:leader="dot" w:pos="10194"/>
             </w:tabs>
-            <w:rPr>
-              <w:noProof/>
-            </w:rPr>
           </w:pPr>
           <w:hyperlink w:anchor="_Toc470791218" w:history="1">
             <w:r>
               <w:rPr>
                 <w:rStyle w:val="a8"/>
                 <w:rFonts w:eastAsia="Times New Roman"/>
-                <w:noProof/>
                 <w:bdr w:val="none" w:sz="0" w:space="0" w:color="auto" w:frame="1"/>
                 <w:lang w:eastAsia="uk-UA"/>
               </w:rPr>
@@ -1363,48 +1242,41 @@
             </w:r>
             <w:r>
               <w:rPr>
-                <w:noProof/>
                 <w:webHidden/>
               </w:rPr>
               <w:tab/>
             </w:r>
             <w:r>
               <w:rPr>
-                <w:noProof/>
                 <w:webHidden/>
               </w:rPr>
               <w:fldChar w:fldCharType="begin"/>
             </w:r>
             <w:r>
               <w:rPr>
-                <w:noProof/>
                 <w:webHidden/>
               </w:rPr>
               <w:instrText xml:space="preserve"> PAGEREF _Toc470791218 \h </w:instrText>
             </w:r>
             <w:r>
               <w:rPr>
-                <w:noProof/>
-                <w:webHidden/>
-              </w:rPr>
-            </w:r>
-            <w:r>
-              <w:rPr>
-                <w:noProof/>
+                <w:webHidden/>
+              </w:rPr>
+            </w:r>
+            <w:r>
+              <w:rPr>
                 <w:webHidden/>
               </w:rPr>
               <w:fldChar w:fldCharType="separate"/>
             </w:r>
             <w:r>
               <w:rPr>
-                <w:noProof/>
                 <w:webHidden/>
               </w:rPr>
               <w:t>10</w:t>
             </w:r>
             <w:r>
               <w:rPr>
-                <w:noProof/>
                 <w:webHidden/>
               </w:rPr>
               <w:fldChar w:fldCharType="end"/>
@@ -1417,62 +1289,51 @@
             <w:tabs>
               <w:tab w:val="right" w:leader="dot" w:pos="10194"/>
             </w:tabs>
-            <w:rPr>
-              <w:noProof/>
-            </w:rPr>
           </w:pPr>
           <w:hyperlink w:anchor="_Toc470791219" w:history="1">
             <w:r>
               <w:rPr>
                 <w:rStyle w:val="a8"/>
-                <w:noProof/>
               </w:rPr>
               <w:t>Додатки</w:t>
             </w:r>
             <w:r>
               <w:rPr>
-                <w:noProof/>
                 <w:webHidden/>
               </w:rPr>
               <w:tab/>
             </w:r>
             <w:r>
               <w:rPr>
-                <w:noProof/>
                 <w:webHidden/>
               </w:rPr>
               <w:fldChar w:fldCharType="begin"/>
             </w:r>
             <w:r>
               <w:rPr>
-                <w:noProof/>
                 <w:webHidden/>
               </w:rPr>
               <w:instrText xml:space="preserve"> PAGEREF _Toc470791219 \h </w:instrText>
             </w:r>
             <w:r>
               <w:rPr>
-                <w:noProof/>
-                <w:webHidden/>
-              </w:rPr>
-            </w:r>
-            <w:r>
-              <w:rPr>
-                <w:noProof/>
+                <w:webHidden/>
+              </w:rPr>
+            </w:r>
+            <w:r>
+              <w:rPr>
                 <w:webHidden/>
               </w:rPr>
               <w:fldChar w:fldCharType="separate"/>
             </w:r>
             <w:r>
               <w:rPr>
-                <w:noProof/>
                 <w:webHidden/>
               </w:rPr>
               <w:t>12</w:t>
             </w:r>
             <w:r>
               <w:rPr>
-                <w:noProof/>
                 <w:webHidden/>
               </w:rPr>
               <w:fldChar w:fldCharType="end"/>
@@ -1485,62 +1346,51 @@
             <w:tabs>
               <w:tab w:val="right" w:leader="dot" w:pos="10194"/>
             </w:tabs>
-            <w:rPr>
-              <w:noProof/>
-            </w:rPr>
           </w:pPr>
           <w:hyperlink w:anchor="_Toc470791220" w:history="1">
             <w:r>
               <w:rPr>
                 <w:rStyle w:val="a8"/>
-                <w:noProof/>
               </w:rPr>
               <w:t>Додаток 1. Гранично ідеалізований ОП</w:t>
             </w:r>
             <w:r>
               <w:rPr>
-                <w:noProof/>
                 <w:webHidden/>
               </w:rPr>
               <w:tab/>
             </w:r>
             <w:r>
               <w:rPr>
-                <w:noProof/>
                 <w:webHidden/>
               </w:rPr>
               <w:fldChar w:fldCharType="begin"/>
             </w:r>
             <w:r>
               <w:rPr>
-                <w:noProof/>
                 <w:webHidden/>
               </w:rPr>
               <w:instrText xml:space="preserve"> PAGEREF _Toc470791220 \h </w:instrText>
             </w:r>
             <w:r>
               <w:rPr>
-                <w:noProof/>
-                <w:webHidden/>
-              </w:rPr>
-            </w:r>
-            <w:r>
-              <w:rPr>
-                <w:noProof/>
+                <w:webHidden/>
+              </w:rPr>
+            </w:r>
+            <w:r>
+              <w:rPr>
                 <w:webHidden/>
               </w:rPr>
               <w:fldChar w:fldCharType="separate"/>
             </w:r>
             <w:r>
               <w:rPr>
-                <w:noProof/>
                 <w:webHidden/>
               </w:rPr>
               <w:t>12</w:t>
             </w:r>
             <w:r>
               <w:rPr>
-                <w:noProof/>
                 <w:webHidden/>
               </w:rPr>
               <w:fldChar w:fldCharType="end"/>
@@ -1553,62 +1403,51 @@
             <w:tabs>
               <w:tab w:val="right" w:leader="dot" w:pos="10194"/>
             </w:tabs>
-            <w:rPr>
-              <w:noProof/>
-            </w:rPr>
           </w:pPr>
           <w:hyperlink w:anchor="_Toc470791221" w:history="1">
             <w:r>
               <w:rPr>
                 <w:rStyle w:val="a8"/>
-                <w:noProof/>
               </w:rPr>
               <w:t>Додаток 2. Покращена гранична модель</w:t>
             </w:r>
             <w:r>
               <w:rPr>
-                <w:noProof/>
                 <w:webHidden/>
               </w:rPr>
               <w:tab/>
             </w:r>
             <w:r>
               <w:rPr>
-                <w:noProof/>
                 <w:webHidden/>
               </w:rPr>
               <w:fldChar w:fldCharType="begin"/>
             </w:r>
             <w:r>
               <w:rPr>
-                <w:noProof/>
                 <w:webHidden/>
               </w:rPr>
               <w:instrText xml:space="preserve"> PAGEREF _Toc470791221 \h </w:instrText>
             </w:r>
             <w:r>
               <w:rPr>
-                <w:noProof/>
-                <w:webHidden/>
-              </w:rPr>
-            </w:r>
-            <w:r>
-              <w:rPr>
-                <w:noProof/>
+                <w:webHidden/>
+              </w:rPr>
+            </w:r>
+            <w:r>
+              <w:rPr>
                 <w:webHidden/>
               </w:rPr>
               <w:fldChar w:fldCharType="separate"/>
             </w:r>
             <w:r>
               <w:rPr>
-                <w:noProof/>
                 <w:webHidden/>
               </w:rPr>
               <w:t>12</w:t>
             </w:r>
             <w:r>
               <w:rPr>
-                <w:noProof/>
                 <w:webHidden/>
               </w:rPr>
               <w:fldChar w:fldCharType="end"/>
@@ -1621,62 +1460,51 @@
             <w:tabs>
               <w:tab w:val="right" w:leader="dot" w:pos="10194"/>
             </w:tabs>
-            <w:rPr>
-              <w:noProof/>
-            </w:rPr>
           </w:pPr>
           <w:hyperlink w:anchor="_Toc470791222" w:history="1">
             <w:r>
               <w:rPr>
                 <w:rStyle w:val="a8"/>
-                <w:noProof/>
               </w:rPr>
               <w:t>Додаток 3. Базова модель</w:t>
             </w:r>
             <w:r>
               <w:rPr>
-                <w:noProof/>
                 <w:webHidden/>
               </w:rPr>
               <w:tab/>
             </w:r>
             <w:r>
               <w:rPr>
-                <w:noProof/>
                 <w:webHidden/>
               </w:rPr>
               <w:fldChar w:fldCharType="begin"/>
             </w:r>
             <w:r>
               <w:rPr>
-                <w:noProof/>
                 <w:webHidden/>
               </w:rPr>
               <w:instrText xml:space="preserve"> PAGEREF _Toc470791222 \h </w:instrText>
             </w:r>
             <w:r>
               <w:rPr>
-                <w:noProof/>
-                <w:webHidden/>
-              </w:rPr>
-            </w:r>
-            <w:r>
-              <w:rPr>
-                <w:noProof/>
+                <w:webHidden/>
+              </w:rPr>
+            </w:r>
+            <w:r>
+              <w:rPr>
                 <w:webHidden/>
               </w:rPr>
               <w:fldChar w:fldCharType="separate"/>
             </w:r>
             <w:r>
               <w:rPr>
-                <w:noProof/>
                 <w:webHidden/>
               </w:rPr>
               <w:t>12</w:t>
             </w:r>
             <w:r>
               <w:rPr>
-                <w:noProof/>
                 <w:webHidden/>
               </w:rPr>
               <w:fldChar w:fldCharType="end"/>
@@ -1689,62 +1517,51 @@
             <w:tabs>
               <w:tab w:val="right" w:leader="dot" w:pos="10194"/>
             </w:tabs>
-            <w:rPr>
-              <w:noProof/>
-            </w:rPr>
           </w:pPr>
           <w:hyperlink w:anchor="_Toc470791223" w:history="1">
             <w:r>
               <w:rPr>
                 <w:rStyle w:val="a8"/>
-                <w:noProof/>
               </w:rPr>
               <w:t>Додаток 4. Джерело шумової напруги</w:t>
             </w:r>
             <w:r>
               <w:rPr>
-                <w:noProof/>
                 <w:webHidden/>
               </w:rPr>
               <w:tab/>
             </w:r>
             <w:r>
               <w:rPr>
-                <w:noProof/>
                 <w:webHidden/>
               </w:rPr>
               <w:fldChar w:fldCharType="begin"/>
             </w:r>
             <w:r>
               <w:rPr>
-                <w:noProof/>
                 <w:webHidden/>
               </w:rPr>
               <w:instrText xml:space="preserve"> PAGEREF _Toc470791223 \h </w:instrText>
             </w:r>
             <w:r>
               <w:rPr>
-                <w:noProof/>
-                <w:webHidden/>
-              </w:rPr>
-            </w:r>
-            <w:r>
-              <w:rPr>
-                <w:noProof/>
+                <w:webHidden/>
+              </w:rPr>
+            </w:r>
+            <w:r>
+              <w:rPr>
                 <w:webHidden/>
               </w:rPr>
               <w:fldChar w:fldCharType="separate"/>
             </w:r>
             <w:r>
               <w:rPr>
-                <w:noProof/>
                 <w:webHidden/>
               </w:rPr>
               <w:t>13</w:t>
             </w:r>
             <w:r>
               <w:rPr>
-                <w:noProof/>
                 <w:webHidden/>
               </w:rPr>
               <w:fldChar w:fldCharType="end"/>
@@ -1757,15 +1574,11 @@
             <w:tabs>
               <w:tab w:val="right" w:leader="dot" w:pos="10194"/>
             </w:tabs>
-            <w:rPr>
-              <w:noProof/>
-            </w:rPr>
           </w:pPr>
           <w:hyperlink w:anchor="_Toc470791224" w:history="1">
             <w:r>
               <w:rPr>
                 <w:rStyle w:val="a8"/>
-                <w:noProof/>
               </w:rPr>
               <w:t xml:space="preserve">Додаток 5. </w:t>
             </w:r>
@@ -1773,7 +1586,6 @@
               <w:rPr>
                 <w:rStyle w:val="a8"/>
                 <w:rFonts w:eastAsia="Times New Roman"/>
-                <w:noProof/>
                 <w:bdr w:val="none" w:sz="0" w:space="0" w:color="auto" w:frame="1"/>
                 <w:lang w:eastAsia="uk-UA"/>
               </w:rPr>
@@ -1781,48 +1593,41 @@
             </w:r>
             <w:r>
               <w:rPr>
-                <w:noProof/>
                 <w:webHidden/>
               </w:rPr>
               <w:tab/>
             </w:r>
             <w:r>
               <w:rPr>
-                <w:noProof/>
                 <w:webHidden/>
               </w:rPr>
               <w:fldChar w:fldCharType="begin"/>
             </w:r>
             <w:r>
               <w:rPr>
-                <w:noProof/>
                 <w:webHidden/>
               </w:rPr>
               <w:instrText xml:space="preserve"> PAGEREF _Toc470791224 \h </w:instrText>
             </w:r>
             <w:r>
               <w:rPr>
-                <w:noProof/>
-                <w:webHidden/>
-              </w:rPr>
-            </w:r>
-            <w:r>
-              <w:rPr>
-                <w:noProof/>
+                <w:webHidden/>
+              </w:rPr>
+            </w:r>
+            <w:r>
+              <w:rPr>
                 <w:webHidden/>
               </w:rPr>
               <w:fldChar w:fldCharType="separate"/>
             </w:r>
             <w:r>
               <w:rPr>
-                <w:noProof/>
                 <w:webHidden/>
               </w:rPr>
               <w:t>13</w:t>
             </w:r>
             <w:r>
               <w:rPr>
-                <w:noProof/>
                 <w:webHidden/>
               </w:rPr>
               <w:fldChar w:fldCharType="end"/>
@@ -1834,7 +1639,6 @@
             <w:rPr>
               <w:b/>
               <w:bCs/>
-              <w:lang w:val="ru-RU"/>
             </w:rPr>
             <w:fldChar w:fldCharType="end"/>
           </w:r>
@@ -1867,7 +1671,7 @@
         <w:pStyle w:val="1"/>
         <w:contextualSpacing/>
       </w:pPr>
-      <w:bookmarkStart w:id="1" w:name="_Toc470791209"/>
+      <w:bookmarkStart w:id="0" w:name="_Toc470791209"/>
       <w:r>
         <w:lastRenderedPageBreak/>
         <w:t xml:space="preserve">1. </w:t>
@@ -1875,7 +1679,7 @@
       <w:r>
         <w:t>Принцип роботи операційного підсилювача</w:t>
       </w:r>
-      <w:bookmarkEnd w:id="1"/>
+      <w:bookmarkEnd w:id="0"/>
     </w:p>
     <w:p>
       <w:pPr>
@@ -1901,46 +1705,25 @@
         <w:contextualSpacing/>
       </w:pPr>
       <w:r>
-        <w:t xml:space="preserve">V + - </w:t>
-      </w:r>
-      <w:proofErr w:type="spellStart"/>
-      <w:r>
-        <w:t>неінвертуючий</w:t>
-      </w:r>
-      <w:proofErr w:type="spellEnd"/>
-      <w:r>
-        <w:t xml:space="preserve"> вхід</w:t>
-      </w:r>
-    </w:p>
-    <w:p>
-      <w:pPr>
-        <w:ind w:firstLine="567"/>
-        <w:contextualSpacing/>
-      </w:pPr>
-      <w:r>
-        <w:t xml:space="preserve">V- - </w:t>
-      </w:r>
-      <w:proofErr w:type="spellStart"/>
-      <w:r>
-        <w:t>інвептуюсий</w:t>
-      </w:r>
-      <w:proofErr w:type="spellEnd"/>
-      <w:r>
-        <w:t xml:space="preserve"> вхід</w:t>
-      </w:r>
-    </w:p>
-    <w:p>
-      <w:pPr>
-        <w:ind w:firstLine="567"/>
-        <w:contextualSpacing/>
-      </w:pPr>
-      <w:proofErr w:type="spellStart"/>
-      <w:r>
-        <w:t>Vout</w:t>
-      </w:r>
-      <w:proofErr w:type="spellEnd"/>
-      <w:r>
-        <w:t xml:space="preserve"> - вихід</w:t>
+        <w:t>V + - неінвертуючий вхід</w:t>
+      </w:r>
+    </w:p>
+    <w:p>
+      <w:pPr>
+        <w:ind w:firstLine="567"/>
+        <w:contextualSpacing/>
+      </w:pPr>
+      <w:r>
+        <w:t>V- - інвептуюсий вхід</w:t>
+      </w:r>
+    </w:p>
+    <w:p>
+      <w:pPr>
+        <w:ind w:firstLine="567"/>
+        <w:contextualSpacing/>
+      </w:pPr>
+      <w:r>
+        <w:t>Vout - вихід</w:t>
       </w:r>
     </w:p>
     <w:p>
@@ -1971,7 +1754,7 @@
           <w:lang w:eastAsia="uk-UA"/>
         </w:rPr>
         <w:drawing>
-          <wp:inline distT="0" distB="0" distL="0" distR="0" wp14:anchorId="1657D761" wp14:editId="42EE608E">
+          <wp:inline distT="0" distB="0" distL="0" distR="0" wp14:anchorId="510FE4ED" wp14:editId="69CE457E">
             <wp:extent cx="3190875" cy="1952625"/>
             <wp:effectExtent l="0" t="0" r="9525" b="9525"/>
             <wp:docPr id="1" name="Рисунок 1" descr="D:\4\sys_mod\cw\operatsionny_usilitel_1.gif"/>
@@ -2058,7 +1841,6 @@
         <w:ind w:firstLine="567"/>
         <w:contextualSpacing/>
       </w:pPr>
-      <w:proofErr w:type="spellStart"/>
       <w:r>
         <w:t>V</w:t>
       </w:r>
@@ -2077,7 +1859,6 @@
         </w:rPr>
         <w:t>OL</w:t>
       </w:r>
-      <w:proofErr w:type="spellEnd"/>
       <w:r>
         <w:t>(V</w:t>
       </w:r>
@@ -2115,15 +1896,7 @@
         <w:t>+</w:t>
       </w:r>
       <w:r>
-        <w:t xml:space="preserve"> – напруга на </w:t>
-      </w:r>
-      <w:proofErr w:type="spellStart"/>
-      <w:r>
-        <w:t>неінвертуючому</w:t>
-      </w:r>
-      <w:proofErr w:type="spellEnd"/>
-      <w:r>
-        <w:t xml:space="preserve"> (прямому) вході, V</w:t>
+        <w:t xml:space="preserve"> – напруга на неінвертуючому (прямому) вході, V</w:t>
       </w:r>
       <w:r>
         <w:rPr>
@@ -2132,15 +1905,7 @@
         <w:t>-</w:t>
       </w:r>
       <w:r>
-        <w:t xml:space="preserve"> – напруга на </w:t>
-      </w:r>
-      <w:proofErr w:type="spellStart"/>
-      <w:r>
-        <w:t>інвертуючому</w:t>
-      </w:r>
-      <w:proofErr w:type="spellEnd"/>
-      <w:r>
-        <w:t xml:space="preserve"> (інверсному) вході, і A</w:t>
+        <w:t xml:space="preserve"> – напруга на інвертуючому (інверсному) вході, і A</w:t>
       </w:r>
       <w:r>
         <w:rPr>
@@ -2167,11 +1932,7 @@
         <w:t>f</w:t>
       </w:r>
       <w:r>
-        <w:t>/</w:t>
-      </w:r>
-      <w:proofErr w:type="spellStart"/>
-      <w:r>
-        <w:t>R</w:t>
+        <w:t>/R</w:t>
       </w:r>
       <w:r>
         <w:rPr>
@@ -2179,7 +1940,6 @@
         </w:rPr>
         <w:t>g</w:t>
       </w:r>
-      <w:proofErr w:type="spellEnd"/>
     </w:p>
     <w:p>
       <w:pPr>
@@ -2191,7 +1951,7 @@
           <w:lang w:eastAsia="uk-UA"/>
         </w:rPr>
         <w:drawing>
-          <wp:inline distT="0" distB="0" distL="0" distR="0" wp14:anchorId="4DFB09E4" wp14:editId="32B755A8">
+          <wp:inline distT="0" distB="0" distL="0" distR="0" wp14:anchorId="294CD41B" wp14:editId="0371E7C7">
             <wp:extent cx="2914650" cy="2571750"/>
             <wp:effectExtent l="0" t="0" r="0" b="0"/>
             <wp:docPr id="2" name="Рисунок 2" descr="D:\4\sys_mod\cw\operatsionny_usilitel_3.gif"/>
@@ -2260,7 +2020,7 @@
         <w:pStyle w:val="1"/>
         <w:contextualSpacing/>
       </w:pPr>
-      <w:bookmarkStart w:id="2" w:name="_Toc470791210"/>
+      <w:bookmarkStart w:id="1" w:name="_Toc470791210"/>
       <w:r>
         <w:lastRenderedPageBreak/>
         <w:t xml:space="preserve">2. </w:t>
@@ -2268,19 +2028,141 @@
       <w:r>
         <w:t>Характеристики операційних підсилювачів</w:t>
       </w:r>
+      <w:bookmarkEnd w:id="1"/>
+    </w:p>
+    <w:p>
+      <w:pPr>
+        <w:pStyle w:val="2"/>
+        <w:contextualSpacing/>
+      </w:pPr>
+      <w:bookmarkStart w:id="2" w:name="_Toc470791211"/>
+      <w:r>
+        <w:t xml:space="preserve">2.1 </w:t>
+      </w:r>
+      <w:r>
+        <w:t>Ідеальний операційний підсилювач</w:t>
+      </w:r>
       <w:bookmarkEnd w:id="2"/>
     </w:p>
     <w:p>
       <w:pPr>
+        <w:ind w:firstLine="567"/>
+        <w:contextualSpacing/>
+      </w:pPr>
+      <w:r>
+        <w:t>Ідеальний операційний підсилювач може працювати при будь-яких вхідних напругах і має наступні властивості:</w:t>
+      </w:r>
+    </w:p>
+    <w:p>
+      <w:pPr>
+        <w:ind w:firstLine="567"/>
+        <w:contextualSpacing/>
+      </w:pPr>
+      <w:r>
+        <w:t>– коефіцієнт посилення з розімкненою петлею зворотного зв'язку дорівнює нескінченності (при теоретичному аналізі вважають коефіцієнт посилення при розімкнутій петлі зворотного зв'язку AOL прагне до нескінченності).</w:t>
+      </w:r>
+    </w:p>
+    <w:p>
+      <w:pPr>
+        <w:ind w:firstLine="567"/>
+        <w:contextualSpacing/>
+      </w:pPr>
+      <w:r>
+        <w:t>– діапазон вихідних напруг Vout дорівнює нескінченності (на практиці діапазон вихідних напруг обмежують величиною напруги живленняVs + і Vs-).</w:t>
+      </w:r>
+    </w:p>
+    <w:p>
+      <w:pPr>
+        <w:ind w:firstLine="567"/>
+        <w:contextualSpacing/>
+      </w:pPr>
+      <w:r>
+        <w:t>– нескінченно широка смуга пропускання (тобто амплітудно-частотна характеристика є ідеально плоскою з нульовим фазовим зрушенням).</w:t>
+      </w:r>
+    </w:p>
+    <w:p>
+      <w:pPr>
+        <w:ind w:firstLine="567"/>
+        <w:contextualSpacing/>
+      </w:pPr>
+      <w:r>
+        <w:t>– нескінченно великий вхідний опір (Rin = ∞, струм V + в V- не тече).</w:t>
+      </w:r>
+    </w:p>
+    <w:p>
+      <w:pPr>
+        <w:ind w:firstLine="567"/>
+        <w:contextualSpacing/>
+      </w:pPr>
+      <w:r>
+        <w:t>– нульовий вхідний струм (тобто передбачається відсутність струмів витоку і струмів зміщення).</w:t>
+      </w:r>
+    </w:p>
+    <w:p>
+      <w:pPr>
+        <w:ind w:firstLine="567"/>
+        <w:contextualSpacing/>
+      </w:pPr>
+      <w:r>
+        <w:t>– нульова напруга зсуву, тобто коли входи з'єднані між собою V + = V-, то на виході присутній віртуальний нуль (Vout = 0).</w:t>
+      </w:r>
+    </w:p>
+    <w:p>
+      <w:pPr>
+        <w:ind w:firstLine="567"/>
+        <w:contextualSpacing/>
+      </w:pPr>
+      <w:r>
+        <w:t>– нескінченно велика швидкість наростання напруги на виході (тобто швидкість зміни вихідної напруги не обмежена) і нескінченно велика пропускна потужність (напруга і струм не обмежені на всіх частотах).</w:t>
+      </w:r>
+    </w:p>
+    <w:p>
+      <w:pPr>
+        <w:ind w:firstLine="567"/>
+        <w:contextualSpacing/>
+      </w:pPr>
+      <w:r>
+        <w:t>– нульовий вихідний опір (Rout = 0, так що вихідна напруга не змінюється при зміні вихідного струму).</w:t>
+      </w:r>
+    </w:p>
+    <w:p>
+      <w:pPr>
+        <w:ind w:firstLine="567"/>
+        <w:contextualSpacing/>
+      </w:pPr>
+      <w:r>
+        <w:t>– відсутність власних шумів.</w:t>
+      </w:r>
+    </w:p>
+    <w:p>
+      <w:pPr>
+        <w:ind w:firstLine="567"/>
+        <w:contextualSpacing/>
+      </w:pPr>
+      <w:r>
+        <w:t>– нескінченно велика ступінь подавлення синфазних сигналів.</w:t>
+      </w:r>
+    </w:p>
+    <w:p>
+      <w:pPr>
+        <w:ind w:firstLine="567"/>
+        <w:contextualSpacing/>
+      </w:pPr>
+      <w:r>
+        <w:t>– нескінченно велика ступінь подавлення пульсацій напруги живлення.</w:t>
+      </w:r>
+    </w:p>
+    <w:p>
+      <w:pPr>
         <w:pStyle w:val="2"/>
         <w:contextualSpacing/>
       </w:pPr>
-      <w:bookmarkStart w:id="3" w:name="_Toc470791211"/>
-      <w:r>
-        <w:t xml:space="preserve">2.1 </w:t>
-      </w:r>
-      <w:r>
-        <w:t>Ідеальний операційний підсилювач</w:t>
+      <w:bookmarkStart w:id="3" w:name="_Toc470791212"/>
+      <w:r>
+        <w:t xml:space="preserve">2.2 </w:t>
+      </w:r>
+      <w:r>
+        <w:t>Реальний операційний підсилювач</w:t>
       </w:r>
       <w:bookmarkEnd w:id="3"/>
     </w:p>
@@ -2289,200 +2171,8 @@
         <w:ind w:firstLine="567"/>
         <w:contextualSpacing/>
       </w:pPr>
-    </w:p>
-    <w:p>
-      <w:pPr>
-        <w:ind w:firstLine="567"/>
-        <w:contextualSpacing/>
-      </w:pPr>
-      <w:r>
-        <w:t>Ідеальний операційний підсилювач може працювати при будь-яких вхідних напругах і має наступні властивості:</w:t>
-      </w:r>
-    </w:p>
-    <w:p>
-      <w:pPr>
-        <w:ind w:firstLine="567"/>
-        <w:contextualSpacing/>
-      </w:pPr>
-      <w:r>
-        <w:t>– коефіцієнт посилення з розімкненою петлею зворотного зв'язку дорівнює нескінченності (при теоретичному аналізі вважають коефіцієнт посилення при розімкнутій петлі зворотного зв'язку AOL прагне до нескінченності).</w:t>
-      </w:r>
-    </w:p>
-    <w:p>
-      <w:pPr>
-        <w:ind w:firstLine="567"/>
-        <w:contextualSpacing/>
-      </w:pPr>
-      <w:r>
-        <w:t xml:space="preserve">– діапазон вихідних напруг </w:t>
-      </w:r>
-      <w:proofErr w:type="spellStart"/>
-      <w:r>
-        <w:t>Vout</w:t>
-      </w:r>
-      <w:proofErr w:type="spellEnd"/>
-      <w:r>
-        <w:t xml:space="preserve"> дорівнює нескінченності (на практиці діапазон вихідних напруг обмежують величиною напруги </w:t>
-      </w:r>
-      <w:proofErr w:type="spellStart"/>
-      <w:r>
-        <w:t>живленняVs</w:t>
-      </w:r>
-      <w:proofErr w:type="spellEnd"/>
-      <w:r>
-        <w:t xml:space="preserve"> + і Vs-).</w:t>
-      </w:r>
-    </w:p>
-    <w:p>
-      <w:pPr>
-        <w:ind w:firstLine="567"/>
-        <w:contextualSpacing/>
-      </w:pPr>
-      <w:r>
-        <w:t>– нескінченно широка смуга пропускання (тобто амплітудно-частотна характеристика є ідеально плоскою з нульовим фазовим зрушенням).</w:t>
-      </w:r>
-    </w:p>
-    <w:p>
-      <w:pPr>
-        <w:ind w:firstLine="567"/>
-        <w:contextualSpacing/>
-      </w:pPr>
-      <w:r>
-        <w:t>– нескінченно великий вхідний опір (</w:t>
-      </w:r>
-      <w:proofErr w:type="spellStart"/>
-      <w:r>
-        <w:t>Rin</w:t>
-      </w:r>
-      <w:proofErr w:type="spellEnd"/>
-      <w:r>
-        <w:t xml:space="preserve"> = ∞, струм V + в V- не тече).</w:t>
-      </w:r>
-    </w:p>
-    <w:p>
-      <w:pPr>
-        <w:ind w:firstLine="567"/>
-        <w:contextualSpacing/>
-      </w:pPr>
-      <w:r>
-        <w:t>– нульовий вхідний струм (тобто передбачається відсутність струмів витоку і струмів зміщення).</w:t>
-      </w:r>
-    </w:p>
-    <w:p>
-      <w:pPr>
-        <w:ind w:firstLine="567"/>
-        <w:contextualSpacing/>
-      </w:pPr>
-      <w:r>
-        <w:t>– нульова напруга зсуву, тобто коли входи з'єднані між собою V + = V-, то на виході присутній віртуальний нуль (</w:t>
-      </w:r>
-      <w:proofErr w:type="spellStart"/>
-      <w:r>
-        <w:t>Vout</w:t>
-      </w:r>
-      <w:proofErr w:type="spellEnd"/>
-      <w:r>
-        <w:t xml:space="preserve"> = 0).</w:t>
-      </w:r>
-    </w:p>
-    <w:p>
-      <w:pPr>
-        <w:ind w:firstLine="567"/>
-        <w:contextualSpacing/>
-      </w:pPr>
-      <w:r>
-        <w:t>– нескінченно велика швидкість наростання напруги на виході (тобто швидкість зміни вихідної напруги не обмежена) і нескінченно велика пропускна потужність (напруга і струм не обмежені на всіх частотах).</w:t>
-      </w:r>
-    </w:p>
-    <w:p>
-      <w:pPr>
-        <w:ind w:firstLine="567"/>
-        <w:contextualSpacing/>
-      </w:pPr>
-      <w:r>
-        <w:t>– нульовий вихідний опір (</w:t>
-      </w:r>
-      <w:proofErr w:type="spellStart"/>
-      <w:r>
-        <w:t>Rout</w:t>
-      </w:r>
-      <w:proofErr w:type="spellEnd"/>
-      <w:r>
-        <w:t xml:space="preserve"> = 0, так що вихідна напруга не змінюється при зміні вихідного струму).</w:t>
-      </w:r>
-    </w:p>
-    <w:p>
-      <w:pPr>
-        <w:ind w:firstLine="567"/>
-        <w:contextualSpacing/>
-      </w:pPr>
-      <w:r>
-        <w:t>– відсутність власних шумів.</w:t>
-      </w:r>
-    </w:p>
-    <w:p>
-      <w:pPr>
-        <w:ind w:firstLine="567"/>
-        <w:contextualSpacing/>
-      </w:pPr>
-      <w:r>
-        <w:t xml:space="preserve">– нескінченно велика ступінь </w:t>
-      </w:r>
-      <w:proofErr w:type="spellStart"/>
-      <w:r>
-        <w:t>подавлення</w:t>
-      </w:r>
-      <w:proofErr w:type="spellEnd"/>
-      <w:r>
-        <w:t xml:space="preserve"> синфазних сигналів.</w:t>
-      </w:r>
-    </w:p>
-    <w:p>
-      <w:pPr>
-        <w:ind w:firstLine="567"/>
-        <w:contextualSpacing/>
-      </w:pPr>
-      <w:r>
-        <w:t xml:space="preserve">– нескінченно велика ступінь </w:t>
-      </w:r>
-      <w:proofErr w:type="spellStart"/>
-      <w:r>
-        <w:t>подавлення</w:t>
-      </w:r>
-      <w:proofErr w:type="spellEnd"/>
-      <w:r>
-        <w:t xml:space="preserve"> пульсацій напруги живлення.</w:t>
-      </w:r>
-    </w:p>
-    <w:p>
-      <w:pPr>
-        <w:pStyle w:val="2"/>
-        <w:contextualSpacing/>
-      </w:pPr>
-      <w:bookmarkStart w:id="4" w:name="_Toc470791212"/>
-      <w:r>
-        <w:t xml:space="preserve">2.2 </w:t>
-      </w:r>
-      <w:r>
-        <w:t>Реальний операційний підсилювач</w:t>
-      </w:r>
-      <w:bookmarkEnd w:id="4"/>
-    </w:p>
-    <w:p>
-      <w:pPr>
-        <w:ind w:firstLine="567"/>
-        <w:contextualSpacing/>
-      </w:pPr>
-      <w:r>
-        <w:t xml:space="preserve">1. </w:t>
-      </w:r>
-      <w:proofErr w:type="spellStart"/>
-      <w:r>
-        <w:t>Неідеальність</w:t>
-      </w:r>
-      <w:proofErr w:type="spellEnd"/>
-      <w:r>
-        <w:t xml:space="preserve"> параметрів по постійному струму</w:t>
+      <w:r>
+        <w:t>1. Неідеальність параметрів по постійному струму</w:t>
       </w:r>
     </w:p>
     <w:p>
@@ -2548,15 +2238,7 @@
       </w:pPr>
       <w:r>
         <w:tab/>
-        <w:t xml:space="preserve">1.6 </w:t>
-      </w:r>
-      <w:proofErr w:type="spellStart"/>
-      <w:r>
-        <w:t>Подавлення</w:t>
-      </w:r>
-      <w:proofErr w:type="spellEnd"/>
-      <w:r>
-        <w:t xml:space="preserve"> пульсацій вхідних сигналів</w:t>
+        <w:t>1.6 Подавлення пульсацій вхідних сигналів</w:t>
       </w:r>
     </w:p>
     <w:p>
@@ -2588,15 +2270,7 @@
         <w:t>2</w:t>
       </w:r>
       <w:r>
-        <w:t xml:space="preserve">. </w:t>
-      </w:r>
-      <w:proofErr w:type="spellStart"/>
-      <w:r>
-        <w:t>Неідеальність</w:t>
-      </w:r>
-      <w:proofErr w:type="spellEnd"/>
-      <w:r>
-        <w:t xml:space="preserve"> параметрів по </w:t>
+        <w:t xml:space="preserve">. Неідеальність параметрів по </w:t>
       </w:r>
       <w:r>
         <w:t>змінному</w:t>
@@ -2674,15 +2348,7 @@
         <w:contextualSpacing/>
       </w:pPr>
       <w:r>
-        <w:t xml:space="preserve">3. </w:t>
-      </w:r>
-      <w:proofErr w:type="spellStart"/>
-      <w:r>
-        <w:t>Нелінійність</w:t>
-      </w:r>
-      <w:proofErr w:type="spellEnd"/>
-      <w:r>
-        <w:t xml:space="preserve"> параметрів</w:t>
+        <w:t>3. Нелінійність параметрів</w:t>
       </w:r>
     </w:p>
     <w:p>
@@ -2805,7 +2471,7 @@
           <w:lang w:eastAsia="uk-UA"/>
         </w:rPr>
         <w:drawing>
-          <wp:inline distT="0" distB="0" distL="0" distR="0" wp14:anchorId="3E5DE21A" wp14:editId="32B7D1A5">
+          <wp:inline distT="0" distB="0" distL="0" distR="0" wp14:anchorId="43D57A36" wp14:editId="6FBE36F1">
             <wp:extent cx="4953000" cy="1885950"/>
             <wp:effectExtent l="0" t="0" r="0" b="0"/>
             <wp:docPr id="4" name="Рисунок 4" descr="D:\Работа 5_files\image008.jpg"/>
@@ -2989,15 +2655,7 @@
         <w:t>-</w:t>
       </w:r>
       <w:r>
-        <w:t xml:space="preserve"> 100 дБ). З ростом частоти коефіцієнт посилення зменшується і на частотах 1 - 10 </w:t>
-      </w:r>
-      <w:proofErr w:type="spellStart"/>
-      <w:r>
-        <w:t>МГц</w:t>
-      </w:r>
-      <w:proofErr w:type="spellEnd"/>
-      <w:r>
-        <w:t xml:space="preserve"> приймає значення, рівне одиниці. Цю частоту називають частота одиничного посилення і позначають</w:t>
+        <w:t xml:space="preserve"> 100 дБ). З ростом частоти коефіцієнт посилення зменшується і на частотах 1 - 10 МГц приймає значення, рівне одиниці. Цю частоту називають частота одиничного посилення і позначають</w:t>
       </w:r>
       <w:r>
         <w:t xml:space="preserve"> ω</w:t>
@@ -3049,7 +2707,7 @@
           <w:lang w:eastAsia="uk-UA"/>
         </w:rPr>
         <w:drawing>
-          <wp:inline distT="0" distB="0" distL="0" distR="0" wp14:anchorId="50F26462" wp14:editId="7E01DB57">
+          <wp:inline distT="0" distB="0" distL="0" distR="0" wp14:anchorId="6F4EA6C5" wp14:editId="3760D112">
             <wp:extent cx="4143375" cy="3438525"/>
             <wp:effectExtent l="0" t="0" r="9525" b="9525"/>
             <wp:docPr id="7" name="Рисунок 7" descr="D:\Работа 5_files\041R1.jpg"/>
@@ -3134,7 +2792,7 @@
         </w:rPr>
         <w:lastRenderedPageBreak/>
         <w:drawing>
-          <wp:inline distT="0" distB="0" distL="0" distR="0" wp14:anchorId="28488D58" wp14:editId="026342D0">
+          <wp:inline distT="0" distB="0" distL="0" distR="0" wp14:anchorId="184182F9" wp14:editId="244A3F5C">
             <wp:extent cx="1400175" cy="495300"/>
             <wp:effectExtent l="0" t="0" r="9525" b="0"/>
             <wp:docPr id="18" name="Рисунок 18" descr="http://ikit.edu.sfu-kras.ru/CP_Electronics/pages/mm/5_1/index.files/image026.gif"/>
@@ -3238,7 +2896,7 @@
           <w:lang w:eastAsia="uk-UA"/>
         </w:rPr>
         <w:drawing>
-          <wp:inline distT="0" distB="0" distL="0" distR="0" wp14:anchorId="3506D0DF" wp14:editId="6187D467">
+          <wp:inline distT="0" distB="0" distL="0" distR="0" wp14:anchorId="4F6D690A" wp14:editId="33637C73">
             <wp:extent cx="200025" cy="238125"/>
             <wp:effectExtent l="0" t="0" r="9525" b="9525"/>
             <wp:docPr id="17" name="Рисунок 17" descr="http://ikit.edu.sfu-kras.ru/CP_Electronics/pages/mm/5_1/index.files/image028.gif"/>
@@ -3328,7 +2986,7 @@
           <w:lang w:eastAsia="uk-UA"/>
         </w:rPr>
         <w:drawing>
-          <wp:inline distT="0" distB="0" distL="0" distR="0" wp14:anchorId="32EC58A6" wp14:editId="30119AFE">
+          <wp:inline distT="0" distB="0" distL="0" distR="0" wp14:anchorId="0AAA1D20" wp14:editId="3B2C03D5">
             <wp:extent cx="219075" cy="238125"/>
             <wp:effectExtent l="0" t="0" r="9525" b="9525"/>
             <wp:docPr id="16" name="Рисунок 16" descr="http://ikit.edu.sfu-kras.ru/CP_Electronics/pages/mm/5_1/index.files/image030.gif"/>
@@ -3408,7 +3066,7 @@
           <w:lang w:eastAsia="uk-UA"/>
         </w:rPr>
         <w:drawing>
-          <wp:inline distT="0" distB="0" distL="0" distR="0" wp14:anchorId="2E73CF14" wp14:editId="2BDBECB6">
+          <wp:inline distT="0" distB="0" distL="0" distR="0" wp14:anchorId="229BC67E" wp14:editId="4D1A8785">
             <wp:extent cx="609600" cy="257175"/>
             <wp:effectExtent l="0" t="0" r="0" b="9525"/>
             <wp:docPr id="15" name="Рисунок 15" descr="http://ikit.edu.sfu-kras.ru/CP_Electronics/pages/mm/5_1/index.files/image032.gif"/>
@@ -3470,7 +3128,7 @@
           <w:lang w:eastAsia="uk-UA"/>
         </w:rPr>
         <w:drawing>
-          <wp:inline distT="0" distB="0" distL="0" distR="0" wp14:anchorId="2F14CFAB" wp14:editId="4C6FACE2">
+          <wp:inline distT="0" distB="0" distL="0" distR="0" wp14:anchorId="0DCDD88E" wp14:editId="2CF96DE5">
             <wp:extent cx="876300" cy="238125"/>
             <wp:effectExtent l="0" t="0" r="0" b="9525"/>
             <wp:docPr id="14" name="Рисунок 14" descr="http://ikit.edu.sfu-kras.ru/CP_Electronics/pages/mm/5_1/index.files/image034.gif"/>
@@ -3544,7 +3202,7 @@
           <w:lang w:eastAsia="uk-UA"/>
         </w:rPr>
         <w:drawing>
-          <wp:inline distT="0" distB="0" distL="0" distR="0" wp14:anchorId="73484B2A" wp14:editId="37788E22">
+          <wp:inline distT="0" distB="0" distL="0" distR="0" wp14:anchorId="77F9A768" wp14:editId="3F9829FB">
             <wp:extent cx="609600" cy="238125"/>
             <wp:effectExtent l="0" t="0" r="0" b="9525"/>
             <wp:docPr id="13" name="Рисунок 13" descr="http://ikit.edu.sfu-kras.ru/CP_Electronics/pages/mm/5_1/index.files/image036.gif"/>
@@ -3613,7 +3271,7 @@
           <w:lang w:eastAsia="uk-UA"/>
         </w:rPr>
         <w:drawing>
-          <wp:inline distT="0" distB="0" distL="0" distR="0" wp14:anchorId="26F17C34" wp14:editId="1936A62B">
+          <wp:inline distT="0" distB="0" distL="0" distR="0" wp14:anchorId="4B8F5CEC" wp14:editId="55ECA24C">
             <wp:extent cx="1038225" cy="485775"/>
             <wp:effectExtent l="0" t="0" r="9525" b="9525"/>
             <wp:docPr id="12" name="Рисунок 12" descr="http://ikit.edu.sfu-kras.ru/CP_Electronics/pages/mm/5_1/index.files/image038.gif"/>
@@ -3718,7 +3376,7 @@
           <w:lang w:eastAsia="uk-UA"/>
         </w:rPr>
         <w:drawing>
-          <wp:inline distT="0" distB="0" distL="0" distR="0" wp14:anchorId="609179D7" wp14:editId="47FC0C1D">
+          <wp:inline distT="0" distB="0" distL="0" distR="0" wp14:anchorId="721B3245" wp14:editId="18647A27">
             <wp:extent cx="733425" cy="238125"/>
             <wp:effectExtent l="0" t="0" r="9525" b="9525"/>
             <wp:docPr id="11" name="Рисунок 11" descr="http://ikit.edu.sfu-kras.ru/CP_Electronics/pages/mm/5_1/index.files/image040.gif"/>
@@ -3784,7 +3442,7 @@
           <w:lang w:eastAsia="uk-UA"/>
         </w:rPr>
         <w:drawing>
-          <wp:inline distT="0" distB="0" distL="0" distR="0" wp14:anchorId="2B699AAA" wp14:editId="0D5F3557">
+          <wp:inline distT="0" distB="0" distL="0" distR="0" wp14:anchorId="61AEF206" wp14:editId="0F87B171">
             <wp:extent cx="219075" cy="238125"/>
             <wp:effectExtent l="0" t="0" r="9525" b="9525"/>
             <wp:docPr id="10" name="Рисунок 10" descr="http://ikit.edu.sfu-kras.ru/CP_Electronics/pages/mm/5_1/index.files/image024.gif"/>
@@ -3850,7 +3508,7 @@
           <w:lang w:eastAsia="uk-UA"/>
         </w:rPr>
         <w:drawing>
-          <wp:inline distT="0" distB="0" distL="0" distR="0" wp14:anchorId="188E0C52" wp14:editId="1C7B64BB">
+          <wp:inline distT="0" distB="0" distL="0" distR="0" wp14:anchorId="63AEE6AF" wp14:editId="47D4AEFA">
             <wp:extent cx="609600" cy="238125"/>
             <wp:effectExtent l="0" t="0" r="0" b="9525"/>
             <wp:docPr id="9" name="Рисунок 9" descr="http://ikit.edu.sfu-kras.ru/CP_Electronics/pages/mm/5_1/index.files/image036.gif"/>
@@ -3920,7 +3578,7 @@
           <w:lang w:eastAsia="uk-UA"/>
         </w:rPr>
         <w:drawing>
-          <wp:inline distT="0" distB="0" distL="0" distR="0" wp14:anchorId="44D42397" wp14:editId="1966208A">
+          <wp:inline distT="0" distB="0" distL="0" distR="0" wp14:anchorId="454979C6" wp14:editId="2ED16950">
             <wp:extent cx="904875" cy="485775"/>
             <wp:effectExtent l="0" t="0" r="9525" b="9525"/>
             <wp:docPr id="8" name="Рисунок 8" descr="http://ikit.edu.sfu-kras.ru/CP_Electronics/pages/mm/5_1/index.files/image043.gif"/>
@@ -4028,7 +3686,7 @@
           <w:lang w:eastAsia="uk-UA"/>
         </w:rPr>
         <w:drawing>
-          <wp:inline distT="0" distB="0" distL="0" distR="0" wp14:anchorId="7DFB08F3" wp14:editId="229342AC">
+          <wp:inline distT="0" distB="0" distL="0" distR="0" wp14:anchorId="32C1E75F" wp14:editId="53D60206">
             <wp:extent cx="228600" cy="238125"/>
             <wp:effectExtent l="0" t="0" r="0" b="9525"/>
             <wp:docPr id="22" name="Рисунок 22" descr="http://ikit.edu.sfu-kras.ru/CP_Electronics/pages/mm/5_1/index.files/image045.gif"/>
@@ -4085,7 +3743,6 @@
         </w:rPr>
         <w:t xml:space="preserve">. Він дорівнює </w:t>
       </w:r>
-      <w:proofErr w:type="spellStart"/>
       <w:r>
         <w:rPr>
           <w:rFonts w:eastAsia="Times New Roman"/>
@@ -4095,25 +3752,14 @@
         </w:rPr>
         <w:t>напівсумі</w:t>
       </w:r>
-      <w:proofErr w:type="spellEnd"/>
-      <w:r>
-        <w:rPr>
-          <w:rFonts w:eastAsia="Times New Roman"/>
-          <w:color w:val="000000"/>
-          <w:bdr w:val="none" w:sz="0" w:space="0" w:color="auto" w:frame="1"/>
-          <w:lang w:eastAsia="uk-UA"/>
-        </w:rPr>
-        <w:t xml:space="preserve"> струмів </w:t>
-      </w:r>
-      <w:proofErr w:type="spellStart"/>
-      <w:r>
-        <w:rPr>
-          <w:rFonts w:eastAsia="Times New Roman"/>
-          <w:color w:val="000000"/>
-          <w:bdr w:val="none" w:sz="0" w:space="0" w:color="auto" w:frame="1"/>
-          <w:lang w:eastAsia="uk-UA"/>
-        </w:rPr>
-        <w:t>не</w:t>
+      <w:r>
+        <w:rPr>
+          <w:rFonts w:eastAsia="Times New Roman"/>
+          <w:color w:val="000000"/>
+          <w:bdr w:val="none" w:sz="0" w:space="0" w:color="auto" w:frame="1"/>
+          <w:lang w:eastAsia="uk-UA"/>
+        </w:rPr>
+        <w:t xml:space="preserve"> струмів не</w:t>
       </w:r>
       <w:r>
         <w:rPr>
@@ -4149,19 +3795,8 @@
           <w:bdr w:val="none" w:sz="0" w:space="0" w:color="auto" w:frame="1"/>
           <w:lang w:eastAsia="uk-UA"/>
         </w:rPr>
-        <w:t>го</w:t>
-      </w:r>
-      <w:proofErr w:type="spellEnd"/>
-      <w:r>
-        <w:rPr>
-          <w:rFonts w:eastAsia="Times New Roman"/>
-          <w:color w:val="000000"/>
-          <w:bdr w:val="none" w:sz="0" w:space="0" w:color="auto" w:frame="1"/>
-          <w:lang w:eastAsia="uk-UA"/>
-        </w:rPr>
-        <w:t xml:space="preserve"> і </w:t>
-      </w:r>
-      <w:proofErr w:type="spellStart"/>
+        <w:t xml:space="preserve">го і </w:t>
+      </w:r>
       <w:r>
         <w:rPr>
           <w:rFonts w:eastAsia="Times New Roman"/>
@@ -4196,17 +3831,7 @@
           <w:bdr w:val="none" w:sz="0" w:space="0" w:color="auto" w:frame="1"/>
           <w:lang w:eastAsia="uk-UA"/>
         </w:rPr>
-        <w:t>го</w:t>
-      </w:r>
-      <w:proofErr w:type="spellEnd"/>
-      <w:r>
-        <w:rPr>
-          <w:rFonts w:eastAsia="Times New Roman"/>
-          <w:color w:val="000000"/>
-          <w:bdr w:val="none" w:sz="0" w:space="0" w:color="auto" w:frame="1"/>
-          <w:lang w:eastAsia="uk-UA"/>
-        </w:rPr>
-        <w:t xml:space="preserve"> входів:</w:t>
+        <w:t>го входів:</w:t>
       </w:r>
     </w:p>
     <w:p>
@@ -4232,7 +3857,7 @@
           <w:lang w:eastAsia="uk-UA"/>
         </w:rPr>
         <w:drawing>
-          <wp:inline distT="0" distB="0" distL="0" distR="0" wp14:anchorId="067185A6" wp14:editId="4C20D785">
+          <wp:inline distT="0" distB="0" distL="0" distR="0" wp14:anchorId="54188A34" wp14:editId="4C7AC78E">
             <wp:extent cx="1104900" cy="447675"/>
             <wp:effectExtent l="0" t="0" r="0" b="9525"/>
             <wp:docPr id="21" name="Рисунок 21" descr="http://ikit.edu.sfu-kras.ru/CP_Electronics/pages/mm/5_1/index.files/image047.gif"/>
@@ -4313,7 +3938,7 @@
           <w:lang w:eastAsia="uk-UA"/>
         </w:rPr>
         <w:drawing>
-          <wp:inline distT="0" distB="0" distL="0" distR="0" wp14:anchorId="22F8D539" wp14:editId="3F189F42">
+          <wp:inline distT="0" distB="0" distL="0" distR="0" wp14:anchorId="1D46642F" wp14:editId="307E317F">
             <wp:extent cx="228600" cy="238125"/>
             <wp:effectExtent l="0" t="0" r="0" b="9525"/>
             <wp:docPr id="20" name="Рисунок 20" descr="http://ikit.edu.sfu-kras.ru/CP_Electronics/pages/mm/5_1/index.files/image045.gif"/>
@@ -4395,27 +4020,7 @@
           <w:bdr w:val="none" w:sz="0" w:space="0" w:color="auto" w:frame="1"/>
           <w:lang w:eastAsia="uk-UA"/>
         </w:rPr>
-        <w:t xml:space="preserve"> з вхідним каскадом на біполярних транзисторах типове значення струму зміщення дорівнює 100 </w:t>
-      </w:r>
-      <w:proofErr w:type="spellStart"/>
-      <w:r>
-        <w:rPr>
-          <w:rFonts w:eastAsia="Times New Roman"/>
-          <w:color w:val="000000"/>
-          <w:bdr w:val="none" w:sz="0" w:space="0" w:color="auto" w:frame="1"/>
-          <w:lang w:eastAsia="uk-UA"/>
-        </w:rPr>
-        <w:t>нА</w:t>
-      </w:r>
-      <w:proofErr w:type="spellEnd"/>
-      <w:r>
-        <w:rPr>
-          <w:rFonts w:eastAsia="Times New Roman"/>
-          <w:color w:val="000000"/>
-          <w:bdr w:val="none" w:sz="0" w:space="0" w:color="auto" w:frame="1"/>
-          <w:lang w:eastAsia="uk-UA"/>
-        </w:rPr>
-        <w:t>. У деяких О</w:t>
+        <w:t xml:space="preserve"> з вхідним каскадом на біполярних транзисторах типове значення струму зміщення дорівнює 100 нА. У деяких О</w:t>
       </w:r>
       <w:r>
         <w:rPr>
@@ -4446,7 +4051,7 @@
           <w:lang w:eastAsia="uk-UA"/>
         </w:rPr>
         <w:drawing>
-          <wp:inline distT="0" distB="0" distL="0" distR="0" wp14:anchorId="2EA27F9E" wp14:editId="2B06A5AB">
+          <wp:inline distT="0" distB="0" distL="0" distR="0" wp14:anchorId="743DA77B" wp14:editId="7C4F0B6C">
             <wp:extent cx="228600" cy="238125"/>
             <wp:effectExtent l="0" t="0" r="0" b="9525"/>
             <wp:docPr id="19" name="Рисунок 19" descr="http://ikit.edu.sfu-kras.ru/CP_Electronics/pages/mm/5_1/index.files/image049.gif"/>
@@ -4528,27 +4133,7 @@
           <w:bdr w:val="none" w:sz="0" w:space="0" w:color="auto" w:frame="1"/>
           <w:lang w:eastAsia="uk-UA"/>
         </w:rPr>
-        <w:t xml:space="preserve"> типове значення вхідного струму зміщення становить 50 </w:t>
-      </w:r>
-      <w:proofErr w:type="spellStart"/>
-      <w:r>
-        <w:rPr>
-          <w:rFonts w:eastAsia="Times New Roman"/>
-          <w:color w:val="000000"/>
-          <w:bdr w:val="none" w:sz="0" w:space="0" w:color="auto" w:frame="1"/>
-          <w:lang w:eastAsia="uk-UA"/>
-        </w:rPr>
-        <w:t>пА</w:t>
-      </w:r>
-      <w:proofErr w:type="spellEnd"/>
-      <w:r>
-        <w:rPr>
-          <w:rFonts w:eastAsia="Times New Roman"/>
-          <w:color w:val="000000"/>
-          <w:bdr w:val="none" w:sz="0" w:space="0" w:color="auto" w:frame="1"/>
-          <w:lang w:eastAsia="uk-UA"/>
-        </w:rPr>
-        <w:t>.</w:t>
+        <w:t xml:space="preserve"> типове значення вхідного струму зміщення становить 50 пА.</w:t>
       </w:r>
     </w:p>
     <w:p>
@@ -4583,7 +4168,7 @@
           <w:lang w:eastAsia="uk-UA"/>
         </w:rPr>
         <w:drawing>
-          <wp:inline distT="0" distB="0" distL="0" distR="0" wp14:anchorId="390E5FB9" wp14:editId="777B046F">
+          <wp:inline distT="0" distB="0" distL="0" distR="0" wp14:anchorId="7F76243E" wp14:editId="72596205">
             <wp:extent cx="257175" cy="257175"/>
             <wp:effectExtent l="0" t="0" r="9525" b="9525"/>
             <wp:docPr id="24" name="Рисунок 24" descr="http://ikit.edu.sfu-kras.ru/CP_Electronics/pages/mm/5_1/index.files/image062.gif"/>
@@ -4673,7 +4258,7 @@
           <w:lang w:eastAsia="uk-UA"/>
         </w:rPr>
         <w:drawing>
-          <wp:inline distT="0" distB="0" distL="0" distR="0" wp14:anchorId="45661A6C" wp14:editId="79108410">
+          <wp:inline distT="0" distB="0" distL="0" distR="0" wp14:anchorId="6A1251A0" wp14:editId="5BD2520C">
             <wp:extent cx="1143000" cy="266700"/>
             <wp:effectExtent l="0" t="0" r="0" b="0"/>
             <wp:docPr id="23" name="Рисунок 23" descr="http://ikit.edu.sfu-kras.ru/CP_Electronics/pages/mm/5_1/index.files/image064.gif"/>
@@ -4792,26 +4377,129 @@
           <w:lang w:eastAsia="uk-UA"/>
         </w:rPr>
       </w:pPr>
-      <w:bookmarkStart w:id="5" w:name="_Toc470791213"/>
-      <w:r>
-        <w:rPr>
-          <w:rFonts w:eastAsia="Times New Roman"/>
-          <w:bdr w:val="none" w:sz="0" w:space="0" w:color="auto" w:frame="1"/>
-          <w:lang w:eastAsia="uk-UA"/>
-        </w:rPr>
-        <w:t xml:space="preserve">3. Макромоделі </w:t>
-      </w:r>
-      <w:proofErr w:type="spellStart"/>
-      <w:r>
-        <w:rPr>
-          <w:rFonts w:eastAsia="Times New Roman"/>
-          <w:bdr w:val="none" w:sz="0" w:space="0" w:color="auto" w:frame="1"/>
-          <w:lang w:eastAsia="uk-UA"/>
-        </w:rPr>
-        <w:t>операційногопідсилювача</w:t>
+      <w:bookmarkStart w:id="4" w:name="_Toc470791213"/>
+      <w:r>
+        <w:rPr>
+          <w:rFonts w:eastAsia="Times New Roman"/>
+          <w:bdr w:val="none" w:sz="0" w:space="0" w:color="auto" w:frame="1"/>
+          <w:lang w:eastAsia="uk-UA"/>
+        </w:rPr>
+        <w:t>3. Макромоделі операційногопідсилювача</w:t>
+      </w:r>
+      <w:bookmarkEnd w:id="4"/>
+    </w:p>
+    <w:p>
+      <w:pPr>
+        <w:spacing w:after="0" w:line="240" w:lineRule="auto"/>
+        <w:ind w:firstLine="567"/>
+        <w:contextualSpacing/>
+        <w:rPr>
+          <w:rFonts w:eastAsia="Times New Roman"/>
+          <w:color w:val="000000"/>
+          <w:bdr w:val="none" w:sz="0" w:space="0" w:color="auto" w:frame="1"/>
+          <w:lang w:eastAsia="uk-UA"/>
+        </w:rPr>
+      </w:pPr>
+      <w:r>
+        <w:rPr>
+          <w:rFonts w:eastAsia="Times New Roman"/>
+          <w:color w:val="000000"/>
+          <w:bdr w:val="none" w:sz="0" w:space="0" w:color="auto" w:frame="1"/>
+          <w:lang w:eastAsia="uk-UA"/>
+        </w:rPr>
+        <w:t xml:space="preserve">Інтегральні схеми можуть бути проаналізовані на рівні окремих компонентів (транзисторів, діодів і т.д.). Однак на практиці це дуже незручно. Типовий ОУ містить 20-30 транзисторів. Якщо кожен транзистор замінити моделлю Еберса-Молла, що містить більше десятка елементів, </w:t>
+      </w:r>
+      <w:r>
+        <w:rPr>
+          <w:rFonts w:eastAsia="Times New Roman"/>
+          <w:color w:val="000000"/>
+          <w:bdr w:val="none" w:sz="0" w:space="0" w:color="auto" w:frame="1"/>
+          <w:lang w:eastAsia="uk-UA"/>
+        </w:rPr>
+        <w:t>аналізуєма</w:t>
+      </w:r>
+      <w:r>
+        <w:rPr>
+          <w:rFonts w:eastAsia="Times New Roman"/>
+          <w:color w:val="000000"/>
+          <w:bdr w:val="none" w:sz="0" w:space="0" w:color="auto" w:frame="1"/>
+          <w:lang w:eastAsia="uk-UA"/>
+        </w:rPr>
+        <w:t xml:space="preserve"> </w:t>
+      </w:r>
+      <w:r>
+        <w:rPr>
+          <w:rFonts w:eastAsia="Times New Roman"/>
+          <w:color w:val="000000"/>
+          <w:bdr w:val="none" w:sz="0" w:space="0" w:color="auto" w:frame="1"/>
+          <w:lang w:eastAsia="uk-UA"/>
+        </w:rPr>
+        <w:t>модель</w:t>
+      </w:r>
+      <w:r>
+        <w:rPr>
+          <w:rFonts w:eastAsia="Times New Roman"/>
+          <w:color w:val="000000"/>
+          <w:bdr w:val="none" w:sz="0" w:space="0" w:color="auto" w:frame="1"/>
+          <w:lang w:eastAsia="uk-UA"/>
+        </w:rPr>
+        <w:t xml:space="preserve"> буде містити кілька сот компонентів. До того ж параметри транзисторів інтегральної схеми в більшості випадків невідомі. Тому набагато зручніше використовувати макромоделі, що характеризують поведінку пристрою щодо його зовнішніх </w:t>
+      </w:r>
+      <w:r>
+        <w:rPr>
+          <w:rFonts w:eastAsia="Times New Roman"/>
+          <w:color w:val="000000"/>
+          <w:bdr w:val="none" w:sz="0" w:space="0" w:color="auto" w:frame="1"/>
+          <w:lang w:eastAsia="uk-UA"/>
+        </w:rPr>
+        <w:t>виводів</w:t>
+      </w:r>
+      <w:r>
+        <w:rPr>
+          <w:rFonts w:eastAsia="Times New Roman"/>
+          <w:color w:val="000000"/>
+          <w:bdr w:val="none" w:sz="0" w:space="0" w:color="auto" w:frame="1"/>
+          <w:lang w:eastAsia="uk-UA"/>
+        </w:rPr>
+        <w:t>.</w:t>
+      </w:r>
+    </w:p>
+    <w:p>
+      <w:pPr>
+        <w:pStyle w:val="2"/>
+        <w:contextualSpacing/>
+        <w:rPr>
+          <w:rFonts w:eastAsia="Times New Roman"/>
+          <w:bdr w:val="none" w:sz="0" w:space="0" w:color="auto" w:frame="1"/>
+          <w:lang w:eastAsia="uk-UA"/>
+        </w:rPr>
+      </w:pPr>
+      <w:bookmarkStart w:id="5" w:name="_Toc470791214"/>
+      <w:r>
+        <w:rPr>
+          <w:rFonts w:eastAsia="Times New Roman"/>
+          <w:bdr w:val="none" w:sz="0" w:space="0" w:color="auto" w:frame="1"/>
+          <w:lang w:eastAsia="uk-UA"/>
+        </w:rPr>
+        <w:t>3.1</w:t>
+      </w:r>
+      <w:r>
+        <w:rPr>
+          <w:rFonts w:eastAsia="Times New Roman"/>
+          <w:bdr w:val="none" w:sz="0" w:space="0" w:color="auto" w:frame="1"/>
+          <w:lang w:eastAsia="uk-UA"/>
+        </w:rPr>
+        <w:t xml:space="preserve"> </w:t>
+      </w:r>
+      <w:r>
+        <w:rPr>
+          <w:rFonts w:eastAsia="Times New Roman"/>
+          <w:bdr w:val="none" w:sz="0" w:space="0" w:color="auto" w:frame="1"/>
+          <w:lang w:eastAsia="uk-UA"/>
+        </w:rPr>
+        <w:t>Гранично ідеалізований ОП</w:t>
       </w:r>
       <w:bookmarkEnd w:id="5"/>
-      <w:proofErr w:type="spellEnd"/>
     </w:p>
     <w:p>
       <w:pPr>
@@ -4819,248 +4507,93 @@
         <w:ind w:firstLine="567"/>
         <w:contextualSpacing/>
         <w:rPr>
-          <w:rFonts w:eastAsia="Times New Roman"/>
-          <w:color w:val="000000"/>
-          <w:bdr w:val="none" w:sz="0" w:space="0" w:color="auto" w:frame="1"/>
-          <w:lang w:eastAsia="uk-UA"/>
-        </w:rPr>
-      </w:pPr>
-      <w:r>
-        <w:rPr>
-          <w:rFonts w:eastAsia="Times New Roman"/>
-          <w:color w:val="000000"/>
-          <w:bdr w:val="none" w:sz="0" w:space="0" w:color="auto" w:frame="1"/>
-          <w:lang w:eastAsia="uk-UA"/>
-        </w:rPr>
-        <w:t xml:space="preserve">Інтегральні схеми можуть бути проаналізовані на рівні окремих компонентів (транзисторів, діодів і т.д.). Однак на практиці це дуже незручно. Типовий ОУ містить 20-30 транзисторів. Якщо кожен транзистор замінити моделлю </w:t>
-      </w:r>
-      <w:proofErr w:type="spellStart"/>
-      <w:r>
-        <w:rPr>
-          <w:rFonts w:eastAsia="Times New Roman"/>
-          <w:color w:val="000000"/>
-          <w:bdr w:val="none" w:sz="0" w:space="0" w:color="auto" w:frame="1"/>
-          <w:lang w:eastAsia="uk-UA"/>
-        </w:rPr>
-        <w:t>Еберса-Молла</w:t>
-      </w:r>
-      <w:proofErr w:type="spellEnd"/>
-      <w:r>
-        <w:rPr>
-          <w:rFonts w:eastAsia="Times New Roman"/>
-          <w:color w:val="000000"/>
-          <w:bdr w:val="none" w:sz="0" w:space="0" w:color="auto" w:frame="1"/>
-          <w:lang w:eastAsia="uk-UA"/>
-        </w:rPr>
-        <w:t xml:space="preserve">, що містить більше десятка елементів, </w:t>
-      </w:r>
-      <w:proofErr w:type="spellStart"/>
-      <w:r>
-        <w:rPr>
-          <w:rFonts w:eastAsia="Times New Roman"/>
-          <w:color w:val="000000"/>
-          <w:bdr w:val="none" w:sz="0" w:space="0" w:color="auto" w:frame="1"/>
-          <w:lang w:eastAsia="uk-UA"/>
-        </w:rPr>
-        <w:t>аналізуєма</w:t>
-      </w:r>
-      <w:proofErr w:type="spellEnd"/>
-      <w:r>
-        <w:rPr>
-          <w:rFonts w:eastAsia="Times New Roman"/>
-          <w:color w:val="000000"/>
-          <w:bdr w:val="none" w:sz="0" w:space="0" w:color="auto" w:frame="1"/>
+          <w:lang w:eastAsia="uk-UA"/>
+        </w:rPr>
+      </w:pPr>
+      <w:r>
+        <w:rPr>
+          <w:rFonts w:eastAsia="Times New Roman"/>
+          <w:color w:val="000000"/>
+          <w:bdr w:val="none" w:sz="0" w:space="0" w:color="auto" w:frame="1"/>
+          <w:lang w:eastAsia="uk-UA"/>
+        </w:rPr>
+        <w:t>Гранично ідеалізований О</w:t>
+      </w:r>
+      <w:r>
+        <w:rPr>
+          <w:rFonts w:eastAsia="Times New Roman"/>
+          <w:color w:val="000000"/>
+          <w:bdr w:val="none" w:sz="0" w:space="0" w:color="auto" w:frame="1"/>
+          <w:lang w:eastAsia="uk-UA"/>
+        </w:rPr>
+        <w:t>П</w:t>
+      </w:r>
+      <w:r>
+        <w:rPr>
+          <w:rFonts w:eastAsia="Times New Roman"/>
+          <w:color w:val="000000"/>
+          <w:bdr w:val="none" w:sz="0" w:space="0" w:color="auto" w:frame="1"/>
+          <w:lang w:eastAsia="uk-UA"/>
+        </w:rPr>
+        <w:t xml:space="preserve"> є джерело</w:t>
+      </w:r>
+      <w:r>
+        <w:rPr>
+          <w:rFonts w:eastAsia="Times New Roman"/>
+          <w:color w:val="000000"/>
+          <w:bdr w:val="none" w:sz="0" w:space="0" w:color="auto" w:frame="1"/>
+          <w:lang w:eastAsia="uk-UA"/>
+        </w:rPr>
+        <w:t>м на</w:t>
+      </w:r>
+      <w:r>
+        <w:rPr>
+          <w:rFonts w:eastAsia="Times New Roman"/>
+          <w:color w:val="000000"/>
+          <w:bdr w:val="none" w:sz="0" w:space="0" w:color="auto" w:frame="1"/>
+          <w:lang w:eastAsia="uk-UA"/>
+        </w:rPr>
+        <w:t>пруги, керован</w:t>
+      </w:r>
+      <w:r>
+        <w:rPr>
+          <w:rFonts w:eastAsia="Times New Roman"/>
+          <w:color w:val="000000"/>
+          <w:bdr w:val="none" w:sz="0" w:space="0" w:color="auto" w:frame="1"/>
+          <w:lang w:eastAsia="uk-UA"/>
+        </w:rPr>
+        <w:t>е</w:t>
+      </w:r>
+      <w:r>
+        <w:rPr>
+          <w:rFonts w:eastAsia="Times New Roman"/>
+          <w:color w:val="000000"/>
+          <w:bdr w:val="none" w:sz="0" w:space="0" w:color="auto" w:frame="1"/>
+          <w:lang w:eastAsia="uk-UA"/>
+        </w:rPr>
+        <w:t xml:space="preserve"> напругою, як п</w:t>
+      </w:r>
+      <w:r>
+        <w:rPr>
+          <w:rFonts w:eastAsia="Times New Roman"/>
+          <w:color w:val="000000"/>
+          <w:bdr w:val="none" w:sz="0" w:space="0" w:color="auto" w:frame="1"/>
+          <w:lang w:eastAsia="uk-UA"/>
+        </w:rPr>
+        <w:t>оказано на мал. 5,</w:t>
+      </w:r>
+      <w:r>
+        <w:rPr>
           <w:lang w:eastAsia="uk-UA"/>
         </w:rPr>
         <w:t xml:space="preserve"> </w:t>
       </w:r>
       <w:r>
         <w:rPr>
-          <w:rFonts w:eastAsia="Times New Roman"/>
-          <w:color w:val="000000"/>
-          <w:bdr w:val="none" w:sz="0" w:space="0" w:color="auto" w:frame="1"/>
-          <w:lang w:eastAsia="uk-UA"/>
-        </w:rPr>
-        <w:t>модель</w:t>
-      </w:r>
-      <w:r>
-        <w:rPr>
-          <w:rFonts w:eastAsia="Times New Roman"/>
-          <w:color w:val="000000"/>
-          <w:bdr w:val="none" w:sz="0" w:space="0" w:color="auto" w:frame="1"/>
-          <w:lang w:eastAsia="uk-UA"/>
-        </w:rPr>
-        <w:t xml:space="preserve"> буде містити кілька </w:t>
-      </w:r>
-      <w:proofErr w:type="spellStart"/>
-      <w:r>
-        <w:rPr>
-          <w:rFonts w:eastAsia="Times New Roman"/>
-          <w:color w:val="000000"/>
-          <w:bdr w:val="none" w:sz="0" w:space="0" w:color="auto" w:frame="1"/>
-          <w:lang w:eastAsia="uk-UA"/>
-        </w:rPr>
-        <w:t>сот</w:t>
-      </w:r>
-      <w:proofErr w:type="spellEnd"/>
-      <w:r>
-        <w:rPr>
-          <w:rFonts w:eastAsia="Times New Roman"/>
-          <w:color w:val="000000"/>
-          <w:bdr w:val="none" w:sz="0" w:space="0" w:color="auto" w:frame="1"/>
-          <w:lang w:eastAsia="uk-UA"/>
-        </w:rPr>
-        <w:t xml:space="preserve"> компонентів. До того ж параметри транзисторів інтегральної схеми в більшості випадків невідомі. Тому набагато зручніше використовувати макромоделі, що характеризують поведінку пристрою щодо його зовнішніх </w:t>
-      </w:r>
-      <w:r>
-        <w:rPr>
-          <w:rFonts w:eastAsia="Times New Roman"/>
-          <w:color w:val="000000"/>
-          <w:bdr w:val="none" w:sz="0" w:space="0" w:color="auto" w:frame="1"/>
-          <w:lang w:eastAsia="uk-UA"/>
-        </w:rPr>
-        <w:t>виводів</w:t>
-      </w:r>
-      <w:r>
-        <w:rPr>
-          <w:rFonts w:eastAsia="Times New Roman"/>
-          <w:color w:val="000000"/>
-          <w:bdr w:val="none" w:sz="0" w:space="0" w:color="auto" w:frame="1"/>
-          <w:lang w:eastAsia="uk-UA"/>
-        </w:rPr>
-        <w:t>.</w:t>
-      </w:r>
-    </w:p>
-    <w:p>
-      <w:pPr>
-        <w:pStyle w:val="2"/>
-        <w:contextualSpacing/>
-        <w:rPr>
-          <w:rFonts w:eastAsia="Times New Roman"/>
-          <w:bdr w:val="none" w:sz="0" w:space="0" w:color="auto" w:frame="1"/>
-          <w:lang w:eastAsia="uk-UA"/>
-        </w:rPr>
-      </w:pPr>
-      <w:bookmarkStart w:id="6" w:name="_Toc470791214"/>
-      <w:r>
-        <w:rPr>
-          <w:rFonts w:eastAsia="Times New Roman"/>
-          <w:bdr w:val="none" w:sz="0" w:space="0" w:color="auto" w:frame="1"/>
-          <w:lang w:eastAsia="uk-UA"/>
-        </w:rPr>
-        <w:t>3.1</w:t>
-      </w:r>
-      <w:r>
-        <w:rPr>
-          <w:rFonts w:eastAsia="Times New Roman"/>
-          <w:bdr w:val="none" w:sz="0" w:space="0" w:color="auto" w:frame="1"/>
-          <w:lang w:eastAsia="uk-UA"/>
-        </w:rPr>
-        <w:t xml:space="preserve"> </w:t>
-      </w:r>
-      <w:r>
-        <w:rPr>
-          <w:rFonts w:eastAsia="Times New Roman"/>
-          <w:bdr w:val="none" w:sz="0" w:space="0" w:color="auto" w:frame="1"/>
-          <w:lang w:eastAsia="uk-UA"/>
-        </w:rPr>
-        <w:t>Гранично ідеалізований ОП</w:t>
-      </w:r>
-      <w:bookmarkEnd w:id="6"/>
-    </w:p>
-    <w:p>
-      <w:pPr>
-        <w:spacing w:after="0" w:line="240" w:lineRule="auto"/>
-        <w:ind w:firstLine="567"/>
-        <w:contextualSpacing/>
-        <w:rPr>
-          <w:lang w:eastAsia="uk-UA"/>
-        </w:rPr>
-      </w:pPr>
-      <w:r>
-        <w:rPr>
-          <w:rFonts w:eastAsia="Times New Roman"/>
-          <w:color w:val="000000"/>
-          <w:bdr w:val="none" w:sz="0" w:space="0" w:color="auto" w:frame="1"/>
-          <w:lang w:eastAsia="uk-UA"/>
-        </w:rPr>
-        <w:t>Гранично ідеалізований О</w:t>
-      </w:r>
-      <w:r>
-        <w:rPr>
-          <w:rFonts w:eastAsia="Times New Roman"/>
-          <w:color w:val="000000"/>
-          <w:bdr w:val="none" w:sz="0" w:space="0" w:color="auto" w:frame="1"/>
-          <w:lang w:eastAsia="uk-UA"/>
-        </w:rPr>
-        <w:t>П</w:t>
-      </w:r>
-      <w:r>
-        <w:rPr>
-          <w:rFonts w:eastAsia="Times New Roman"/>
-          <w:color w:val="000000"/>
-          <w:bdr w:val="none" w:sz="0" w:space="0" w:color="auto" w:frame="1"/>
-          <w:lang w:eastAsia="uk-UA"/>
-        </w:rPr>
-        <w:t xml:space="preserve"> є джерело</w:t>
-      </w:r>
-      <w:r>
-        <w:rPr>
-          <w:rFonts w:eastAsia="Times New Roman"/>
-          <w:color w:val="000000"/>
-          <w:bdr w:val="none" w:sz="0" w:space="0" w:color="auto" w:frame="1"/>
-          <w:lang w:eastAsia="uk-UA"/>
-        </w:rPr>
-        <w:t>м на</w:t>
-      </w:r>
-      <w:r>
-        <w:rPr>
-          <w:rFonts w:eastAsia="Times New Roman"/>
-          <w:color w:val="000000"/>
-          <w:bdr w:val="none" w:sz="0" w:space="0" w:color="auto" w:frame="1"/>
-          <w:lang w:eastAsia="uk-UA"/>
-        </w:rPr>
-        <w:t>пруги, керован</w:t>
-      </w:r>
-      <w:r>
-        <w:rPr>
-          <w:rFonts w:eastAsia="Times New Roman"/>
-          <w:color w:val="000000"/>
-          <w:bdr w:val="none" w:sz="0" w:space="0" w:color="auto" w:frame="1"/>
-          <w:lang w:eastAsia="uk-UA"/>
-        </w:rPr>
-        <w:t>е</w:t>
-      </w:r>
-      <w:r>
-        <w:rPr>
-          <w:rFonts w:eastAsia="Times New Roman"/>
-          <w:color w:val="000000"/>
-          <w:bdr w:val="none" w:sz="0" w:space="0" w:color="auto" w:frame="1"/>
-          <w:lang w:eastAsia="uk-UA"/>
-        </w:rPr>
-        <w:t xml:space="preserve"> напругою, як п</w:t>
-      </w:r>
-      <w:r>
-        <w:rPr>
-          <w:rFonts w:eastAsia="Times New Roman"/>
-          <w:color w:val="000000"/>
-          <w:bdr w:val="none" w:sz="0" w:space="0" w:color="auto" w:frame="1"/>
-          <w:lang w:eastAsia="uk-UA"/>
-        </w:rPr>
-        <w:t>оказано на мал. 5,</w:t>
-      </w:r>
-      <w:r>
-        <w:rPr>
-          <w:lang w:eastAsia="uk-UA"/>
-        </w:rPr>
-        <w:t xml:space="preserve"> </w:t>
-      </w:r>
-      <w:r>
-        <w:rPr>
           <w:lang w:eastAsia="uk-UA"/>
         </w:rPr>
         <w:drawing>
-          <wp:inline distT="0" distB="0" distL="0" distR="0" wp14:anchorId="09A74A0F" wp14:editId="71D0D8D2">
+          <wp:inline distT="0" distB="0" distL="0" distR="0" wp14:anchorId="2EA277EB" wp14:editId="29DF38E1">
             <wp:extent cx="2109105" cy="1428750"/>
             <wp:effectExtent l="0" t="0" r="5715" b="0"/>
             <wp:docPr id="25" name="Рисунок 25"/>
@@ -5117,21 +4650,7 @@
           <w:lang w:eastAsia="uk-UA"/>
         </w:rPr>
         <w:lastRenderedPageBreak/>
-        <w:t xml:space="preserve">Мал. 5. Гранично ідеалізований ОП – джерело </w:t>
-      </w:r>
-      <w:proofErr w:type="spellStart"/>
-      <w:r>
-        <w:rPr>
-          <w:lang w:eastAsia="uk-UA"/>
-        </w:rPr>
-        <w:t>напруи</w:t>
-      </w:r>
-      <w:proofErr w:type="spellEnd"/>
-      <w:r>
-        <w:rPr>
-          <w:lang w:eastAsia="uk-UA"/>
-        </w:rPr>
-        <w:t xml:space="preserve"> кероване напругою.</w:t>
+        <w:t>Мал. 5. Гранично ідеалізований ОП – джерело напруи кероване напругою.</w:t>
       </w:r>
     </w:p>
     <w:p>
@@ -5164,7 +4683,7 @@
           <w:lang w:eastAsia="uk-UA"/>
         </w:rPr>
         <w:drawing>
-          <wp:inline distT="0" distB="0" distL="0" distR="0" wp14:anchorId="741AD30B" wp14:editId="441F366C">
+          <wp:inline distT="0" distB="0" distL="0" distR="0" wp14:anchorId="7395E6A7" wp14:editId="58BE897B">
             <wp:extent cx="5238750" cy="3181287"/>
             <wp:effectExtent l="0" t="0" r="0" b="635"/>
             <wp:docPr id="30" name="Рисунок 30"/>
@@ -5235,27 +4754,7 @@
           <w:bdr w:val="none" w:sz="0" w:space="0" w:color="auto" w:frame="1"/>
           <w:lang w:eastAsia="uk-UA"/>
         </w:rPr>
-        <w:t xml:space="preserve">, </w:t>
-      </w:r>
-      <w:proofErr w:type="spellStart"/>
-      <w:r>
-        <w:rPr>
-          <w:rFonts w:eastAsia="Times New Roman"/>
-          <w:color w:val="000000"/>
-          <w:bdr w:val="none" w:sz="0" w:space="0" w:color="auto" w:frame="1"/>
-          <w:lang w:eastAsia="uk-UA"/>
-        </w:rPr>
-        <w:t>безінерційний</w:t>
-      </w:r>
-      <w:proofErr w:type="spellEnd"/>
-      <w:r>
-        <w:rPr>
-          <w:rFonts w:eastAsia="Times New Roman"/>
-          <w:color w:val="000000"/>
-          <w:bdr w:val="none" w:sz="0" w:space="0" w:color="auto" w:frame="1"/>
-          <w:lang w:eastAsia="uk-UA"/>
-        </w:rPr>
-        <w:t xml:space="preserve"> О</w:t>
+        <w:t>, безінерційний О</w:t>
       </w:r>
       <w:r>
         <w:rPr>
@@ -5322,47 +4821,7 @@
           <w:bdr w:val="none" w:sz="0" w:space="0" w:color="auto" w:frame="1"/>
           <w:lang w:eastAsia="uk-UA"/>
         </w:rPr>
-        <w:t>e1(1,0)</w:t>
-      </w:r>
-      <w:proofErr w:type="spellStart"/>
-      <w:r>
-        <w:rPr>
-          <w:rFonts w:eastAsia="Times New Roman"/>
-          <w:color w:val="000000"/>
-          <w:bdr w:val="none" w:sz="0" w:space="0" w:color="auto" w:frame="1"/>
-          <w:lang w:eastAsia="uk-UA"/>
-        </w:rPr>
-        <w:t>=fl</w:t>
-      </w:r>
-      <w:proofErr w:type="spellEnd"/>
-      <w:r>
-        <w:rPr>
-          <w:rFonts w:eastAsia="Times New Roman"/>
-          <w:color w:val="000000"/>
-          <w:bdr w:val="none" w:sz="0" w:space="0" w:color="auto" w:frame="1"/>
-          <w:lang w:eastAsia="uk-UA"/>
-        </w:rPr>
-        <w:t>(20000/</w:t>
-      </w:r>
-      <w:proofErr w:type="spellStart"/>
-      <w:r>
-        <w:rPr>
-          <w:rFonts w:eastAsia="Times New Roman"/>
-          <w:color w:val="000000"/>
-          <w:bdr w:val="none" w:sz="0" w:space="0" w:color="auto" w:frame="1"/>
-          <w:lang w:eastAsia="uk-UA"/>
-        </w:rPr>
-        <w:t>urn</w:t>
-      </w:r>
-      <w:proofErr w:type="spellEnd"/>
-      <w:r>
-        <w:rPr>
-          <w:rFonts w:eastAsia="Times New Roman"/>
-          <w:color w:val="000000"/>
-          <w:bdr w:val="none" w:sz="0" w:space="0" w:color="auto" w:frame="1"/>
-          <w:lang w:eastAsia="uk-UA"/>
-        </w:rPr>
-        <w:t>);</w:t>
+        <w:t>e1(1,0)=fl(20000/urn);</w:t>
       </w:r>
     </w:p>
     <w:p>
@@ -5375,7 +4834,7 @@
           <w:lang w:eastAsia="uk-UA"/>
         </w:rPr>
       </w:pPr>
-      <w:bookmarkStart w:id="7" w:name="_Toc470791215"/>
+      <w:bookmarkStart w:id="6" w:name="_Toc470791215"/>
       <w:r>
         <w:rPr>
           <w:rFonts w:eastAsia="Times New Roman"/>
@@ -5384,7 +4843,7 @@
         </w:rPr>
         <w:t>3.2 Покращена гранична модель</w:t>
       </w:r>
-      <w:bookmarkEnd w:id="7"/>
+      <w:bookmarkEnd w:id="6"/>
     </w:p>
     <w:p>
       <w:pPr>
@@ -5403,7 +4862,7 @@
           <w:lang w:eastAsia="uk-UA"/>
         </w:rPr>
         <w:drawing>
-          <wp:inline distT="0" distB="0" distL="0" distR="0" wp14:anchorId="7C779696" wp14:editId="12D8F207">
+          <wp:inline distT="0" distB="0" distL="0" distR="0" wp14:anchorId="20AD146B" wp14:editId="2AF51375">
             <wp:extent cx="3133725" cy="2756168"/>
             <wp:effectExtent l="0" t="0" r="0" b="6350"/>
             <wp:docPr id="31" name="Рисунок 31"/>
@@ -5502,7 +4961,7 @@
         </w:rPr>
         <w:lastRenderedPageBreak/>
         <w:drawing>
-          <wp:inline distT="0" distB="0" distL="0" distR="0" wp14:anchorId="27C9C1FF" wp14:editId="02242A1C">
+          <wp:inline distT="0" distB="0" distL="0" distR="0" wp14:anchorId="16F82707" wp14:editId="48FE01DF">
             <wp:extent cx="4972050" cy="2922478"/>
             <wp:effectExtent l="0" t="0" r="0" b="0"/>
             <wp:docPr id="32" name="Рисунок 32"/>
@@ -5601,25 +5060,14 @@
           <w:lang w:eastAsia="uk-UA"/>
         </w:rPr>
       </w:pPr>
-      <w:proofErr w:type="spellStart"/>
-      <w:r>
-        <w:rPr>
-          <w:rFonts w:eastAsia="Times New Roman"/>
-          <w:color w:val="000000"/>
-          <w:bdr w:val="none" w:sz="0" w:space="0" w:color="auto" w:frame="1"/>
-          <w:lang w:eastAsia="uk-UA"/>
-        </w:rPr>
-        <w:t>rin</w:t>
-      </w:r>
-      <w:proofErr w:type="spellEnd"/>
-      <w:r>
-        <w:rPr>
-          <w:rFonts w:eastAsia="Times New Roman"/>
-          <w:color w:val="000000"/>
-          <w:bdr w:val="none" w:sz="0" w:space="0" w:color="auto" w:frame="1"/>
-          <w:lang w:eastAsia="uk-UA"/>
-        </w:rPr>
-        <w:t>(2,1)=2000;</w:t>
+      <w:r>
+        <w:rPr>
+          <w:rFonts w:eastAsia="Times New Roman"/>
+          <w:color w:val="000000"/>
+          <w:bdr w:val="none" w:sz="0" w:space="0" w:color="auto" w:frame="1"/>
+          <w:lang w:eastAsia="uk-UA"/>
+        </w:rPr>
+        <w:t>rin(2,1)=2000;</w:t>
       </w:r>
     </w:p>
     <w:p>
@@ -5634,65 +5082,14 @@
           <w:lang w:eastAsia="uk-UA"/>
         </w:rPr>
       </w:pPr>
-      <w:proofErr w:type="spellStart"/>
-      <w:r>
-        <w:rPr>
-          <w:rFonts w:eastAsia="Times New Roman"/>
-          <w:color w:val="000000"/>
-          <w:bdr w:val="none" w:sz="0" w:space="0" w:color="auto" w:frame="1"/>
-          <w:lang w:eastAsia="uk-UA"/>
-        </w:rPr>
-        <w:t>eins</w:t>
-      </w:r>
-      <w:proofErr w:type="spellEnd"/>
-      <w:r>
-        <w:rPr>
-          <w:rFonts w:eastAsia="Times New Roman"/>
-          <w:color w:val="000000"/>
-          <w:bdr w:val="none" w:sz="0" w:space="0" w:color="auto" w:frame="1"/>
-          <w:lang w:eastAsia="uk-UA"/>
-        </w:rPr>
-        <w:t>(1,5)</w:t>
-      </w:r>
-      <w:proofErr w:type="spellStart"/>
-      <w:r>
-        <w:rPr>
-          <w:rFonts w:eastAsia="Times New Roman"/>
-          <w:color w:val="000000"/>
-          <w:bdr w:val="none" w:sz="0" w:space="0" w:color="auto" w:frame="1"/>
-          <w:lang w:eastAsia="uk-UA"/>
-        </w:rPr>
-        <w:t>=fl</w:t>
-      </w:r>
-      <w:proofErr w:type="spellEnd"/>
-      <w:r>
-        <w:rPr>
-          <w:rFonts w:eastAsia="Times New Roman"/>
-          <w:color w:val="000000"/>
-          <w:bdr w:val="none" w:sz="0" w:space="0" w:color="auto" w:frame="1"/>
-          <w:lang w:eastAsia="uk-UA"/>
-        </w:rPr>
-        <w:t>(200000/</w:t>
-      </w:r>
-      <w:proofErr w:type="spellStart"/>
-      <w:r>
-        <w:rPr>
-          <w:rFonts w:eastAsia="Times New Roman"/>
-          <w:color w:val="000000"/>
-          <w:bdr w:val="none" w:sz="0" w:space="0" w:color="auto" w:frame="1"/>
-          <w:lang w:eastAsia="uk-UA"/>
-        </w:rPr>
-        <w:t>urin</w:t>
-      </w:r>
-      <w:proofErr w:type="spellEnd"/>
-      <w:r>
-        <w:rPr>
-          <w:rFonts w:eastAsia="Times New Roman"/>
-          <w:color w:val="000000"/>
-          <w:bdr w:val="none" w:sz="0" w:space="0" w:color="auto" w:frame="1"/>
-          <w:lang w:eastAsia="uk-UA"/>
-        </w:rPr>
-        <w:t>);</w:t>
+      <w:r>
+        <w:rPr>
+          <w:rFonts w:eastAsia="Times New Roman"/>
+          <w:color w:val="000000"/>
+          <w:bdr w:val="none" w:sz="0" w:space="0" w:color="auto" w:frame="1"/>
+          <w:lang w:eastAsia="uk-UA"/>
+        </w:rPr>
+        <w:t>eins(1,5)=fl(200000/urin);</w:t>
       </w:r>
     </w:p>
     <w:p>
@@ -5707,25 +5104,14 @@
           <w:lang w:eastAsia="uk-UA"/>
         </w:rPr>
       </w:pPr>
-      <w:proofErr w:type="spellStart"/>
-      <w:r>
-        <w:rPr>
-          <w:rFonts w:eastAsia="Times New Roman"/>
-          <w:color w:val="000000"/>
-          <w:bdr w:val="none" w:sz="0" w:space="0" w:color="auto" w:frame="1"/>
-          <w:lang w:eastAsia="uk-UA"/>
-        </w:rPr>
-        <w:t>rout</w:t>
-      </w:r>
-      <w:proofErr w:type="spellEnd"/>
-      <w:r>
-        <w:rPr>
-          <w:rFonts w:eastAsia="Times New Roman"/>
-          <w:color w:val="000000"/>
-          <w:bdr w:val="none" w:sz="0" w:space="0" w:color="auto" w:frame="1"/>
-          <w:lang w:eastAsia="uk-UA"/>
-        </w:rPr>
-        <w:t>(5,3)=1;</w:t>
+      <w:r>
+        <w:rPr>
+          <w:rFonts w:eastAsia="Times New Roman"/>
+          <w:color w:val="000000"/>
+          <w:bdr w:val="none" w:sz="0" w:space="0" w:color="auto" w:frame="1"/>
+          <w:lang w:eastAsia="uk-UA"/>
+        </w:rPr>
+        <w:t>rout(5,3)=1;</w:t>
       </w:r>
     </w:p>
     <w:p>
@@ -5738,7 +5124,7 @@
           <w:lang w:eastAsia="uk-UA"/>
         </w:rPr>
       </w:pPr>
-      <w:bookmarkStart w:id="8" w:name="_Toc470791216"/>
+      <w:bookmarkStart w:id="7" w:name="_Toc470791216"/>
       <w:r>
         <w:rPr>
           <w:rFonts w:eastAsia="Times New Roman"/>
@@ -5763,91 +5149,21 @@
         </w:rPr>
         <w:t xml:space="preserve"> Базова модель ОП</w:t>
       </w:r>
-      <w:bookmarkEnd w:id="8"/>
-    </w:p>
-    <w:p>
-      <w:pPr>
-        <w:ind w:firstLine="567"/>
-        <w:contextualSpacing/>
-        <w:rPr>
-          <w:lang w:eastAsia="uk-UA"/>
-        </w:rPr>
-      </w:pPr>
-      <w:r>
-        <w:rPr>
-          <w:lang w:eastAsia="uk-UA"/>
-        </w:rPr>
-        <w:t xml:space="preserve">Наскільки більш складніша схема заміщення ОП, в якій враховуються </w:t>
-      </w:r>
-      <w:proofErr w:type="spellStart"/>
-      <w:r>
-        <w:rPr>
-          <w:lang w:eastAsia="uk-UA"/>
-        </w:rPr>
-        <w:t>нелінійність</w:t>
-      </w:r>
-      <w:proofErr w:type="spellEnd"/>
-      <w:r>
-        <w:rPr>
-          <w:lang w:eastAsia="uk-UA"/>
-        </w:rPr>
-        <w:t xml:space="preserve"> перехідної характеристики і наявність одного полюса частотної характеристики, зображена на рис. П.2.8, б. Діоди VD1, VD2, на які подаються </w:t>
-      </w:r>
-      <w:proofErr w:type="spellStart"/>
-      <w:r>
-        <w:rPr>
-          <w:lang w:eastAsia="uk-UA"/>
-        </w:rPr>
-        <w:t>запираючі</w:t>
-      </w:r>
-      <w:proofErr w:type="spellEnd"/>
-      <w:r>
-        <w:rPr>
-          <w:lang w:eastAsia="uk-UA"/>
-        </w:rPr>
-        <w:t xml:space="preserve"> напруги від джерел постійної напруги V1, V2, імітують </w:t>
-      </w:r>
-      <w:proofErr w:type="spellStart"/>
-      <w:r>
-        <w:rPr>
-          <w:lang w:eastAsia="uk-UA"/>
-        </w:rPr>
-        <w:t>нелінійність</w:t>
-      </w:r>
-      <w:proofErr w:type="spellEnd"/>
-      <w:r>
-        <w:rPr>
-          <w:lang w:eastAsia="uk-UA"/>
-        </w:rPr>
-        <w:t xml:space="preserve"> перехідної характеристики ОП. Опори </w:t>
-      </w:r>
-      <w:proofErr w:type="spellStart"/>
-      <w:r>
-        <w:rPr>
-          <w:lang w:eastAsia="uk-UA"/>
-        </w:rPr>
-        <w:t>Rвх</w:t>
-      </w:r>
-      <w:proofErr w:type="spellEnd"/>
-      <w:r>
-        <w:rPr>
-          <w:lang w:eastAsia="uk-UA"/>
-        </w:rPr>
-        <w:t xml:space="preserve">, </w:t>
-      </w:r>
-      <w:proofErr w:type="spellStart"/>
-      <w:r>
-        <w:rPr>
-          <w:lang w:eastAsia="uk-UA"/>
-        </w:rPr>
-        <w:t>Rс</w:t>
-      </w:r>
-      <w:proofErr w:type="spellEnd"/>
-      <w:r>
-        <w:rPr>
-          <w:lang w:eastAsia="uk-UA"/>
-        </w:rPr>
-        <w:t xml:space="preserve"> рівні вхідним опорам для диференціального</w:t>
+      <w:bookmarkEnd w:id="7"/>
+    </w:p>
+    <w:p>
+      <w:pPr>
+        <w:ind w:firstLine="567"/>
+        <w:contextualSpacing/>
+        <w:rPr>
+          <w:lang w:eastAsia="uk-UA"/>
+        </w:rPr>
+      </w:pPr>
+      <w:r>
+        <w:rPr>
+          <w:lang w:eastAsia="uk-UA"/>
+        </w:rPr>
+        <w:t>Наскільки більш складніша схема заміщення ОП, в якій враховуються нелінійність перехідної характеристики і наявність одного полюса частотної характеристики, зображена на рис. П.2.8, б. Діоди VD1, VD2, на які подаються запираючі напруги від джерел постійної напруги V1, V2, імітують нелінійність перехідної характеристики ОП. Опори Rвх, Rс рівні вхідним опорам для диференціального</w:t>
       </w:r>
       <w:r>
         <w:rPr>
@@ -5859,35 +5175,7 @@
         <w:rPr>
           <w:lang w:eastAsia="uk-UA"/>
         </w:rPr>
-        <w:t xml:space="preserve">і синфазного сигналів, конденсатори </w:t>
-      </w:r>
-      <w:proofErr w:type="spellStart"/>
-      <w:r>
-        <w:rPr>
-          <w:lang w:eastAsia="uk-UA"/>
-        </w:rPr>
-        <w:t>Свх</w:t>
-      </w:r>
-      <w:proofErr w:type="spellEnd"/>
-      <w:r>
-        <w:rPr>
-          <w:lang w:eastAsia="uk-UA"/>
-        </w:rPr>
-        <w:t xml:space="preserve">, </w:t>
-      </w:r>
-      <w:proofErr w:type="spellStart"/>
-      <w:r>
-        <w:rPr>
-          <w:lang w:eastAsia="uk-UA"/>
-        </w:rPr>
-        <w:t>Сс</w:t>
-      </w:r>
-      <w:proofErr w:type="spellEnd"/>
-      <w:r>
-        <w:rPr>
-          <w:lang w:eastAsia="uk-UA"/>
-        </w:rPr>
-        <w:t xml:space="preserve"> імітують частотні залежності вхідних опорів.</w:t>
+        <w:t>і синфазного сигналів, конденсатори Свх, Сс імітують частотні залежності вхідних опорів.</w:t>
       </w:r>
     </w:p>
     <w:p>
@@ -5914,7 +5202,7 @@
           <w:lang w:eastAsia="uk-UA"/>
         </w:rPr>
         <w:drawing>
-          <wp:inline distT="0" distB="0" distL="0" distR="0" wp14:anchorId="407018D0" wp14:editId="2774B696">
+          <wp:inline distT="0" distB="0" distL="0" distR="0" wp14:anchorId="539AA90B" wp14:editId="6F53ED73">
             <wp:extent cx="5619750" cy="1676400"/>
             <wp:effectExtent l="0" t="0" r="0" b="0"/>
             <wp:docPr id="26" name="Рисунок 26" descr="E:\Папка обмена Bluetooth\Схемы\заказ 9\1.BMP"/>
@@ -6024,7 +5312,7 @@
         </w:rPr>
         <w:lastRenderedPageBreak/>
         <w:drawing>
-          <wp:inline distT="0" distB="0" distL="0" distR="0" wp14:anchorId="438D6CDD" wp14:editId="239621FE">
+          <wp:inline distT="0" distB="0" distL="0" distR="0" wp14:anchorId="01C9488C" wp14:editId="21F0C867">
             <wp:extent cx="5600700" cy="3190875"/>
             <wp:effectExtent l="0" t="0" r="0" b="9525"/>
             <wp:docPr id="33" name="Рисунок 33"/>
@@ -6089,29 +5377,7 @@
           <w:szCs w:val="24"/>
           <w:lang w:eastAsia="uk-UA"/>
         </w:rPr>
-        <w:t>(</w:t>
-      </w:r>
-      <w:proofErr w:type="spellStart"/>
-      <w:r>
-        <w:rPr>
-          <w:rFonts w:eastAsia="Times New Roman"/>
-          <w:color w:val="000000"/>
-          <w:sz w:val="24"/>
-          <w:szCs w:val="24"/>
-          <w:lang w:eastAsia="uk-UA"/>
-        </w:rPr>
-        <w:t>Коефіціент</w:t>
-      </w:r>
-      <w:proofErr w:type="spellEnd"/>
-      <w:r>
-        <w:rPr>
-          <w:rFonts w:eastAsia="Times New Roman"/>
-          <w:color w:val="000000"/>
-          <w:sz w:val="24"/>
-          <w:szCs w:val="24"/>
-          <w:lang w:eastAsia="uk-UA"/>
-        </w:rPr>
-        <w:t xml:space="preserve"> підсилення дуже малий, можливо, внаслідок неправильно підібраних номіналів компонентів моделі (див. додаток 3))</w:t>
+        <w:t>(Коефіціент підсилення дуже малий, можливо, внаслідок неправильно підібраних номіналів компонентів моделі (див. додаток 3))</w:t>
       </w:r>
     </w:p>
     <w:p>
@@ -6126,7 +5392,7 @@
           <w:lang w:eastAsia="uk-UA"/>
         </w:rPr>
       </w:pPr>
-      <w:bookmarkStart w:id="9" w:name="_Toc470791217"/>
+      <w:bookmarkStart w:id="8" w:name="_Toc470791217"/>
       <w:r>
         <w:rPr>
           <w:rFonts w:eastAsia="Times New Roman"/>
@@ -6148,7 +5414,7 @@
         </w:rPr>
         <w:t xml:space="preserve"> Лінійна шумова модель</w:t>
       </w:r>
-      <w:bookmarkEnd w:id="9"/>
+      <w:bookmarkEnd w:id="8"/>
     </w:p>
     <w:p>
       <w:pPr>
@@ -6168,7 +5434,7 @@
           <w:lang w:eastAsia="uk-UA"/>
         </w:rPr>
         <w:drawing>
-          <wp:inline distT="0" distB="0" distL="0" distR="0" wp14:anchorId="51A2E098" wp14:editId="708F0075">
+          <wp:inline distT="0" distB="0" distL="0" distR="0" wp14:anchorId="2D44CAF9" wp14:editId="432B7BBD">
             <wp:extent cx="1971675" cy="1781175"/>
             <wp:effectExtent l="0" t="0" r="9525" b="9525"/>
             <wp:docPr id="28" name="Рисунок 28"/>
@@ -6290,37 +5556,7 @@
           <w:bdr w:val="none" w:sz="0" w:space="0" w:color="auto" w:frame="1"/>
           <w:lang w:eastAsia="uk-UA"/>
         </w:rPr>
-        <w:t xml:space="preserve">реальний </w:t>
-      </w:r>
-      <w:proofErr w:type="spellStart"/>
-      <w:r>
-        <w:rPr>
-          <w:rFonts w:eastAsia="Times New Roman"/>
-          <w:color w:val="000000"/>
-          <w:bdr w:val="none" w:sz="0" w:space="0" w:color="auto" w:frame="1"/>
-          <w:lang w:eastAsia="uk-UA"/>
-        </w:rPr>
-        <w:t>шумлячий</w:t>
-      </w:r>
-      <w:proofErr w:type="spellEnd"/>
-      <w:r>
-        <w:rPr>
-          <w:rFonts w:eastAsia="Times New Roman"/>
-          <w:color w:val="000000"/>
-          <w:bdr w:val="none" w:sz="0" w:space="0" w:color="auto" w:frame="1"/>
-          <w:lang w:eastAsia="uk-UA"/>
-        </w:rPr>
-        <w:t xml:space="preserve"> ОП у вигляді моделі </w:t>
-      </w:r>
-      <w:proofErr w:type="spellStart"/>
-      <w:r>
-        <w:rPr>
-          <w:rFonts w:eastAsia="Times New Roman"/>
-          <w:color w:val="000000"/>
-          <w:bdr w:val="none" w:sz="0" w:space="0" w:color="auto" w:frame="1"/>
-          <w:lang w:eastAsia="uk-UA"/>
-        </w:rPr>
-        <w:t>нешумя</w:t>
+        <w:t>реальний шумлячий ОП у вигляді моделі нешумя</w:t>
       </w:r>
       <w:r>
         <w:rPr>
@@ -6338,17 +5574,7 @@
           <w:bdr w:val="none" w:sz="0" w:space="0" w:color="auto" w:frame="1"/>
           <w:lang w:eastAsia="uk-UA"/>
         </w:rPr>
-        <w:t>го</w:t>
-      </w:r>
-      <w:proofErr w:type="spellEnd"/>
-      <w:r>
-        <w:rPr>
-          <w:rFonts w:eastAsia="Times New Roman"/>
-          <w:color w:val="000000"/>
-          <w:bdr w:val="none" w:sz="0" w:space="0" w:color="auto" w:frame="1"/>
-          <w:lang w:eastAsia="uk-UA"/>
-        </w:rPr>
-        <w:t xml:space="preserve"> ОП, до входу якого</w:t>
+        <w:t>го ОП, до входу якого</w:t>
       </w:r>
       <w:r>
         <w:rPr>
@@ -6366,17 +5592,7 @@
           <w:bdr w:val="none" w:sz="0" w:space="0" w:color="auto" w:frame="1"/>
           <w:lang w:eastAsia="uk-UA"/>
         </w:rPr>
-        <w:t xml:space="preserve">підключені джерела шумової напруги </w:t>
-      </w:r>
-      <w:proofErr w:type="spellStart"/>
-      <w:r>
-        <w:rPr>
-          <w:rFonts w:eastAsia="Times New Roman"/>
-          <w:color w:val="000000"/>
-          <w:bdr w:val="none" w:sz="0" w:space="0" w:color="auto" w:frame="1"/>
-          <w:lang w:eastAsia="uk-UA"/>
-        </w:rPr>
-        <w:t>E</w:t>
+        <w:t>підключені джерела шумової напруги E</w:t>
       </w:r>
       <w:r>
         <w:rPr>
@@ -6387,7 +5603,6 @@
         </w:rPr>
         <w:t>n</w:t>
       </w:r>
-      <w:proofErr w:type="spellEnd"/>
       <w:r>
         <w:rPr>
           <w:rFonts w:eastAsia="Times New Roman"/>
@@ -6457,7 +5672,7 @@
           <w:lang w:eastAsia="uk-UA"/>
         </w:rPr>
         <w:drawing>
-          <wp:inline distT="0" distB="0" distL="0" distR="0" wp14:anchorId="39116F28" wp14:editId="6CE225AC">
+          <wp:inline distT="0" distB="0" distL="0" distR="0" wp14:anchorId="7636CDDC" wp14:editId="2F8466B6">
             <wp:extent cx="2533650" cy="400456"/>
             <wp:effectExtent l="0" t="0" r="0" b="0"/>
             <wp:docPr id="34" name="Рисунок 34"/>
@@ -6552,19 +5767,94 @@
           <w:bdr w:val="none" w:sz="0" w:space="0" w:color="auto" w:frame="1"/>
           <w:lang w:eastAsia="uk-UA"/>
         </w:rPr>
-        <w:t xml:space="preserve"> де перша складова кожної спектральної щільності має характер широкосмугового «білого» шуму, а друга – низькочастотного </w:t>
-      </w:r>
-      <w:proofErr w:type="spellStart"/>
-      <w:r>
-        <w:rPr>
-          <w:rFonts w:eastAsia="Times New Roman"/>
-          <w:color w:val="000000"/>
-          <w:bdr w:val="none" w:sz="0" w:space="0" w:color="auto" w:frame="1"/>
-          <w:lang w:eastAsia="uk-UA"/>
-        </w:rPr>
-        <w:t>флікер-шуму</w:t>
-      </w:r>
-      <w:proofErr w:type="spellEnd"/>
+        <w:t xml:space="preserve"> де перша складова кожної спектральної щільності має характер широкосмугового «білого» шуму, а друга – низькочастотного флікер-шуму.</w:t>
+      </w:r>
+    </w:p>
+    <w:p>
+      <w:pPr>
+        <w:spacing w:after="0" w:line="240" w:lineRule="auto"/>
+        <w:ind w:firstLine="567"/>
+        <w:contextualSpacing/>
+        <w:jc w:val="left"/>
+        <w:rPr>
+          <w:rFonts w:eastAsia="Times New Roman"/>
+          <w:color w:val="000000"/>
+          <w:bdr w:val="none" w:sz="0" w:space="0" w:color="auto" w:frame="1"/>
+          <w:lang w:eastAsia="uk-UA"/>
+        </w:rPr>
+      </w:pPr>
+      <w:r>
+        <w:rPr>
+          <w:rFonts w:eastAsia="Times New Roman"/>
+          <w:color w:val="000000"/>
+          <w:bdr w:val="none" w:sz="0" w:space="0" w:color="auto" w:frame="1"/>
+          <w:lang w:eastAsia="uk-UA"/>
+        </w:rPr>
+        <w:t xml:space="preserve">У схемі заміщення на </w:t>
+      </w:r>
+      <w:r>
+        <w:rPr>
+          <w:rFonts w:eastAsia="Times New Roman"/>
+          <w:color w:val="000000"/>
+          <w:bdr w:val="none" w:sz="0" w:space="0" w:color="auto" w:frame="1"/>
+          <w:lang w:eastAsia="uk-UA"/>
+        </w:rPr>
+        <w:t>мал..8</w:t>
+      </w:r>
+      <w:r>
+        <w:rPr>
+          <w:rFonts w:eastAsia="Times New Roman"/>
+          <w:color w:val="000000"/>
+          <w:bdr w:val="none" w:sz="0" w:space="0" w:color="auto" w:frame="1"/>
+          <w:lang w:eastAsia="uk-UA"/>
+        </w:rPr>
+        <w:t xml:space="preserve"> в якості моделі нешумя</w:t>
+      </w:r>
+      <w:r>
+        <w:rPr>
+          <w:rFonts w:eastAsia="Times New Roman"/>
+          <w:color w:val="000000"/>
+          <w:bdr w:val="none" w:sz="0" w:space="0" w:color="auto" w:frame="1"/>
+          <w:lang w:eastAsia="uk-UA"/>
+        </w:rPr>
+        <w:t>чо</w:t>
+      </w:r>
+      <w:r>
+        <w:rPr>
+          <w:rFonts w:eastAsia="Times New Roman"/>
+          <w:color w:val="000000"/>
+          <w:bdr w:val="none" w:sz="0" w:space="0" w:color="auto" w:frame="1"/>
+          <w:lang w:eastAsia="uk-UA"/>
+        </w:rPr>
+        <w:t>го ОП</w:t>
+      </w:r>
+      <w:r>
+        <w:rPr>
+          <w:rFonts w:eastAsia="Times New Roman"/>
+          <w:color w:val="000000"/>
+          <w:bdr w:val="none" w:sz="0" w:space="0" w:color="auto" w:frame="1"/>
+          <w:lang w:eastAsia="uk-UA"/>
+        </w:rPr>
+        <w:t xml:space="preserve"> </w:t>
+      </w:r>
+      <w:r>
+        <w:rPr>
+          <w:rFonts w:eastAsia="Times New Roman"/>
+          <w:color w:val="000000"/>
+          <w:bdr w:val="none" w:sz="0" w:space="0" w:color="auto" w:frame="1"/>
+          <w:lang w:eastAsia="uk-UA"/>
+        </w:rPr>
+        <w:t xml:space="preserve">доцільно використовувати найпростішу лінійну модель типу наведеної на </w:t>
+      </w:r>
+      <w:r>
+        <w:rPr>
+          <w:rFonts w:eastAsia="Times New Roman"/>
+          <w:color w:val="000000"/>
+          <w:bdr w:val="none" w:sz="0" w:space="0" w:color="auto" w:frame="1"/>
+          <w:lang w:eastAsia="uk-UA"/>
+        </w:rPr>
+        <w:t>мал. 6</w:t>
+      </w:r>
       <w:r>
         <w:rPr>
           <w:rFonts w:eastAsia="Times New Roman"/>
@@ -6582,112 +5872,95 @@
         <w:contextualSpacing/>
         <w:jc w:val="left"/>
         <w:rPr>
-          <w:rFonts w:eastAsia="Times New Roman"/>
-          <w:color w:val="000000"/>
-          <w:bdr w:val="none" w:sz="0" w:space="0" w:color="auto" w:frame="1"/>
-          <w:lang w:eastAsia="uk-UA"/>
-        </w:rPr>
-      </w:pPr>
-      <w:r>
-        <w:rPr>
-          <w:rFonts w:eastAsia="Times New Roman"/>
-          <w:color w:val="000000"/>
-          <w:bdr w:val="none" w:sz="0" w:space="0" w:color="auto" w:frame="1"/>
-          <w:lang w:eastAsia="uk-UA"/>
-        </w:rPr>
-        <w:t xml:space="preserve">У схемі заміщення на </w:t>
-      </w:r>
-      <w:r>
-        <w:rPr>
-          <w:rFonts w:eastAsia="Times New Roman"/>
-          <w:color w:val="000000"/>
-          <w:bdr w:val="none" w:sz="0" w:space="0" w:color="auto" w:frame="1"/>
-          <w:lang w:eastAsia="uk-UA"/>
-        </w:rPr>
-        <w:t>мал..8</w:t>
-      </w:r>
-      <w:r>
-        <w:rPr>
-          <w:rFonts w:eastAsia="Times New Roman"/>
-          <w:color w:val="000000"/>
-          <w:bdr w:val="none" w:sz="0" w:space="0" w:color="auto" w:frame="1"/>
-          <w:lang w:eastAsia="uk-UA"/>
-        </w:rPr>
-        <w:t xml:space="preserve"> в якості моделі </w:t>
-      </w:r>
-      <w:proofErr w:type="spellStart"/>
-      <w:r>
-        <w:rPr>
-          <w:rFonts w:eastAsia="Times New Roman"/>
-          <w:color w:val="000000"/>
-          <w:bdr w:val="none" w:sz="0" w:space="0" w:color="auto" w:frame="1"/>
-          <w:lang w:eastAsia="uk-UA"/>
-        </w:rPr>
-        <w:t>нешумя</w:t>
-      </w:r>
-      <w:r>
-        <w:rPr>
-          <w:rFonts w:eastAsia="Times New Roman"/>
-          <w:color w:val="000000"/>
-          <w:bdr w:val="none" w:sz="0" w:space="0" w:color="auto" w:frame="1"/>
-          <w:lang w:eastAsia="uk-UA"/>
-        </w:rPr>
-        <w:t>чо</w:t>
-      </w:r>
-      <w:r>
-        <w:rPr>
-          <w:rFonts w:eastAsia="Times New Roman"/>
-          <w:color w:val="000000"/>
-          <w:bdr w:val="none" w:sz="0" w:space="0" w:color="auto" w:frame="1"/>
-          <w:lang w:eastAsia="uk-UA"/>
-        </w:rPr>
-        <w:t>го</w:t>
-      </w:r>
-      <w:proofErr w:type="spellEnd"/>
-      <w:r>
-        <w:rPr>
-          <w:rFonts w:eastAsia="Times New Roman"/>
-          <w:color w:val="000000"/>
-          <w:bdr w:val="none" w:sz="0" w:space="0" w:color="auto" w:frame="1"/>
-          <w:lang w:eastAsia="uk-UA"/>
-        </w:rPr>
-        <w:t xml:space="preserve"> ОП</w:t>
-      </w:r>
-      <w:r>
-        <w:rPr>
-          <w:rFonts w:eastAsia="Times New Roman"/>
-          <w:color w:val="000000"/>
-          <w:bdr w:val="none" w:sz="0" w:space="0" w:color="auto" w:frame="1"/>
+          <w:lang w:eastAsia="uk-UA"/>
+        </w:rPr>
+      </w:pPr>
+      <w:r>
+        <w:rPr>
+          <w:rFonts w:eastAsia="Times New Roman"/>
+          <w:color w:val="000000"/>
+          <w:bdr w:val="none" w:sz="0" w:space="0" w:color="auto" w:frame="1"/>
+          <w:lang w:eastAsia="uk-UA"/>
+        </w:rPr>
+        <w:t xml:space="preserve">Як приклад на </w:t>
+      </w:r>
+      <w:r>
+        <w:rPr>
+          <w:rFonts w:eastAsia="Times New Roman"/>
+          <w:color w:val="000000"/>
+          <w:bdr w:val="none" w:sz="0" w:space="0" w:color="auto" w:frame="1"/>
+          <w:lang w:eastAsia="uk-UA"/>
+        </w:rPr>
+        <w:t>мал. 9</w:t>
+      </w:r>
+      <w:r>
+        <w:rPr>
+          <w:rFonts w:eastAsia="Times New Roman"/>
+          <w:color w:val="000000"/>
+          <w:bdr w:val="none" w:sz="0" w:space="0" w:color="auto" w:frame="1"/>
+          <w:lang w:eastAsia="uk-UA"/>
+        </w:rPr>
+        <w:t xml:space="preserve"> показано, як змоделювати джерело шумового напруги із заданою спектральної щільністю S</w:t>
+      </w:r>
+      <w:r>
+        <w:rPr>
+          <w:rFonts w:eastAsia="Times New Roman"/>
+          <w:color w:val="000000"/>
+          <w:bdr w:val="none" w:sz="0" w:space="0" w:color="auto" w:frame="1"/>
+          <w:vertAlign w:val="subscript"/>
+          <w:lang w:eastAsia="uk-UA"/>
+        </w:rPr>
+        <w:t>e0</w:t>
+      </w:r>
+      <w:r>
+        <w:rPr>
+          <w:rFonts w:eastAsia="Times New Roman"/>
+          <w:color w:val="000000"/>
+          <w:bdr w:val="none" w:sz="0" w:space="0" w:color="auto" w:frame="1"/>
+          <w:lang w:eastAsia="uk-UA"/>
+        </w:rPr>
+        <w:t xml:space="preserve"> і граничною частотою флікер- шуму f</w:t>
+      </w:r>
+      <w:r>
+        <w:rPr>
+          <w:rFonts w:eastAsia="Times New Roman"/>
+          <w:color w:val="000000"/>
+          <w:bdr w:val="none" w:sz="0" w:space="0" w:color="auto" w:frame="1"/>
+          <w:vertAlign w:val="subscript"/>
+          <w:lang w:eastAsia="uk-UA"/>
+        </w:rPr>
+        <w:t>0</w:t>
+      </w:r>
+      <w:r>
+        <w:rPr>
+          <w:rFonts w:eastAsia="Times New Roman"/>
+          <w:color w:val="000000"/>
+          <w:bdr w:val="none" w:sz="0" w:space="0" w:color="auto" w:frame="1"/>
+          <w:vertAlign w:val="subscript"/>
+          <w:lang w:eastAsia="uk-UA"/>
+        </w:rPr>
+        <w:t>e</w:t>
+      </w:r>
+      <w:r>
+        <w:rPr>
+          <w:rFonts w:eastAsia="Times New Roman"/>
+          <w:color w:val="000000"/>
+          <w:bdr w:val="none" w:sz="0" w:space="0" w:color="auto" w:frame="1"/>
+          <w:lang w:eastAsia="uk-UA"/>
+        </w:rPr>
+        <w:t>. Джерело постійного струму I1 задає режим діода D1,</w:t>
+      </w:r>
+      <w:r>
+        <w:rPr>
           <w:lang w:eastAsia="uk-UA"/>
         </w:rPr>
         <w:t xml:space="preserve"> </w:t>
       </w:r>
       <w:r>
         <w:rPr>
-          <w:rFonts w:eastAsia="Times New Roman"/>
-          <w:color w:val="000000"/>
-          <w:bdr w:val="none" w:sz="0" w:space="0" w:color="auto" w:frame="1"/>
-          <w:lang w:eastAsia="uk-UA"/>
-        </w:rPr>
-        <w:t xml:space="preserve">доцільно використовувати найпростішу лінійну модель типу наведеної на </w:t>
-      </w:r>
-      <w:r>
-        <w:rPr>
-          <w:rFonts w:eastAsia="Times New Roman"/>
-          <w:color w:val="000000"/>
-          <w:bdr w:val="none" w:sz="0" w:space="0" w:color="auto" w:frame="1"/>
-          <w:lang w:eastAsia="uk-UA"/>
-        </w:rPr>
-        <w:t>мал. 6</w:t>
-      </w:r>
-      <w:r>
-        <w:rPr>
-          <w:rFonts w:eastAsia="Times New Roman"/>
-          <w:color w:val="000000"/>
-          <w:bdr w:val="none" w:sz="0" w:space="0" w:color="auto" w:frame="1"/>
-          <w:lang w:eastAsia="uk-UA"/>
-        </w:rPr>
-        <w:t>.</w:t>
+          <w:lang w:eastAsia="uk-UA"/>
+        </w:rPr>
+        <w:t>флюктуіруююча складова напруги на шумлячому діоді через роздільний конденсатор С1 передається на резистор R7, напруга на якому керує джерелом напруги Е1 = K × VR1.</w:t>
       </w:r>
     </w:p>
     <w:p>
@@ -6697,146 +5970,6 @@
         <w:contextualSpacing/>
         <w:jc w:val="left"/>
         <w:rPr>
-          <w:lang w:eastAsia="uk-UA"/>
-        </w:rPr>
-      </w:pPr>
-      <w:r>
-        <w:rPr>
-          <w:rFonts w:eastAsia="Times New Roman"/>
-          <w:color w:val="000000"/>
-          <w:bdr w:val="none" w:sz="0" w:space="0" w:color="auto" w:frame="1"/>
-          <w:lang w:eastAsia="uk-UA"/>
-        </w:rPr>
-        <w:t xml:space="preserve">Як приклад на </w:t>
-      </w:r>
-      <w:r>
-        <w:rPr>
-          <w:rFonts w:eastAsia="Times New Roman"/>
-          <w:color w:val="000000"/>
-          <w:bdr w:val="none" w:sz="0" w:space="0" w:color="auto" w:frame="1"/>
-          <w:lang w:eastAsia="uk-UA"/>
-        </w:rPr>
-        <w:t>мал. 9</w:t>
-      </w:r>
-      <w:r>
-        <w:rPr>
-          <w:rFonts w:eastAsia="Times New Roman"/>
-          <w:color w:val="000000"/>
-          <w:bdr w:val="none" w:sz="0" w:space="0" w:color="auto" w:frame="1"/>
-          <w:lang w:eastAsia="uk-UA"/>
-        </w:rPr>
-        <w:t xml:space="preserve"> показано, як змоделювати джерело шумового напруги із заданою спектральної щільністю S</w:t>
-      </w:r>
-      <w:r>
-        <w:rPr>
-          <w:rFonts w:eastAsia="Times New Roman"/>
-          <w:color w:val="000000"/>
-          <w:bdr w:val="none" w:sz="0" w:space="0" w:color="auto" w:frame="1"/>
-          <w:vertAlign w:val="subscript"/>
-          <w:lang w:eastAsia="uk-UA"/>
-        </w:rPr>
-        <w:t>e0</w:t>
-      </w:r>
-      <w:r>
-        <w:rPr>
-          <w:rFonts w:eastAsia="Times New Roman"/>
-          <w:color w:val="000000"/>
-          <w:bdr w:val="none" w:sz="0" w:space="0" w:color="auto" w:frame="1"/>
-          <w:lang w:eastAsia="uk-UA"/>
-        </w:rPr>
-        <w:t xml:space="preserve"> і граничною частотою </w:t>
-      </w:r>
-      <w:proofErr w:type="spellStart"/>
-      <w:r>
-        <w:rPr>
-          <w:rFonts w:eastAsia="Times New Roman"/>
-          <w:color w:val="000000"/>
-          <w:bdr w:val="none" w:sz="0" w:space="0" w:color="auto" w:frame="1"/>
-          <w:lang w:eastAsia="uk-UA"/>
-        </w:rPr>
-        <w:t>флікер-</w:t>
-      </w:r>
-      <w:proofErr w:type="spellEnd"/>
-      <w:r>
-        <w:rPr>
-          <w:rFonts w:eastAsia="Times New Roman"/>
-          <w:color w:val="000000"/>
-          <w:bdr w:val="none" w:sz="0" w:space="0" w:color="auto" w:frame="1"/>
-          <w:lang w:eastAsia="uk-UA"/>
-        </w:rPr>
-        <w:t xml:space="preserve"> шуму f</w:t>
-      </w:r>
-      <w:r>
-        <w:rPr>
-          <w:rFonts w:eastAsia="Times New Roman"/>
-          <w:color w:val="000000"/>
-          <w:bdr w:val="none" w:sz="0" w:space="0" w:color="auto" w:frame="1"/>
-          <w:vertAlign w:val="subscript"/>
-          <w:lang w:eastAsia="uk-UA"/>
-        </w:rPr>
-        <w:t>0</w:t>
-      </w:r>
-      <w:r>
-        <w:rPr>
-          <w:rFonts w:eastAsia="Times New Roman"/>
-          <w:color w:val="000000"/>
-          <w:bdr w:val="none" w:sz="0" w:space="0" w:color="auto" w:frame="1"/>
-          <w:vertAlign w:val="subscript"/>
-          <w:lang w:eastAsia="uk-UA"/>
-        </w:rPr>
-        <w:t>e</w:t>
-      </w:r>
-      <w:r>
-        <w:rPr>
-          <w:rFonts w:eastAsia="Times New Roman"/>
-          <w:color w:val="000000"/>
-          <w:bdr w:val="none" w:sz="0" w:space="0" w:color="auto" w:frame="1"/>
-          <w:lang w:eastAsia="uk-UA"/>
-        </w:rPr>
-        <w:t>. Джерело постійного струму I1 задає режим діода D1,</w:t>
-      </w:r>
-      <w:r>
-        <w:rPr>
-          <w:lang w:eastAsia="uk-UA"/>
-        </w:rPr>
-        <w:t xml:space="preserve"> </w:t>
-      </w:r>
-      <w:proofErr w:type="spellStart"/>
-      <w:r>
-        <w:rPr>
-          <w:lang w:eastAsia="uk-UA"/>
-        </w:rPr>
-        <w:t>флюктуіруююча</w:t>
-      </w:r>
-      <w:proofErr w:type="spellEnd"/>
-      <w:r>
-        <w:rPr>
-          <w:lang w:eastAsia="uk-UA"/>
-        </w:rPr>
-        <w:t xml:space="preserve"> складова напруги на </w:t>
-      </w:r>
-      <w:proofErr w:type="spellStart"/>
-      <w:r>
-        <w:rPr>
-          <w:lang w:eastAsia="uk-UA"/>
-        </w:rPr>
-        <w:t>шумлячому</w:t>
-      </w:r>
-      <w:proofErr w:type="spellEnd"/>
-      <w:r>
-        <w:rPr>
-          <w:lang w:eastAsia="uk-UA"/>
-        </w:rPr>
-        <w:t xml:space="preserve"> діоді через роздільний конденсатор С1 передається на резистор R7, напруга на якому керує джерелом напруги Е1 = K × VR1.</w:t>
-      </w:r>
-    </w:p>
-    <w:p>
-      <w:pPr>
-        <w:spacing w:after="0" w:line="240" w:lineRule="auto"/>
-        <w:ind w:firstLine="567"/>
-        <w:contextualSpacing/>
-        <w:jc w:val="left"/>
-        <w:rPr>
           <w:rFonts w:eastAsia="Times New Roman"/>
           <w:color w:val="000000"/>
           <w:bdr w:val="none" w:sz="0" w:space="0" w:color="auto" w:frame="1"/>
@@ -6848,7 +5981,7 @@
           <w:lang w:eastAsia="uk-UA"/>
         </w:rPr>
         <w:drawing>
-          <wp:inline distT="0" distB="0" distL="0" distR="0" wp14:anchorId="3ACC3703" wp14:editId="47674DEC">
+          <wp:inline distT="0" distB="0" distL="0" distR="0" wp14:anchorId="05651C47" wp14:editId="12FA8033">
             <wp:extent cx="3054173" cy="1021928"/>
             <wp:effectExtent l="0" t="0" r="0" b="6985"/>
             <wp:docPr id="27" name="Рисунок 27"/>
@@ -6983,7 +6116,7 @@
           <w:lang w:eastAsia="uk-UA"/>
         </w:rPr>
         <w:drawing>
-          <wp:inline distT="0" distB="0" distL="0" distR="0" wp14:anchorId="61253CC9" wp14:editId="6C99D3FE">
+          <wp:inline distT="0" distB="0" distL="0" distR="0" wp14:anchorId="2F14E50B" wp14:editId="4FA39988">
             <wp:extent cx="5762625" cy="3353501"/>
             <wp:effectExtent l="0" t="0" r="0" b="0"/>
             <wp:docPr id="35" name="Рисунок 35"/>
@@ -7059,7 +6192,7 @@
           <w:lang w:eastAsia="uk-UA"/>
         </w:rPr>
       </w:pPr>
-      <w:bookmarkStart w:id="10" w:name="_Toc470791218"/>
+      <w:bookmarkStart w:id="9" w:name="_Toc470791218"/>
       <w:r>
         <w:rPr>
           <w:rFonts w:eastAsia="Times New Roman"/>
@@ -7148,7 +6281,7 @@
         </w:rPr>
         <w:t>.</w:t>
       </w:r>
-      <w:bookmarkEnd w:id="10"/>
+      <w:bookmarkEnd w:id="9"/>
     </w:p>
     <w:p>
       <w:pPr>
@@ -7189,49 +6322,7 @@
         <w:rPr>
           <w:lang w:eastAsia="uk-UA"/>
         </w:rPr>
-        <w:t xml:space="preserve">Існують чотири різновиди цієї схеми, в яких диференційний каскад утворений біполярними </w:t>
-      </w:r>
-      <w:proofErr w:type="spellStart"/>
-      <w:r>
-        <w:rPr>
-          <w:lang w:eastAsia="uk-UA"/>
-        </w:rPr>
-        <w:t>р-n-р-і</w:t>
-      </w:r>
-      <w:proofErr w:type="spellEnd"/>
-      <w:r>
-        <w:rPr>
-          <w:lang w:eastAsia="uk-UA"/>
-        </w:rPr>
-        <w:t xml:space="preserve"> n-</w:t>
-      </w:r>
-      <w:proofErr w:type="spellStart"/>
-      <w:r>
-        <w:rPr>
-          <w:lang w:eastAsia="uk-UA"/>
-        </w:rPr>
-        <w:t>р-n-транзисторами</w:t>
-      </w:r>
-      <w:proofErr w:type="spellEnd"/>
-      <w:r>
-        <w:rPr>
-          <w:lang w:eastAsia="uk-UA"/>
-        </w:rPr>
-        <w:t xml:space="preserve"> і польовими транзисторами з керуючим </w:t>
-      </w:r>
-      <w:proofErr w:type="spellStart"/>
-      <w:r>
-        <w:rPr>
-          <w:lang w:eastAsia="uk-UA"/>
-        </w:rPr>
-        <w:t>р-n-переходом</w:t>
-      </w:r>
-      <w:proofErr w:type="spellEnd"/>
-      <w:r>
-        <w:rPr>
-          <w:lang w:eastAsia="uk-UA"/>
-        </w:rPr>
-        <w:t xml:space="preserve"> і каналами р- і n-</w:t>
+        <w:t>Існують чотири різновиди цієї схеми, в яких диференційний каскад утворений біполярними р-n-р-і n-р-n-транзисторами і польовими транзисторами з керуючим р-n-переходом і каналами р- і n-</w:t>
       </w:r>
       <w:r>
         <w:rPr>
@@ -7396,21 +6487,7 @@
         <w:rPr>
           <w:lang w:eastAsia="uk-UA"/>
         </w:rPr>
-        <w:t xml:space="preserve">• коефіцієнт </w:t>
-      </w:r>
-      <w:proofErr w:type="spellStart"/>
-      <w:r>
-        <w:rPr>
-          <w:lang w:eastAsia="uk-UA"/>
-        </w:rPr>
-        <w:t>подавлення</w:t>
-      </w:r>
-      <w:proofErr w:type="spellEnd"/>
-      <w:r>
-        <w:rPr>
-          <w:lang w:eastAsia="uk-UA"/>
-        </w:rPr>
-        <w:t xml:space="preserve"> синфазного сигналу;</w:t>
+        <w:t>• коефіцієнт подавлення синфазного сигналу;</w:t>
       </w:r>
     </w:p>
     <w:p>
@@ -7488,7 +6565,7 @@
         </w:rPr>
         <w:lastRenderedPageBreak/>
         <w:drawing>
-          <wp:inline distT="0" distB="0" distL="0" distR="0" wp14:anchorId="6466A378" wp14:editId="509A1785">
+          <wp:inline distT="0" distB="0" distL="0" distR="0" wp14:anchorId="5245DBA2" wp14:editId="5D07BEE6">
             <wp:extent cx="5476875" cy="2618764"/>
             <wp:effectExtent l="0" t="0" r="0" b="0"/>
             <wp:docPr id="29" name="Рисунок 29"/>
@@ -7570,25 +6647,7 @@
           <w:color w:val="000000"/>
           <w:lang w:eastAsia="uk-UA"/>
         </w:rPr>
-        <w:t xml:space="preserve">Вхідний диференціальний каскад на транзисторах Q1, Q2 моделює такі ефекти, як наявність струмів зміщення і залежність швидкості наростання вихідної напруги від вхідної диференціальної напруги. Ємність СЕЕ дозволяє відобразити несиметричність вихідного імпульсу ОП в </w:t>
-      </w:r>
-      <w:proofErr w:type="spellStart"/>
-      <w:r>
-        <w:rPr>
-          <w:rFonts w:eastAsia="Times New Roman"/>
-          <w:color w:val="000000"/>
-          <w:lang w:eastAsia="uk-UA"/>
-        </w:rPr>
-        <w:t>неінвертуючому</w:t>
-      </w:r>
-      <w:proofErr w:type="spellEnd"/>
-      <w:r>
-        <w:rPr>
-          <w:rFonts w:eastAsia="Times New Roman"/>
-          <w:color w:val="000000"/>
-          <w:lang w:eastAsia="uk-UA"/>
-        </w:rPr>
-        <w:t xml:space="preserve"> включенні. Ємність С1 разом з ємностями переходів транзисторів дозволяє імітувати двополюсний характер частотної характеристики ОП.</w:t>
+        <w:t>Вхідний диференціальний каскад на транзисторах Q1, Q2 моделює такі ефекти, як наявність струмів зміщення і залежність швидкості наростання вихідної напруги від вхідної диференціальної напруги. Ємність СЕЕ дозволяє відобразити несиметричність вихідного імпульсу ОП в неінвертуючому включенні. Ємність С1 разом з ємностями переходів транзисторів дозволяє імітувати двополюсний характер частотної характеристики ОП.</w:t>
       </w:r>
       <w:r>
         <w:t xml:space="preserve"> </w:t>
@@ -7701,23 +6760,13 @@
           <w:lang w:eastAsia="uk-UA"/>
         </w:rPr>
       </w:pPr>
-      <w:proofErr w:type="spellStart"/>
-      <w:r>
-        <w:rPr>
-          <w:rFonts w:eastAsia="Times New Roman"/>
-          <w:color w:val="000000"/>
-          <w:lang w:eastAsia="uk-UA"/>
-        </w:rPr>
-        <w:t>Нелінійність</w:t>
-      </w:r>
-      <w:proofErr w:type="spellEnd"/>
-      <w:r>
-        <w:rPr>
-          <w:rFonts w:eastAsia="Times New Roman"/>
-          <w:color w:val="000000"/>
-          <w:lang w:eastAsia="uk-UA"/>
-        </w:rPr>
-        <w:t xml:space="preserve"> вихідного каскаду ОП моделюється наступним чином: елементи DLN, DLP, R01 обмежують максимальний вихідний струм,</w:t>
+      <w:r>
+        <w:rPr>
+          <w:rFonts w:eastAsia="Times New Roman"/>
+          <w:color w:val="000000"/>
+          <w:lang w:eastAsia="uk-UA"/>
+        </w:rPr>
+        <w:t>Нелінійність вихідного каскаду ОП моделюється наступним чином: елементи DLN, DLP, R01 обмежують максимальний вихідний струм,</w:t>
       </w:r>
       <w:r>
         <w:rPr>
@@ -7746,6 +6795,123 @@
           <w:lang w:eastAsia="uk-UA"/>
         </w:rPr>
         <w:t>Опис даної моделі (з точністю до номіналів елементів)наведений в додатку 5.</w:t>
+      </w:r>
+    </w:p>
+    <w:p>
+      <w:pPr>
+        <w:spacing w:after="0" w:line="240" w:lineRule="auto"/>
+        <w:ind w:firstLine="567"/>
+        <w:contextualSpacing/>
+        <w:rPr>
+          <w:rFonts w:eastAsia="Times New Roman"/>
+          <w:color w:val="000000"/>
+          <w:lang w:eastAsia="uk-UA"/>
+        </w:rPr>
+      </w:pPr>
+      <w:r>
+        <w:rPr>
+          <w:rFonts w:eastAsia="Times New Roman"/>
+          <w:color w:val="000000"/>
+          <w:lang w:eastAsia="uk-UA"/>
+        </w:rPr>
+        <w:t>АЧХ і ФЧХ цієї моделі мають наступний вигляд:</w:t>
+      </w:r>
+    </w:p>
+    <w:p>
+      <w:pPr>
+        <w:spacing w:after="0" w:line="240" w:lineRule="auto"/>
+        <w:ind w:firstLine="567"/>
+        <w:contextualSpacing/>
+        <w:rPr>
+          <w:rFonts w:eastAsia="Times New Roman"/>
+          <w:color w:val="000000"/>
+          <w:lang w:eastAsia="uk-UA"/>
+        </w:rPr>
+      </w:pPr>
+      <w:r>
+        <w:rPr>
+          <w:lang w:eastAsia="uk-UA"/>
+        </w:rPr>
+        <w:drawing>
+          <wp:inline distT="0" distB="0" distL="0" distR="0" wp14:anchorId="0D3370B9" wp14:editId="097823A8">
+            <wp:extent cx="5791200" cy="3533614"/>
+            <wp:effectExtent l="0" t="0" r="0" b="0"/>
+            <wp:docPr id="37" name="Рисунок 37"/>
+            <wp:cNvGraphicFramePr>
+              <a:graphicFrameLocks xmlns:a="http://schemas.openxmlformats.org/drawingml/2006/main" noChangeAspect="1"/>
+            </wp:cNvGraphicFramePr>
+            <a:graphic xmlns:a="http://schemas.openxmlformats.org/drawingml/2006/main">
+              <a:graphicData uri="http://schemas.openxmlformats.org/drawingml/2006/picture">
+                <pic:pic xmlns:pic="http://schemas.openxmlformats.org/drawingml/2006/picture">
+                  <pic:nvPicPr>
+                    <pic:cNvPr id="0" name=""/>
+                    <pic:cNvPicPr/>
+                  </pic:nvPicPr>
+                  <pic:blipFill rotWithShape="1">
+                    <a:blip r:embed="rId37"/>
+                    <a:srcRect l="12933" t="27014" r="42707" b="24841"/>
+                    <a:stretch/>
+                  </pic:blipFill>
+                  <pic:spPr bwMode="auto">
+                    <a:xfrm>
+                      <a:off x="0" y="0"/>
+                      <a:ext cx="5794154" cy="3535417"/>
+                    </a:xfrm>
+                    <a:prstGeom prst="rect">
+                      <a:avLst/>
+                    </a:prstGeom>
+                    <a:ln>
+                      <a:noFill/>
+                    </a:ln>
+                    <a:extLst>
+                      <a:ext uri="{53640926-AAD7-44D8-BBD7-CCE9431645EC}">
+                        <a14:shadowObscured xmlns:a14="http://schemas.microsoft.com/office/drawing/2010/main"/>
+                      </a:ext>
+                    </a:extLst>
+                  </pic:spPr>
+                </pic:pic>
+              </a:graphicData>
+            </a:graphic>
+          </wp:inline>
+        </w:drawing>
+      </w:r>
+    </w:p>
+    <w:p>
+      <w:pPr>
+        <w:spacing w:after="0" w:line="240" w:lineRule="auto"/>
+        <w:ind w:firstLine="567"/>
+        <w:contextualSpacing/>
+        <w:rPr>
+          <w:rFonts w:eastAsia="Times New Roman"/>
+          <w:color w:val="000000"/>
+          <w:lang w:eastAsia="uk-UA"/>
+        </w:rPr>
+      </w:pPr>
+      <w:r>
+        <w:rPr>
+          <w:rFonts w:eastAsia="Times New Roman"/>
+          <w:color w:val="000000"/>
+          <w:lang w:eastAsia="uk-UA"/>
+        </w:rPr>
+        <w:t xml:space="preserve">(Коефіціент підсилення дуже малий, можливо, внаслідок неправильно підібраних номіналів компонентів моделі (див. додаток </w:t>
+      </w:r>
+      <w:r>
+        <w:rPr>
+          <w:rFonts w:eastAsia="Times New Roman"/>
+          <w:color w:val="000000"/>
+          <w:lang w:eastAsia="uk-UA"/>
+        </w:rPr>
+        <w:t>5</w:t>
+      </w:r>
+      <w:bookmarkStart w:id="10" w:name="_GoBack"/>
+      <w:bookmarkEnd w:id="10"/>
+      <w:r>
+        <w:rPr>
+          <w:rFonts w:eastAsia="Times New Roman"/>
+          <w:color w:val="000000"/>
+          <w:lang w:eastAsia="uk-UA"/>
+        </w:rPr>
+        <w:t>))</w:t>
       </w:r>
     </w:p>
     <w:p>
@@ -7784,94 +6950,48 @@
       <w:pPr>
         <w:contextualSpacing/>
       </w:pPr>
-      <w:proofErr w:type="spellStart"/>
       <w:r>
         <w:t>object</w:t>
       </w:r>
-      <w:proofErr w:type="spellEnd"/>
-    </w:p>
-    <w:p>
-      <w:pPr>
-        <w:contextualSpacing/>
-      </w:pPr>
-      <w:proofErr w:type="spellStart"/>
-      <w:r>
-        <w:t>search</w:t>
-      </w:r>
-      <w:proofErr w:type="spellEnd"/>
-      <w:r>
-        <w:t xml:space="preserve"> </w:t>
-      </w:r>
-      <w:proofErr w:type="spellStart"/>
-      <w:r>
-        <w:t>allted</w:t>
-      </w:r>
-      <w:proofErr w:type="spellEnd"/>
-      <w:r>
-        <w:t>;</w:t>
-      </w:r>
-    </w:p>
-    <w:p>
-      <w:pPr>
-        <w:contextualSpacing/>
-      </w:pPr>
-      <w:proofErr w:type="spellStart"/>
-      <w:r>
-        <w:t>circuit</w:t>
-      </w:r>
-      <w:proofErr w:type="spellEnd"/>
-      <w:r>
-        <w:t xml:space="preserve"> l;</w:t>
-      </w:r>
-    </w:p>
-    <w:p>
-      <w:pPr>
-        <w:contextualSpacing/>
-      </w:pPr>
-      <w:proofErr w:type="spellStart"/>
-      <w:r>
-        <w:t>ein</w:t>
-      </w:r>
-      <w:proofErr w:type="spellEnd"/>
-      <w:r>
-        <w:t>(1,2)=1;</w:t>
-      </w:r>
-    </w:p>
-    <w:p>
-      <w:pPr>
-        <w:contextualSpacing/>
-      </w:pPr>
-      <w:r>
-        <w:t>e1(1,0)</w:t>
-      </w:r>
-      <w:proofErr w:type="spellStart"/>
-      <w:r>
-        <w:t>=fl</w:t>
-      </w:r>
-      <w:proofErr w:type="spellEnd"/>
-      <w:r>
-        <w:t>(20000/</w:t>
-      </w:r>
-      <w:proofErr w:type="spellStart"/>
-      <w:r>
-        <w:t>urn</w:t>
-      </w:r>
-      <w:proofErr w:type="spellEnd"/>
-      <w:r>
-        <w:t>);</w:t>
-      </w:r>
-    </w:p>
-    <w:p>
-      <w:pPr>
-        <w:contextualSpacing/>
-      </w:pPr>
-      <w:proofErr w:type="spellStart"/>
-      <w:r>
-        <w:t>rn</w:t>
-      </w:r>
-      <w:proofErr w:type="spellEnd"/>
-      <w:r>
-        <w:t>(1,2)=2;</w:t>
+    </w:p>
+    <w:p>
+      <w:pPr>
+        <w:contextualSpacing/>
+      </w:pPr>
+      <w:r>
+        <w:t>search allted;</w:t>
+      </w:r>
+    </w:p>
+    <w:p>
+      <w:pPr>
+        <w:contextualSpacing/>
+      </w:pPr>
+      <w:r>
+        <w:t>circuit l;</w:t>
+      </w:r>
+    </w:p>
+    <w:p>
+      <w:pPr>
+        <w:contextualSpacing/>
+      </w:pPr>
+      <w:r>
+        <w:t>ein(1,2)=1;</w:t>
+      </w:r>
+    </w:p>
+    <w:p>
+      <w:pPr>
+        <w:contextualSpacing/>
+      </w:pPr>
+      <w:r>
+        <w:t>e1(1,0)=fl(20000/urn);</w:t>
+      </w:r>
+    </w:p>
+    <w:p>
+      <w:pPr>
+        <w:contextualSpacing/>
+      </w:pPr>
+      <w:r>
+        <w:t>rn(1,2)=2;</w:t>
       </w:r>
     </w:p>
     <w:p>
@@ -7899,102 +7019,48 @@
       <w:pPr>
         <w:contextualSpacing/>
       </w:pPr>
-      <w:proofErr w:type="spellStart"/>
-      <w:r>
-        <w:t>task</w:t>
-      </w:r>
-      <w:proofErr w:type="spellEnd"/>
-      <w:r>
-        <w:t>;</w:t>
-      </w:r>
-    </w:p>
-    <w:p>
-      <w:pPr>
-        <w:contextualSpacing/>
-      </w:pPr>
-      <w:proofErr w:type="spellStart"/>
-      <w:r>
-        <w:t>dc</w:t>
-      </w:r>
-      <w:proofErr w:type="spellEnd"/>
-      <w:r>
-        <w:t>;</w:t>
-      </w:r>
-    </w:p>
-    <w:p>
-      <w:pPr>
-        <w:contextualSpacing/>
-      </w:pPr>
-      <w:proofErr w:type="spellStart"/>
-      <w:r>
-        <w:t>ac</w:t>
-      </w:r>
-      <w:proofErr w:type="spellEnd"/>
-      <w:r>
-        <w:t>;</w:t>
-      </w:r>
-    </w:p>
-    <w:p>
-      <w:pPr>
-        <w:contextualSpacing/>
-      </w:pPr>
-      <w:proofErr w:type="spellStart"/>
-      <w:r>
-        <w:t>const</w:t>
-      </w:r>
-      <w:proofErr w:type="spellEnd"/>
-      <w:r>
-        <w:t xml:space="preserve"> lfreq=0.001, ufreq=10;</w:t>
-      </w:r>
-    </w:p>
-    <w:p>
-      <w:pPr>
-        <w:contextualSpacing/>
-      </w:pPr>
-      <w:proofErr w:type="spellStart"/>
-      <w:r>
-        <w:t>tf</w:t>
-      </w:r>
-      <w:proofErr w:type="spellEnd"/>
-      <w:r>
-        <w:t xml:space="preserve"> ki=ue1/</w:t>
-      </w:r>
-      <w:proofErr w:type="spellStart"/>
-      <w:r>
-        <w:t>urn</w:t>
-      </w:r>
-      <w:proofErr w:type="spellEnd"/>
-      <w:r>
-        <w:t>;</w:t>
-      </w:r>
-    </w:p>
-    <w:p>
-      <w:pPr>
-        <w:contextualSpacing/>
-      </w:pPr>
-      <w:proofErr w:type="spellStart"/>
-      <w:r>
-        <w:t>plot</w:t>
-      </w:r>
-      <w:proofErr w:type="spellEnd"/>
-      <w:r>
-        <w:t xml:space="preserve"> </w:t>
-      </w:r>
-      <w:proofErr w:type="spellStart"/>
-      <w:r>
-        <w:t>ma.ki</w:t>
-      </w:r>
-      <w:proofErr w:type="spellEnd"/>
-      <w:r>
-        <w:t xml:space="preserve">, </w:t>
-      </w:r>
-      <w:proofErr w:type="spellStart"/>
-      <w:r>
-        <w:t>ph.ki</w:t>
-      </w:r>
-      <w:proofErr w:type="spellEnd"/>
-      <w:r>
-        <w:t>;</w:t>
+      <w:r>
+        <w:t>task;</w:t>
+      </w:r>
+    </w:p>
+    <w:p>
+      <w:pPr>
+        <w:contextualSpacing/>
+      </w:pPr>
+      <w:r>
+        <w:t>dc;</w:t>
+      </w:r>
+    </w:p>
+    <w:p>
+      <w:pPr>
+        <w:contextualSpacing/>
+      </w:pPr>
+      <w:r>
+        <w:t>ac;</w:t>
+      </w:r>
+    </w:p>
+    <w:p>
+      <w:pPr>
+        <w:contextualSpacing/>
+      </w:pPr>
+      <w:r>
+        <w:t>const lfreq=0.001, ufreq=10;</w:t>
+      </w:r>
+    </w:p>
+    <w:p>
+      <w:pPr>
+        <w:contextualSpacing/>
+      </w:pPr>
+      <w:r>
+        <w:t>tf ki=ue1/urn;</w:t>
+      </w:r>
+    </w:p>
+    <w:p>
+      <w:pPr>
+        <w:contextualSpacing/>
+      </w:pPr>
+      <w:r>
+        <w:t>plot ma.ki, ph.ki;</w:t>
       </w:r>
     </w:p>
     <w:p>
@@ -8009,14 +7075,12 @@
       <w:pPr>
         <w:contextualSpacing/>
       </w:pPr>
-      <w:proofErr w:type="spellStart"/>
       <w:r>
         <w:t>E</w:t>
       </w:r>
       <w:r>
         <w:t>nd</w:t>
       </w:r>
-      <w:proofErr w:type="spellEnd"/>
     </w:p>
     <w:p>
       <w:pPr>
@@ -8042,112 +7106,56 @@
       <w:pPr>
         <w:contextualSpacing/>
       </w:pPr>
-      <w:proofErr w:type="spellStart"/>
       <w:r>
         <w:t>object</w:t>
       </w:r>
-      <w:proofErr w:type="spellEnd"/>
-    </w:p>
-    <w:p>
-      <w:pPr>
-        <w:contextualSpacing/>
-      </w:pPr>
-      <w:proofErr w:type="spellStart"/>
-      <w:r>
-        <w:t>search</w:t>
-      </w:r>
-      <w:proofErr w:type="spellEnd"/>
-      <w:r>
-        <w:t xml:space="preserve"> </w:t>
-      </w:r>
-      <w:proofErr w:type="spellStart"/>
-      <w:r>
-        <w:t>allted</w:t>
-      </w:r>
-      <w:proofErr w:type="spellEnd"/>
-      <w:r>
-        <w:t>;</w:t>
-      </w:r>
-    </w:p>
-    <w:p>
-      <w:pPr>
-        <w:contextualSpacing/>
-      </w:pPr>
-      <w:proofErr w:type="spellStart"/>
-      <w:r>
-        <w:t>circuit</w:t>
-      </w:r>
-      <w:proofErr w:type="spellEnd"/>
-      <w:r>
-        <w:t xml:space="preserve"> l;</w:t>
-      </w:r>
-    </w:p>
-    <w:p>
-      <w:pPr>
-        <w:contextualSpacing/>
-      </w:pPr>
-      <w:proofErr w:type="spellStart"/>
-      <w:r>
-        <w:t>ein</w:t>
-      </w:r>
-      <w:proofErr w:type="spellEnd"/>
-      <w:r>
-        <w:t>(1,0)=1;</w:t>
-      </w:r>
-    </w:p>
-    <w:p>
-      <w:pPr>
-        <w:contextualSpacing/>
-      </w:pPr>
-      <w:proofErr w:type="spellStart"/>
-      <w:r>
-        <w:t>rin</w:t>
-      </w:r>
-      <w:proofErr w:type="spellEnd"/>
-      <w:r>
-        <w:t>(2,1)=2000;</w:t>
-      </w:r>
-    </w:p>
-    <w:p>
-      <w:pPr>
-        <w:contextualSpacing/>
-      </w:pPr>
-      <w:proofErr w:type="spellStart"/>
-      <w:r>
-        <w:t>eins</w:t>
-      </w:r>
-      <w:proofErr w:type="spellEnd"/>
-      <w:r>
-        <w:t>(1,5)</w:t>
-      </w:r>
-      <w:proofErr w:type="spellStart"/>
-      <w:r>
-        <w:t>=fl</w:t>
-      </w:r>
-      <w:proofErr w:type="spellEnd"/>
-      <w:r>
-        <w:t>(200000/</w:t>
-      </w:r>
-      <w:proofErr w:type="spellStart"/>
-      <w:r>
-        <w:t>urin</w:t>
-      </w:r>
-      <w:proofErr w:type="spellEnd"/>
-      <w:r>
-        <w:t>);</w:t>
-      </w:r>
-    </w:p>
-    <w:p>
-      <w:pPr>
-        <w:contextualSpacing/>
-      </w:pPr>
-      <w:proofErr w:type="spellStart"/>
-      <w:r>
-        <w:t>rout</w:t>
-      </w:r>
-      <w:proofErr w:type="spellEnd"/>
-      <w:r>
-        <w:t>(5,3)=1;</w:t>
+    </w:p>
+    <w:p>
+      <w:pPr>
+        <w:contextualSpacing/>
+      </w:pPr>
+      <w:r>
+        <w:t>search allted;</w:t>
+      </w:r>
+    </w:p>
+    <w:p>
+      <w:pPr>
+        <w:contextualSpacing/>
+      </w:pPr>
+      <w:r>
+        <w:t>circuit l;</w:t>
+      </w:r>
+    </w:p>
+    <w:p>
+      <w:pPr>
+        <w:contextualSpacing/>
+      </w:pPr>
+      <w:r>
+        <w:t>ein(1,0)=1;</w:t>
+      </w:r>
+    </w:p>
+    <w:p>
+      <w:pPr>
+        <w:contextualSpacing/>
+      </w:pPr>
+      <w:r>
+        <w:t>rin(2,1)=2000;</w:t>
+      </w:r>
+    </w:p>
+    <w:p>
+      <w:pPr>
+        <w:contextualSpacing/>
+      </w:pPr>
+      <w:r>
+        <w:t>eins(1,5)=fl(200000/urin);</w:t>
+      </w:r>
+    </w:p>
+    <w:p>
+      <w:pPr>
+        <w:contextualSpacing/>
+      </w:pPr>
+      <w:r>
+        <w:t>rout(5,3)=1;</w:t>
       </w:r>
     </w:p>
     <w:p>
@@ -8170,13 +7178,8 @@
       <w:pPr>
         <w:contextualSpacing/>
       </w:pPr>
-      <w:proofErr w:type="spellStart"/>
-      <w:r>
-        <w:t>rn</w:t>
-      </w:r>
-      <w:proofErr w:type="spellEnd"/>
-      <w:r>
-        <w:t>(3,0)=2;</w:t>
+      <w:r>
+        <w:t>rn(3,0)=2;</w:t>
       </w:r>
     </w:p>
     <w:p>
@@ -8196,102 +7199,48 @@
       <w:pPr>
         <w:contextualSpacing/>
       </w:pPr>
-      <w:proofErr w:type="spellStart"/>
-      <w:r>
-        <w:t>task</w:t>
-      </w:r>
-      <w:proofErr w:type="spellEnd"/>
-      <w:r>
-        <w:t>;</w:t>
-      </w:r>
-    </w:p>
-    <w:p>
-      <w:pPr>
-        <w:contextualSpacing/>
-      </w:pPr>
-      <w:proofErr w:type="spellStart"/>
-      <w:r>
-        <w:t>dc</w:t>
-      </w:r>
-      <w:proofErr w:type="spellEnd"/>
-      <w:r>
-        <w:t>;</w:t>
-      </w:r>
-    </w:p>
-    <w:p>
-      <w:pPr>
-        <w:contextualSpacing/>
-      </w:pPr>
-      <w:proofErr w:type="spellStart"/>
-      <w:r>
-        <w:t>ac</w:t>
-      </w:r>
-      <w:proofErr w:type="spellEnd"/>
-      <w:r>
-        <w:t>;</w:t>
-      </w:r>
-    </w:p>
-    <w:p>
-      <w:pPr>
-        <w:contextualSpacing/>
-      </w:pPr>
-      <w:proofErr w:type="spellStart"/>
-      <w:r>
-        <w:t>const</w:t>
-      </w:r>
-      <w:proofErr w:type="spellEnd"/>
-      <w:r>
-        <w:t xml:space="preserve"> lfreq=0.001, ufreq=10;</w:t>
-      </w:r>
-    </w:p>
-    <w:p>
-      <w:pPr>
-        <w:contextualSpacing/>
-      </w:pPr>
-      <w:proofErr w:type="spellStart"/>
-      <w:r>
-        <w:t>tf</w:t>
-      </w:r>
-      <w:proofErr w:type="spellEnd"/>
-      <w:r>
-        <w:t xml:space="preserve"> ki=v3/</w:t>
-      </w:r>
-      <w:proofErr w:type="spellStart"/>
-      <w:r>
-        <w:t>uein</w:t>
-      </w:r>
-      <w:proofErr w:type="spellEnd"/>
-      <w:r>
-        <w:t>;</w:t>
-      </w:r>
-    </w:p>
-    <w:p>
-      <w:pPr>
-        <w:contextualSpacing/>
-      </w:pPr>
-      <w:proofErr w:type="spellStart"/>
-      <w:r>
-        <w:t>plot</w:t>
-      </w:r>
-      <w:proofErr w:type="spellEnd"/>
-      <w:r>
-        <w:t xml:space="preserve"> </w:t>
-      </w:r>
-      <w:proofErr w:type="spellStart"/>
-      <w:r>
-        <w:t>ma.ki</w:t>
-      </w:r>
-      <w:proofErr w:type="spellEnd"/>
-      <w:r>
-        <w:t xml:space="preserve">, </w:t>
-      </w:r>
-      <w:proofErr w:type="spellStart"/>
-      <w:r>
-        <w:t>ph.ki</w:t>
-      </w:r>
-      <w:proofErr w:type="spellEnd"/>
-      <w:r>
-        <w:t>;</w:t>
+      <w:r>
+        <w:t>task;</w:t>
+      </w:r>
+    </w:p>
+    <w:p>
+      <w:pPr>
+        <w:contextualSpacing/>
+      </w:pPr>
+      <w:r>
+        <w:t>dc;</w:t>
+      </w:r>
+    </w:p>
+    <w:p>
+      <w:pPr>
+        <w:contextualSpacing/>
+      </w:pPr>
+      <w:r>
+        <w:t>ac;</w:t>
+      </w:r>
+    </w:p>
+    <w:p>
+      <w:pPr>
+        <w:contextualSpacing/>
+      </w:pPr>
+      <w:r>
+        <w:t>const lfreq=0.001, ufreq=10;</w:t>
+      </w:r>
+    </w:p>
+    <w:p>
+      <w:pPr>
+        <w:contextualSpacing/>
+      </w:pPr>
+      <w:r>
+        <w:t>tf ki=v3/uein;</w:t>
+      </w:r>
+    </w:p>
+    <w:p>
+      <w:pPr>
+        <w:contextualSpacing/>
+      </w:pPr>
+      <w:r>
+        <w:t>plot ma.ki, ph.ki;</w:t>
       </w:r>
     </w:p>
     <w:p>
@@ -8306,11 +7255,9 @@
       <w:pPr>
         <w:contextualSpacing/>
       </w:pPr>
-      <w:proofErr w:type="spellStart"/>
       <w:r>
         <w:t>end</w:t>
       </w:r>
-      <w:proofErr w:type="spellEnd"/>
     </w:p>
     <w:p>
       <w:pPr>
@@ -8336,57 +7283,32 @@
       <w:pPr>
         <w:contextualSpacing/>
       </w:pPr>
-      <w:proofErr w:type="spellStart"/>
       <w:r>
         <w:t>object</w:t>
       </w:r>
-      <w:proofErr w:type="spellEnd"/>
-    </w:p>
-    <w:p>
-      <w:pPr>
-        <w:contextualSpacing/>
-      </w:pPr>
-      <w:proofErr w:type="spellStart"/>
-      <w:r>
-        <w:t>search</w:t>
-      </w:r>
-      <w:proofErr w:type="spellEnd"/>
-      <w:r>
-        <w:t xml:space="preserve"> </w:t>
-      </w:r>
-      <w:proofErr w:type="spellStart"/>
-      <w:r>
-        <w:t>allted</w:t>
-      </w:r>
-      <w:proofErr w:type="spellEnd"/>
-      <w:r>
-        <w:t>;</w:t>
-      </w:r>
-    </w:p>
-    <w:p>
-      <w:pPr>
-        <w:contextualSpacing/>
-      </w:pPr>
-      <w:proofErr w:type="spellStart"/>
-      <w:r>
-        <w:t>circuit</w:t>
-      </w:r>
-      <w:proofErr w:type="spellEnd"/>
-      <w:r>
-        <w:t xml:space="preserve"> l;</w:t>
-      </w:r>
-    </w:p>
-    <w:p>
-      <w:pPr>
-        <w:contextualSpacing/>
-      </w:pPr>
-      <w:proofErr w:type="spellStart"/>
-      <w:r>
-        <w:t>ein</w:t>
-      </w:r>
-      <w:proofErr w:type="spellEnd"/>
-      <w:r>
-        <w:t>(1,0)=1;</w:t>
+    </w:p>
+    <w:p>
+      <w:pPr>
+        <w:contextualSpacing/>
+      </w:pPr>
+      <w:r>
+        <w:t>search allted;</w:t>
+      </w:r>
+    </w:p>
+    <w:p>
+      <w:pPr>
+        <w:contextualSpacing/>
+      </w:pPr>
+      <w:r>
+        <w:t>circuit l;</w:t>
+      </w:r>
+    </w:p>
+    <w:p>
+      <w:pPr>
+        <w:contextualSpacing/>
+      </w:pPr>
+      <w:r>
+        <w:t>ein(1,0)=1;</w:t>
       </w:r>
     </w:p>
     <w:p>
@@ -8411,96 +7333,52 @@
       </w:pPr>
       <w:r>
         <w:lastRenderedPageBreak/>
-        <w:t>#</w:t>
-      </w:r>
-      <w:proofErr w:type="spellStart"/>
-      <w:r>
-        <w:t>rn</w:t>
-      </w:r>
-      <w:proofErr w:type="spellEnd"/>
-      <w:r>
-        <w:t>(3,0)=2;</w:t>
-      </w:r>
-    </w:p>
-    <w:p>
-      <w:pPr>
-        <w:contextualSpacing/>
-      </w:pPr>
-    </w:p>
-    <w:p>
-      <w:pPr>
-        <w:contextualSpacing/>
-      </w:pPr>
-      <w:proofErr w:type="spellStart"/>
-      <w:r>
-        <w:t>rd</w:t>
-      </w:r>
-      <w:proofErr w:type="spellEnd"/>
-      <w:r>
-        <w:t>(1,2)=2000;</w:t>
-      </w:r>
-    </w:p>
-    <w:p>
-      <w:pPr>
-        <w:contextualSpacing/>
-      </w:pPr>
-      <w:proofErr w:type="spellStart"/>
-      <w:r>
-        <w:t>rp</w:t>
-      </w:r>
-      <w:proofErr w:type="spellEnd"/>
-      <w:r>
-        <w:t>(2,0)=100;</w:t>
-      </w:r>
-    </w:p>
-    <w:p>
-      <w:pPr>
-        <w:contextualSpacing/>
-      </w:pPr>
-      <w:proofErr w:type="spellStart"/>
-      <w:r>
-        <w:t>cd</w:t>
-      </w:r>
-      <w:proofErr w:type="spellEnd"/>
-      <w:r>
-        <w:t>(1,2)=0.02;</w:t>
-      </w:r>
-    </w:p>
-    <w:p>
-      <w:pPr>
-        <w:contextualSpacing/>
-      </w:pPr>
-      <w:proofErr w:type="spellStart"/>
-      <w:r>
-        <w:t>cp</w:t>
-      </w:r>
-      <w:proofErr w:type="spellEnd"/>
-      <w:r>
-        <w:t>(2,0)=0.1;</w:t>
-      </w:r>
-    </w:p>
-    <w:p>
-      <w:pPr>
-        <w:contextualSpacing/>
-      </w:pPr>
-      <w:r>
-        <w:t>j3(4,0)</w:t>
-      </w:r>
-      <w:proofErr w:type="spellStart"/>
-      <w:r>
-        <w:t>=fl</w:t>
-      </w:r>
-      <w:proofErr w:type="spellEnd"/>
-      <w:r>
-        <w:t>(20/</w:t>
-      </w:r>
-      <w:proofErr w:type="spellStart"/>
-      <w:r>
-        <w:t>urd</w:t>
-      </w:r>
-      <w:proofErr w:type="spellEnd"/>
-      <w:r>
-        <w:t>);</w:t>
+        <w:t>#rn(3,0)=2;</w:t>
+      </w:r>
+    </w:p>
+    <w:p>
+      <w:pPr>
+        <w:contextualSpacing/>
+      </w:pPr>
+    </w:p>
+    <w:p>
+      <w:pPr>
+        <w:contextualSpacing/>
+      </w:pPr>
+      <w:r>
+        <w:t>rd(1,2)=2000;</w:t>
+      </w:r>
+    </w:p>
+    <w:p>
+      <w:pPr>
+        <w:contextualSpacing/>
+      </w:pPr>
+      <w:r>
+        <w:t>rp(2,0)=100;</w:t>
+      </w:r>
+    </w:p>
+    <w:p>
+      <w:pPr>
+        <w:contextualSpacing/>
+      </w:pPr>
+      <w:r>
+        <w:t>cd(1,2)=0.02;</w:t>
+      </w:r>
+    </w:p>
+    <w:p>
+      <w:pPr>
+        <w:contextualSpacing/>
+      </w:pPr>
+      <w:r>
+        <w:t>cp(2,0)=0.1;</w:t>
+      </w:r>
+    </w:p>
+    <w:p>
+      <w:pPr>
+        <w:contextualSpacing/>
+      </w:pPr>
+      <w:r>
+        <w:t>j3(4,0)=fl(20/urd);</w:t>
       </w:r>
     </w:p>
     <w:p>
@@ -8524,15 +7402,7 @@
         <w:contextualSpacing/>
       </w:pPr>
       <w:r>
-        <w:t>j4(3,0)</w:t>
-      </w:r>
-      <w:proofErr w:type="spellStart"/>
-      <w:r>
-        <w:t>=fl</w:t>
-      </w:r>
-      <w:proofErr w:type="spellEnd"/>
-      <w:r>
-        <w:t>(20/uc3);</w:t>
+        <w:t>j4(3,0)=fl(20/uc3);</w:t>
       </w:r>
     </w:p>
     <w:p>
@@ -8548,15 +7418,7 @@
         <w:contextualSpacing/>
       </w:pPr>
       <w:r>
-        <w:t>d1(3,6)</w:t>
-      </w:r>
-      <w:proofErr w:type="spellStart"/>
-      <w:r>
-        <w:t>=def.d</w:t>
-      </w:r>
-      <w:proofErr w:type="spellEnd"/>
-      <w:r>
-        <w:t>;</w:t>
+        <w:t>d1(3,6)=def.d;</w:t>
       </w:r>
     </w:p>
     <w:p>
@@ -8572,15 +7434,7 @@
         <w:contextualSpacing/>
       </w:pPr>
       <w:r>
-        <w:t>d2(7,3)</w:t>
-      </w:r>
-      <w:proofErr w:type="spellStart"/>
-      <w:r>
-        <w:t>=def.d</w:t>
-      </w:r>
-      <w:proofErr w:type="spellEnd"/>
-      <w:r>
-        <w:t>;</w:t>
+        <w:t>d2(7,3)=def.d;</w:t>
       </w:r>
     </w:p>
     <w:p>
@@ -8608,102 +7462,48 @@
       <w:pPr>
         <w:contextualSpacing/>
       </w:pPr>
-      <w:proofErr w:type="spellStart"/>
-      <w:r>
-        <w:t>task</w:t>
-      </w:r>
-      <w:proofErr w:type="spellEnd"/>
-      <w:r>
-        <w:t>;</w:t>
-      </w:r>
-    </w:p>
-    <w:p>
-      <w:pPr>
-        <w:contextualSpacing/>
-      </w:pPr>
-      <w:proofErr w:type="spellStart"/>
-      <w:r>
-        <w:t>dc</w:t>
-      </w:r>
-      <w:proofErr w:type="spellEnd"/>
-      <w:r>
-        <w:t>;</w:t>
-      </w:r>
-    </w:p>
-    <w:p>
-      <w:pPr>
-        <w:contextualSpacing/>
-      </w:pPr>
-      <w:proofErr w:type="spellStart"/>
-      <w:r>
-        <w:t>ac</w:t>
-      </w:r>
-      <w:proofErr w:type="spellEnd"/>
-      <w:r>
-        <w:t>;</w:t>
-      </w:r>
-    </w:p>
-    <w:p>
-      <w:pPr>
-        <w:contextualSpacing/>
-      </w:pPr>
-      <w:proofErr w:type="spellStart"/>
-      <w:r>
-        <w:t>const</w:t>
-      </w:r>
-      <w:proofErr w:type="spellEnd"/>
-      <w:r>
-        <w:t xml:space="preserve"> lfreq=0.001, ufreq=10;</w:t>
-      </w:r>
-    </w:p>
-    <w:p>
-      <w:pPr>
-        <w:contextualSpacing/>
-      </w:pPr>
-      <w:proofErr w:type="spellStart"/>
-      <w:r>
-        <w:t>tf</w:t>
-      </w:r>
-      <w:proofErr w:type="spellEnd"/>
-      <w:r>
-        <w:t xml:space="preserve"> ki=ur4/</w:t>
-      </w:r>
-      <w:proofErr w:type="spellStart"/>
-      <w:r>
-        <w:t>uein</w:t>
-      </w:r>
-      <w:proofErr w:type="spellEnd"/>
-      <w:r>
-        <w:t>;</w:t>
-      </w:r>
-    </w:p>
-    <w:p>
-      <w:pPr>
-        <w:contextualSpacing/>
-      </w:pPr>
-      <w:proofErr w:type="spellStart"/>
-      <w:r>
-        <w:t>plot</w:t>
-      </w:r>
-      <w:proofErr w:type="spellEnd"/>
-      <w:r>
-        <w:t xml:space="preserve"> </w:t>
-      </w:r>
-      <w:proofErr w:type="spellStart"/>
-      <w:r>
-        <w:t>ma.ki</w:t>
-      </w:r>
-      <w:proofErr w:type="spellEnd"/>
-      <w:r>
-        <w:t xml:space="preserve">, </w:t>
-      </w:r>
-      <w:proofErr w:type="spellStart"/>
-      <w:r>
-        <w:t>ph.ki</w:t>
-      </w:r>
-      <w:proofErr w:type="spellEnd"/>
-      <w:r>
-        <w:t>;</w:t>
+      <w:r>
+        <w:t>task;</w:t>
+      </w:r>
+    </w:p>
+    <w:p>
+      <w:pPr>
+        <w:contextualSpacing/>
+      </w:pPr>
+      <w:r>
+        <w:t>dc;</w:t>
+      </w:r>
+    </w:p>
+    <w:p>
+      <w:pPr>
+        <w:contextualSpacing/>
+      </w:pPr>
+      <w:r>
+        <w:t>ac;</w:t>
+      </w:r>
+    </w:p>
+    <w:p>
+      <w:pPr>
+        <w:contextualSpacing/>
+      </w:pPr>
+      <w:r>
+        <w:t>const lfreq=0.001, ufreq=10;</w:t>
+      </w:r>
+    </w:p>
+    <w:p>
+      <w:pPr>
+        <w:contextualSpacing/>
+      </w:pPr>
+      <w:r>
+        <w:t>tf ki=ur4/uein;</w:t>
+      </w:r>
+    </w:p>
+    <w:p>
+      <w:pPr>
+        <w:contextualSpacing/>
+      </w:pPr>
+      <w:r>
+        <w:t>plot ma.ki, ph.ki;</w:t>
       </w:r>
     </w:p>
     <w:p>
@@ -8718,11 +7518,9 @@
       <w:pPr>
         <w:contextualSpacing/>
       </w:pPr>
-      <w:proofErr w:type="spellStart"/>
       <w:r>
         <w:t>end</w:t>
       </w:r>
-      <w:proofErr w:type="spellEnd"/>
     </w:p>
     <w:p>
       <w:pPr>
@@ -8748,44 +7546,24 @@
       <w:pPr>
         <w:contextualSpacing/>
       </w:pPr>
-      <w:proofErr w:type="spellStart"/>
       <w:r>
         <w:t>object</w:t>
       </w:r>
-      <w:proofErr w:type="spellEnd"/>
-    </w:p>
-    <w:p>
-      <w:pPr>
-        <w:contextualSpacing/>
-      </w:pPr>
-      <w:proofErr w:type="spellStart"/>
-      <w:r>
-        <w:t>search</w:t>
-      </w:r>
-      <w:proofErr w:type="spellEnd"/>
-      <w:r>
-        <w:t xml:space="preserve"> </w:t>
-      </w:r>
-      <w:proofErr w:type="spellStart"/>
-      <w:r>
-        <w:t>allted</w:t>
-      </w:r>
-      <w:proofErr w:type="spellEnd"/>
-      <w:r>
-        <w:t>;</w:t>
-      </w:r>
-    </w:p>
-    <w:p>
-      <w:pPr>
-        <w:contextualSpacing/>
-      </w:pPr>
-      <w:proofErr w:type="spellStart"/>
-      <w:r>
-        <w:t>circuit</w:t>
-      </w:r>
-      <w:proofErr w:type="spellEnd"/>
-      <w:r>
-        <w:t xml:space="preserve"> l;</w:t>
+    </w:p>
+    <w:p>
+      <w:pPr>
+        <w:contextualSpacing/>
+      </w:pPr>
+      <w:r>
+        <w:t>search allted;</w:t>
+      </w:r>
+    </w:p>
+    <w:p>
+      <w:pPr>
+        <w:contextualSpacing/>
+      </w:pPr>
+      <w:r>
+        <w:t>circuit l;</w:t>
       </w:r>
     </w:p>
     <w:p>
@@ -8801,15 +7579,7 @@
         <w:contextualSpacing/>
       </w:pPr>
       <w:r>
-        <w:t>d1(1,0)</w:t>
-      </w:r>
-      <w:proofErr w:type="spellStart"/>
-      <w:r>
-        <w:t>=def.d</w:t>
-      </w:r>
-      <w:proofErr w:type="spellEnd"/>
-      <w:r>
-        <w:t>;</w:t>
+        <w:t>d1(1,0)=def.d;</w:t>
       </w:r>
     </w:p>
     <w:p>
@@ -8833,15 +7603,7 @@
         <w:contextualSpacing/>
       </w:pPr>
       <w:r>
-        <w:t>e1(2,0)</w:t>
-      </w:r>
-      <w:proofErr w:type="spellStart"/>
-      <w:r>
-        <w:t>=fl</w:t>
-      </w:r>
-      <w:proofErr w:type="spellEnd"/>
-      <w:r>
-        <w:t>(10/ur1);</w:t>
+        <w:t>e1(2,0)=fl(10/ur1);</w:t>
       </w:r>
     </w:p>
     <w:p>
@@ -8856,81 +7618,48 @@
       <w:pPr>
         <w:contextualSpacing/>
       </w:pPr>
-      <w:proofErr w:type="spellStart"/>
-      <w:r>
-        <w:t>task</w:t>
-      </w:r>
-      <w:proofErr w:type="spellEnd"/>
-      <w:r>
-        <w:t>;</w:t>
-      </w:r>
-    </w:p>
-    <w:p>
-      <w:pPr>
-        <w:contextualSpacing/>
-      </w:pPr>
-      <w:proofErr w:type="spellStart"/>
-      <w:r>
-        <w:t>dc</w:t>
-      </w:r>
-      <w:proofErr w:type="spellEnd"/>
-      <w:r>
-        <w:t>;</w:t>
-      </w:r>
-    </w:p>
-    <w:p>
-      <w:pPr>
-        <w:contextualSpacing/>
-      </w:pPr>
-      <w:proofErr w:type="spellStart"/>
-      <w:r>
-        <w:t>tr</w:t>
-      </w:r>
-      <w:proofErr w:type="spellEnd"/>
-      <w:r>
-        <w:t>;</w:t>
-      </w:r>
-    </w:p>
-    <w:p>
-      <w:pPr>
-        <w:contextualSpacing/>
-      </w:pPr>
-      <w:proofErr w:type="spellStart"/>
-      <w:r>
-        <w:t>const</w:t>
-      </w:r>
-      <w:proofErr w:type="spellEnd"/>
-      <w:r>
-        <w:t xml:space="preserve"> tmax=30;</w:t>
-      </w:r>
-    </w:p>
-    <w:p>
-      <w:pPr>
-        <w:contextualSpacing/>
-      </w:pPr>
-      <w:proofErr w:type="spellStart"/>
-      <w:r>
-        <w:t>plot</w:t>
-      </w:r>
-      <w:proofErr w:type="spellEnd"/>
-      <w:r>
-        <w:t xml:space="preserve"> ue1, uj1,ur1,uc1;</w:t>
-      </w:r>
-    </w:p>
-    <w:p>
-      <w:pPr>
-        <w:contextualSpacing/>
-      </w:pPr>
-      <w:r>
-        <w:t>#</w:t>
-      </w:r>
-      <w:proofErr w:type="spellStart"/>
-      <w:r>
-        <w:t>plot</w:t>
-      </w:r>
-      <w:proofErr w:type="spellEnd"/>
-      <w:r>
-        <w:t xml:space="preserve"> ue1,uj1,ud1, ur1,uc1;</w:t>
+      <w:r>
+        <w:t>task;</w:t>
+      </w:r>
+    </w:p>
+    <w:p>
+      <w:pPr>
+        <w:contextualSpacing/>
+      </w:pPr>
+      <w:r>
+        <w:t>dc;</w:t>
+      </w:r>
+    </w:p>
+    <w:p>
+      <w:pPr>
+        <w:contextualSpacing/>
+      </w:pPr>
+      <w:r>
+        <w:t>tr;</w:t>
+      </w:r>
+    </w:p>
+    <w:p>
+      <w:pPr>
+        <w:contextualSpacing/>
+      </w:pPr>
+      <w:r>
+        <w:t>const tmax=30;</w:t>
+      </w:r>
+    </w:p>
+    <w:p>
+      <w:pPr>
+        <w:contextualSpacing/>
+      </w:pPr>
+      <w:r>
+        <w:t>plot ue1, uj1,ur1,uc1;</w:t>
+      </w:r>
+    </w:p>
+    <w:p>
+      <w:pPr>
+        <w:contextualSpacing/>
+      </w:pPr>
+      <w:r>
+        <w:t>#plot ue1,uj1,ud1, ur1,uc1;</w:t>
       </w:r>
     </w:p>
     <w:p>
@@ -8945,11 +7674,9 @@
       <w:pPr>
         <w:contextualSpacing/>
       </w:pPr>
-      <w:proofErr w:type="spellStart"/>
       <w:r>
         <w:t>end</w:t>
       </w:r>
-      <w:proofErr w:type="spellEnd"/>
     </w:p>
     <w:p>
       <w:pPr>
@@ -8985,57 +7712,32 @@
       <w:pPr>
         <w:contextualSpacing/>
       </w:pPr>
-      <w:proofErr w:type="spellStart"/>
       <w:r>
         <w:t>object</w:t>
       </w:r>
-      <w:proofErr w:type="spellEnd"/>
-    </w:p>
-    <w:p>
-      <w:pPr>
-        <w:contextualSpacing/>
-      </w:pPr>
-      <w:proofErr w:type="spellStart"/>
-      <w:r>
-        <w:t>search</w:t>
-      </w:r>
-      <w:proofErr w:type="spellEnd"/>
-      <w:r>
-        <w:t xml:space="preserve"> </w:t>
-      </w:r>
-      <w:proofErr w:type="spellStart"/>
-      <w:r>
-        <w:t>allted</w:t>
-      </w:r>
-      <w:proofErr w:type="spellEnd"/>
-      <w:r>
-        <w:t>;</w:t>
-      </w:r>
-    </w:p>
-    <w:p>
-      <w:pPr>
-        <w:contextualSpacing/>
-      </w:pPr>
-      <w:proofErr w:type="spellStart"/>
-      <w:r>
-        <w:t>circuit</w:t>
-      </w:r>
-      <w:proofErr w:type="spellEnd"/>
-      <w:r>
-        <w:t xml:space="preserve"> l;</w:t>
-      </w:r>
-    </w:p>
-    <w:p>
-      <w:pPr>
-        <w:contextualSpacing/>
-      </w:pPr>
-      <w:proofErr w:type="spellStart"/>
-      <w:r>
-        <w:t>ein</w:t>
-      </w:r>
-      <w:proofErr w:type="spellEnd"/>
-      <w:r>
-        <w:t>(1,0)=1;</w:t>
+    </w:p>
+    <w:p>
+      <w:pPr>
+        <w:contextualSpacing/>
+      </w:pPr>
+      <w:r>
+        <w:t>search allted;</w:t>
+      </w:r>
+    </w:p>
+    <w:p>
+      <w:pPr>
+        <w:contextualSpacing/>
+      </w:pPr>
+      <w:r>
+        <w:t>circuit l;</w:t>
+      </w:r>
+    </w:p>
+    <w:p>
+      <w:pPr>
+        <w:contextualSpacing/>
+      </w:pPr>
+      <w:r>
+        <w:t>ein(1,0)=1;</w:t>
       </w:r>
     </w:p>
     <w:p>
@@ -9067,265 +7769,157 @@
       <w:pPr>
         <w:contextualSpacing/>
       </w:pPr>
-      <w:proofErr w:type="spellStart"/>
-      <w:r>
-        <w:t>rn</w:t>
-      </w:r>
-      <w:proofErr w:type="spellEnd"/>
-      <w:r>
-        <w:t>(3,0)=2;</w:t>
-      </w:r>
-    </w:p>
-    <w:p>
-      <w:pPr>
-        <w:contextualSpacing/>
-      </w:pPr>
-    </w:p>
-    <w:p>
-      <w:pPr>
-        <w:contextualSpacing/>
-      </w:pPr>
-      <w:proofErr w:type="spellStart"/>
-      <w:r>
-        <w:t>ev</w:t>
-      </w:r>
-      <w:proofErr w:type="spellEnd"/>
-      <w:r>
-        <w:t>(4,5)=10;</w:t>
-      </w:r>
-    </w:p>
-    <w:p>
-      <w:pPr>
-        <w:contextualSpacing/>
-      </w:pPr>
-      <w:r>
-        <w:t>rc1(4,7)=1;</w:t>
-      </w:r>
-    </w:p>
-    <w:p>
-      <w:pPr>
-        <w:contextualSpacing/>
-      </w:pPr>
-      <w:r>
-        <w:t>rc2(4,6)=1;</w:t>
-      </w:r>
-    </w:p>
-    <w:p>
-      <w:pPr>
-        <w:contextualSpacing/>
-      </w:pPr>
-      <w:r>
-        <w:t>c1(7,6)=1;</w:t>
-      </w:r>
-    </w:p>
-    <w:p>
-      <w:pPr>
-        <w:contextualSpacing/>
-      </w:pPr>
-      <w:r>
-        <w:t>q1(7,2,9,0)</w:t>
-      </w:r>
-      <w:proofErr w:type="spellStart"/>
-      <w:r>
-        <w:t>=def.npn</w:t>
-      </w:r>
-      <w:proofErr w:type="spellEnd"/>
-      <w:r>
-        <w:t>;</w:t>
-      </w:r>
-    </w:p>
-    <w:p>
-      <w:pPr>
-        <w:contextualSpacing/>
-      </w:pPr>
-      <w:r>
-        <w:t>q2(6,1,8,0)</w:t>
-      </w:r>
-      <w:proofErr w:type="spellStart"/>
-      <w:r>
-        <w:t>=def.npn</w:t>
-      </w:r>
-      <w:proofErr w:type="spellEnd"/>
-      <w:r>
-        <w:t>;</w:t>
-      </w:r>
-    </w:p>
-    <w:p>
-      <w:pPr>
-        <w:contextualSpacing/>
-      </w:pPr>
-      <w:r>
-        <w:t>re1(9,10)=1;</w:t>
-      </w:r>
-    </w:p>
-    <w:p>
-      <w:pPr>
-        <w:contextualSpacing/>
-      </w:pPr>
-      <w:r>
-        <w:t>re2(8,10)=1;</w:t>
-      </w:r>
-    </w:p>
-    <w:p>
-      <w:pPr>
-        <w:contextualSpacing/>
-      </w:pPr>
-      <w:proofErr w:type="spellStart"/>
-      <w:r>
-        <w:t>jee</w:t>
-      </w:r>
-      <w:proofErr w:type="spellEnd"/>
-      <w:r>
-        <w:t>(10,5)=1;</w:t>
-      </w:r>
-    </w:p>
-    <w:p>
-      <w:pPr>
-        <w:contextualSpacing/>
-      </w:pPr>
-      <w:proofErr w:type="spellStart"/>
-      <w:r>
-        <w:t>ree</w:t>
-      </w:r>
-      <w:proofErr w:type="spellEnd"/>
-      <w:r>
-        <w:t>(10,5)=1;</w:t>
-      </w:r>
-    </w:p>
-    <w:p>
-      <w:pPr>
-        <w:contextualSpacing/>
-      </w:pPr>
-      <w:proofErr w:type="spellStart"/>
-      <w:r>
-        <w:t>cee</w:t>
-      </w:r>
-      <w:proofErr w:type="spellEnd"/>
-      <w:r>
-        <w:t>(10,5)=1;</w:t>
-      </w:r>
-    </w:p>
-    <w:p>
-      <w:pPr>
-        <w:contextualSpacing/>
-      </w:pPr>
-      <w:proofErr w:type="spellStart"/>
-      <w:r>
-        <w:t>egnd</w:t>
-      </w:r>
-      <w:proofErr w:type="spellEnd"/>
-      <w:r>
-        <w:t>(5,0)=1;</w:t>
-      </w:r>
-    </w:p>
-    <w:p>
-      <w:pPr>
-        <w:contextualSpacing/>
-      </w:pPr>
-      <w:proofErr w:type="spellStart"/>
-      <w:r>
-        <w:t>rp</w:t>
-      </w:r>
-      <w:proofErr w:type="spellEnd"/>
-      <w:r>
-        <w:t>(4,5)=1;</w:t>
-      </w:r>
-    </w:p>
-    <w:p>
-      <w:pPr>
-        <w:contextualSpacing/>
-      </w:pPr>
-      <w:proofErr w:type="spellStart"/>
-      <w:r>
-        <w:t>dp</w:t>
-      </w:r>
-      <w:proofErr w:type="spellEnd"/>
-      <w:r>
-        <w:t>(5,4)</w:t>
-      </w:r>
-      <w:proofErr w:type="spellStart"/>
-      <w:r>
-        <w:t>=def.d</w:t>
-      </w:r>
-      <w:proofErr w:type="spellEnd"/>
-      <w:r>
-        <w:t>;</w:t>
-      </w:r>
-    </w:p>
-    <w:p>
-      <w:pPr>
-        <w:contextualSpacing/>
-      </w:pPr>
-      <w:proofErr w:type="spellStart"/>
-      <w:r>
-        <w:t>rb</w:t>
-      </w:r>
-      <w:proofErr w:type="spellEnd"/>
-      <w:r>
-        <w:t>(12,13)=1;</w:t>
-      </w:r>
-    </w:p>
-    <w:p>
-      <w:pPr>
-        <w:contextualSpacing/>
-      </w:pPr>
-      <w:proofErr w:type="spellStart"/>
-      <w:r>
-        <w:t>eb</w:t>
-      </w:r>
-      <w:proofErr w:type="spellEnd"/>
-      <w:r>
-        <w:t>(13,0)=1;</w:t>
-      </w:r>
-    </w:p>
-    <w:p>
-      <w:pPr>
-        <w:contextualSpacing/>
-      </w:pPr>
-      <w:proofErr w:type="spellStart"/>
-      <w:r>
-        <w:t>ja</w:t>
-      </w:r>
-      <w:proofErr w:type="spellEnd"/>
-      <w:r>
-        <w:t>(12,0)</w:t>
-      </w:r>
-      <w:proofErr w:type="spellStart"/>
-      <w:r>
-        <w:t>=fl</w:t>
-      </w:r>
-      <w:proofErr w:type="spellEnd"/>
-      <w:r>
-        <w:t>(2/uc1);</w:t>
-      </w:r>
-    </w:p>
-    <w:p>
-      <w:pPr>
-        <w:contextualSpacing/>
-      </w:pPr>
-      <w:proofErr w:type="spellStart"/>
-      <w:r>
-        <w:t>jb</w:t>
-      </w:r>
-      <w:proofErr w:type="spellEnd"/>
-      <w:r>
-        <w:t>(12,0)</w:t>
-      </w:r>
-      <w:proofErr w:type="spellStart"/>
-      <w:r>
-        <w:t>=fl</w:t>
-      </w:r>
-      <w:proofErr w:type="spellEnd"/>
-      <w:r>
-        <w:t>(2/</w:t>
-      </w:r>
-      <w:proofErr w:type="spellStart"/>
-      <w:r>
-        <w:t>uree</w:t>
-      </w:r>
-      <w:proofErr w:type="spellEnd"/>
-      <w:r>
-        <w:t>);</w:t>
+      <w:r>
+        <w:t>rn(3,0)=2;</w:t>
+      </w:r>
+    </w:p>
+    <w:p>
+      <w:pPr>
+        <w:contextualSpacing/>
+      </w:pPr>
+    </w:p>
+    <w:p>
+      <w:pPr>
+        <w:contextualSpacing/>
+      </w:pPr>
+      <w:r>
+        <w:t>ev(4,5)=100;</w:t>
+      </w:r>
+    </w:p>
+    <w:p>
+      <w:pPr>
+        <w:contextualSpacing/>
+      </w:pPr>
+      <w:r>
+        <w:t>rc1(4,7)=10;</w:t>
+      </w:r>
+    </w:p>
+    <w:p>
+      <w:pPr>
+        <w:contextualSpacing/>
+      </w:pPr>
+      <w:r>
+        <w:t>rc2(4,6)=10;</w:t>
+      </w:r>
+    </w:p>
+    <w:p>
+      <w:pPr>
+        <w:contextualSpacing/>
+      </w:pPr>
+      <w:r>
+        <w:t>c1(7,6)=0.01;</w:t>
+      </w:r>
+    </w:p>
+    <w:p>
+      <w:pPr>
+        <w:contextualSpacing/>
+      </w:pPr>
+      <w:r>
+        <w:t>q1(7,2,9,0)=def.npn;</w:t>
+      </w:r>
+    </w:p>
+    <w:p>
+      <w:pPr>
+        <w:contextualSpacing/>
+      </w:pPr>
+      <w:r>
+        <w:t>q2(6,1,8,0)=def.npn;</w:t>
+      </w:r>
+    </w:p>
+    <w:p>
+      <w:pPr>
+        <w:contextualSpacing/>
+      </w:pPr>
+      <w:r>
+        <w:t>re1(9,10)=10;</w:t>
+      </w:r>
+    </w:p>
+    <w:p>
+      <w:pPr>
+        <w:contextualSpacing/>
+      </w:pPr>
+      <w:r>
+        <w:t>re2(8,10)=10;</w:t>
+      </w:r>
+    </w:p>
+    <w:p>
+      <w:pPr>
+        <w:contextualSpacing/>
+      </w:pPr>
+      <w:r>
+        <w:t>jee(10,5)=1;</w:t>
+      </w:r>
+    </w:p>
+    <w:p>
+      <w:pPr>
+        <w:contextualSpacing/>
+      </w:pPr>
+      <w:r>
+        <w:t>ree(10,5)=1;</w:t>
+      </w:r>
+    </w:p>
+    <w:p>
+      <w:pPr>
+        <w:contextualSpacing/>
+      </w:pPr>
+      <w:r>
+        <w:t>cee(10,5)=1;</w:t>
+      </w:r>
+    </w:p>
+    <w:p>
+      <w:pPr>
+        <w:contextualSpacing/>
+      </w:pPr>
+      <w:r>
+        <w:t>egnd(5,0)=1;</w:t>
+      </w:r>
+    </w:p>
+    <w:p>
+      <w:pPr>
+        <w:contextualSpacing/>
+      </w:pPr>
+      <w:r>
+        <w:t>rp(4,5)=1;</w:t>
+      </w:r>
+    </w:p>
+    <w:p>
+      <w:pPr>
+        <w:contextualSpacing/>
+      </w:pPr>
+      <w:r>
+        <w:t>dp(5,4)=def.d;</w:t>
+      </w:r>
+    </w:p>
+    <w:p>
+      <w:pPr>
+        <w:contextualSpacing/>
+      </w:pPr>
+      <w:r>
+        <w:t>rb(12,13)=1;</w:t>
+      </w:r>
+    </w:p>
+    <w:p>
+      <w:pPr>
+        <w:contextualSpacing/>
+      </w:pPr>
+      <w:r>
+        <w:t>eb(13,0)=1;</w:t>
+      </w:r>
+    </w:p>
+    <w:p>
+      <w:pPr>
+        <w:contextualSpacing/>
+      </w:pPr>
+      <w:r>
+        <w:t>ja(12,0)=fl(20/uc1);</w:t>
+      </w:r>
+    </w:p>
+    <w:p>
+      <w:pPr>
+        <w:contextualSpacing/>
+      </w:pPr>
+      <w:r>
+        <w:t>jb(12,0)=fl(20/uree);</w:t>
       </w:r>
     </w:p>
     <w:p>
@@ -9364,165 +7958,72 @@
       <w:pPr>
         <w:contextualSpacing/>
       </w:pPr>
-      <w:proofErr w:type="spellStart"/>
-      <w:r>
-        <w:t>dln</w:t>
-      </w:r>
-      <w:proofErr w:type="spellEnd"/>
-      <w:r>
-        <w:t>(16,15)</w:t>
-      </w:r>
-      <w:proofErr w:type="spellStart"/>
-      <w:r>
-        <w:t>=def.d</w:t>
-      </w:r>
-      <w:proofErr w:type="spellEnd"/>
-      <w:r>
-        <w:t>;</w:t>
-      </w:r>
-    </w:p>
-    <w:p>
-      <w:pPr>
-        <w:contextualSpacing/>
-      </w:pPr>
-      <w:proofErr w:type="spellStart"/>
-      <w:r>
-        <w:t>dlp</w:t>
-      </w:r>
-      <w:proofErr w:type="spellEnd"/>
-      <w:r>
-        <w:t>(15,17)</w:t>
-      </w:r>
-      <w:proofErr w:type="spellStart"/>
-      <w:r>
-        <w:t>=def.d</w:t>
-      </w:r>
-      <w:proofErr w:type="spellEnd"/>
-      <w:r>
-        <w:t>;</w:t>
-      </w:r>
-    </w:p>
-    <w:p>
-      <w:pPr>
-        <w:contextualSpacing/>
-      </w:pPr>
-      <w:proofErr w:type="spellStart"/>
-      <w:r>
-        <w:t>eln</w:t>
-      </w:r>
-      <w:proofErr w:type="spellEnd"/>
-      <w:r>
-        <w:t>(0,16)=1;</w:t>
-      </w:r>
-    </w:p>
-    <w:p>
-      <w:pPr>
-        <w:contextualSpacing/>
-      </w:pPr>
-      <w:proofErr w:type="spellStart"/>
-      <w:r>
-        <w:t>elp</w:t>
-      </w:r>
-      <w:proofErr w:type="spellEnd"/>
-      <w:r>
-        <w:t>(17,0)=1;</w:t>
-      </w:r>
-    </w:p>
-    <w:p>
-      <w:pPr>
-        <w:contextualSpacing/>
-      </w:pPr>
-      <w:proofErr w:type="spellStart"/>
-      <w:r>
-        <w:t>elim</w:t>
-      </w:r>
-      <w:proofErr w:type="spellEnd"/>
-      <w:r>
-        <w:t>(15,0)</w:t>
-      </w:r>
-      <w:proofErr w:type="spellStart"/>
-      <w:r>
-        <w:t>=fl</w:t>
-      </w:r>
-      <w:proofErr w:type="spellEnd"/>
-      <w:r>
-        <w:t>(2/</w:t>
-      </w:r>
-      <w:proofErr w:type="spellStart"/>
-      <w:r>
-        <w:t>ielim</w:t>
-      </w:r>
-      <w:proofErr w:type="spellEnd"/>
-      <w:r>
-        <w:t>);</w:t>
-      </w:r>
-    </w:p>
-    <w:p>
-      <w:pPr>
-        <w:contextualSpacing/>
-      </w:pPr>
-      <w:proofErr w:type="spellStart"/>
-      <w:r>
-        <w:t>ec</w:t>
-      </w:r>
-      <w:proofErr w:type="spellEnd"/>
-      <w:r>
-        <w:t>(4,19)=1;</w:t>
-      </w:r>
-    </w:p>
-    <w:p>
-      <w:pPr>
-        <w:contextualSpacing/>
-      </w:pPr>
-      <w:proofErr w:type="spellStart"/>
-      <w:r>
-        <w:t>dc</w:t>
-      </w:r>
-      <w:proofErr w:type="spellEnd"/>
-      <w:r>
-        <w:t>(3,19)</w:t>
-      </w:r>
-      <w:proofErr w:type="spellStart"/>
-      <w:r>
-        <w:t>=def.d</w:t>
-      </w:r>
-      <w:proofErr w:type="spellEnd"/>
-      <w:r>
-        <w:t>;</w:t>
-      </w:r>
-    </w:p>
-    <w:p>
-      <w:pPr>
-        <w:contextualSpacing/>
-      </w:pPr>
-      <w:proofErr w:type="spellStart"/>
-      <w:r>
-        <w:t>ee</w:t>
-      </w:r>
-      <w:proofErr w:type="spellEnd"/>
-      <w:r>
-        <w:t>(18,5)=1;</w:t>
-      </w:r>
-    </w:p>
-    <w:p>
-      <w:pPr>
-        <w:contextualSpacing/>
-      </w:pPr>
-      <w:proofErr w:type="spellStart"/>
-      <w:r>
-        <w:t>de</w:t>
-      </w:r>
-      <w:proofErr w:type="spellEnd"/>
-      <w:r>
-        <w:t>(18,3)</w:t>
-      </w:r>
-      <w:proofErr w:type="spellStart"/>
-      <w:r>
-        <w:t>=def.d</w:t>
-      </w:r>
-      <w:proofErr w:type="spellEnd"/>
-      <w:r>
-        <w:t>;</w:t>
+      <w:r>
+        <w:t>dln(16,15)=def.d;</w:t>
+      </w:r>
+    </w:p>
+    <w:p>
+      <w:pPr>
+        <w:contextualSpacing/>
+      </w:pPr>
+      <w:r>
+        <w:t>dlp(15,17)=def.d;</w:t>
+      </w:r>
+    </w:p>
+    <w:p>
+      <w:pPr>
+        <w:contextualSpacing/>
+      </w:pPr>
+      <w:r>
+        <w:t>eln(0,16)=1;</w:t>
+      </w:r>
+    </w:p>
+    <w:p>
+      <w:pPr>
+        <w:contextualSpacing/>
+      </w:pPr>
+      <w:r>
+        <w:t>elp(17,0)=1;</w:t>
+      </w:r>
+    </w:p>
+    <w:p>
+      <w:pPr>
+        <w:contextualSpacing/>
+      </w:pPr>
+      <w:r>
+        <w:t>elim(15,0)=1;</w:t>
+      </w:r>
+    </w:p>
+    <w:p>
+      <w:pPr>
+        <w:contextualSpacing/>
+      </w:pPr>
+      <w:r>
+        <w:t>ec(4,19)=1;</w:t>
+      </w:r>
+    </w:p>
+    <w:p>
+      <w:pPr>
+        <w:contextualSpacing/>
+      </w:pPr>
+      <w:r>
+        <w:t>dc(3,19)=def.d;</w:t>
+      </w:r>
+    </w:p>
+    <w:p>
+      <w:pPr>
+        <w:contextualSpacing/>
+      </w:pPr>
+      <w:r>
+        <w:t>ee(18,5)=1;</w:t>
+      </w:r>
+    </w:p>
+    <w:p>
+      <w:pPr>
+        <w:contextualSpacing/>
+      </w:pPr>
+      <w:r>
+        <w:t>de(18,3)=def.d;</w:t>
       </w:r>
     </w:p>
     <w:p>
@@ -9542,110 +8043,48 @@
       <w:pPr>
         <w:contextualSpacing/>
       </w:pPr>
-      <w:proofErr w:type="spellStart"/>
-      <w:r>
-        <w:t>task</w:t>
-      </w:r>
-      <w:proofErr w:type="spellEnd"/>
-      <w:r>
-        <w:t>;</w:t>
-      </w:r>
-    </w:p>
-    <w:p>
-      <w:pPr>
-        <w:contextualSpacing/>
-      </w:pPr>
-      <w:proofErr w:type="spellStart"/>
-      <w:r>
-        <w:t>dc</w:t>
-      </w:r>
-      <w:proofErr w:type="spellEnd"/>
-      <w:r>
-        <w:t>;</w:t>
-      </w:r>
-    </w:p>
-    <w:p>
-      <w:pPr>
-        <w:contextualSpacing/>
-      </w:pPr>
-      <w:proofErr w:type="spellStart"/>
-      <w:r>
-        <w:t>ac</w:t>
-      </w:r>
-      <w:proofErr w:type="spellEnd"/>
-      <w:r>
-        <w:t>;</w:t>
-      </w:r>
-    </w:p>
-    <w:p>
-      <w:pPr>
-        <w:contextualSpacing/>
-      </w:pPr>
-      <w:proofErr w:type="spellStart"/>
-      <w:r>
-        <w:t>const</w:t>
-      </w:r>
-      <w:proofErr w:type="spellEnd"/>
-      <w:r>
-        <w:t xml:space="preserve"> lfreq=0.001, ufreq=10;</w:t>
-      </w:r>
-    </w:p>
-    <w:p>
-      <w:pPr>
-        <w:contextualSpacing/>
-      </w:pPr>
-      <w:proofErr w:type="spellStart"/>
-      <w:r>
-        <w:t>tf</w:t>
-      </w:r>
-      <w:proofErr w:type="spellEnd"/>
-      <w:r>
-        <w:t xml:space="preserve"> </w:t>
-      </w:r>
-      <w:proofErr w:type="spellStart"/>
-      <w:r>
-        <w:t>ki=urn</w:t>
-      </w:r>
-      <w:proofErr w:type="spellEnd"/>
-      <w:r>
-        <w:t>/</w:t>
-      </w:r>
-      <w:proofErr w:type="spellStart"/>
-      <w:r>
-        <w:t>uein</w:t>
-      </w:r>
-      <w:proofErr w:type="spellEnd"/>
-      <w:r>
-        <w:t>;</w:t>
-      </w:r>
-    </w:p>
-    <w:p>
-      <w:pPr>
-        <w:contextualSpacing/>
-      </w:pPr>
-      <w:proofErr w:type="spellStart"/>
-      <w:r>
-        <w:t>plot</w:t>
-      </w:r>
-      <w:proofErr w:type="spellEnd"/>
-      <w:r>
-        <w:t xml:space="preserve"> </w:t>
-      </w:r>
-      <w:proofErr w:type="spellStart"/>
-      <w:r>
-        <w:t>ma.ki</w:t>
-      </w:r>
-      <w:proofErr w:type="spellEnd"/>
-      <w:r>
-        <w:t xml:space="preserve">, </w:t>
-      </w:r>
-      <w:proofErr w:type="spellStart"/>
-      <w:r>
-        <w:t>ph.ki</w:t>
-      </w:r>
-      <w:proofErr w:type="spellEnd"/>
-      <w:r>
-        <w:t>;</w:t>
+      <w:r>
+        <w:t>task;</w:t>
+      </w:r>
+    </w:p>
+    <w:p>
+      <w:pPr>
+        <w:contextualSpacing/>
+      </w:pPr>
+      <w:r>
+        <w:t>dc;</w:t>
+      </w:r>
+    </w:p>
+    <w:p>
+      <w:pPr>
+        <w:contextualSpacing/>
+      </w:pPr>
+      <w:r>
+        <w:t>ac;</w:t>
+      </w:r>
+    </w:p>
+    <w:p>
+      <w:pPr>
+        <w:contextualSpacing/>
+      </w:pPr>
+      <w:r>
+        <w:t>const lfreq=0.001, ufreq=10;</w:t>
+      </w:r>
+    </w:p>
+    <w:p>
+      <w:pPr>
+        <w:contextualSpacing/>
+      </w:pPr>
+      <w:r>
+        <w:t>tf ki=urn/uein;</w:t>
+      </w:r>
+    </w:p>
+    <w:p>
+      <w:pPr>
+        <w:contextualSpacing/>
+      </w:pPr>
+      <w:r>
+        <w:t>plot ma.ki, ph.ki;</w:t>
       </w:r>
     </w:p>
     <w:p>
@@ -9660,16 +8099,9 @@
       <w:pPr>
         <w:contextualSpacing/>
       </w:pPr>
-      <w:proofErr w:type="spellStart"/>
       <w:r>
         <w:t>end</w:t>
       </w:r>
-      <w:proofErr w:type="spellEnd"/>
-    </w:p>
-    <w:p>
-      <w:pPr>
-        <w:contextualSpacing/>
-      </w:pPr>
     </w:p>
     <w:sectPr>
       <w:pgSz w:w="11906" w:h="16838"/>
@@ -10837,7 +9269,7 @@
 </file>
 
 <file path=customXml/itemProps1.xml><?xml version="1.0" encoding="utf-8"?>
-<ds:datastoreItem xmlns:ds="http://schemas.openxmlformats.org/officeDocument/2006/customXml" ds:itemID="{E212F3A0-2AC6-4BEF-9232-04284609570A}">
+<ds:datastoreItem xmlns:ds="http://schemas.openxmlformats.org/officeDocument/2006/customXml" ds:itemID="{84D1B022-5103-4235-90CE-E17659E7D070}">
   <ds:schemaRefs>
     <ds:schemaRef ds:uri="http://schemas.openxmlformats.org/officeDocument/2006/bibliography"/>
   </ds:schemaRefs>
